--- a/Docs/Testplan Semester 3.docx
+++ b/Docs/Testplan Semester 3.docx
@@ -118,6 +118,7 @@
                                     <w:dataBinding w:prefixMappings="xmlns:ns0='http://purl.org/dc/elements/1.1/' xmlns:ns1='http://schemas.openxmlformats.org/package/2006/metadata/core-properties' " w:xpath="/ns1:coreProperties[1]/ns0:title[1]" w:storeItemID="{6C3C8BC8-F283-45AE-878A-BAB7291924A1}"/>
                                     <w:text/>
                                   </w:sdtPr>
+                                  <w:sdtEndPr/>
                                   <w:sdtContent>
                                     <w:r>
                                       <w:rPr>
@@ -144,6 +145,7 @@
                                   <w:dataBinding w:prefixMappings="xmlns:ns0='http://purl.org/dc/elements/1.1/' xmlns:ns1='http://schemas.openxmlformats.org/package/2006/metadata/core-properties' " w:xpath="/ns1:coreProperties[1]/ns0:subject[1]" w:storeItemID="{6C3C8BC8-F283-45AE-878A-BAB7291924A1}"/>
                                   <w:text/>
                                 </w:sdtPr>
+                                <w:sdtEndPr/>
                                 <w:sdtContent>
                                   <w:p>
                                     <w:pPr>
@@ -182,6 +184,7 @@
                                   <w:dataBinding w:prefixMappings="xmlns:ns0='http://purl.org/dc/elements/1.1/' xmlns:ns1='http://schemas.openxmlformats.org/package/2006/metadata/core-properties' " w:xpath="/ns1:coreProperties[1]/ns0:creator[1]" w:storeItemID="{6C3C8BC8-F283-45AE-878A-BAB7291924A1}"/>
                                   <w:text/>
                                 </w:sdtPr>
+                                <w:sdtEndPr/>
                                 <w:sdtContent>
                                   <w:p>
                                     <w:pPr>
@@ -258,6 +261,7 @@
                               <w:dataBinding w:prefixMappings="xmlns:ns0='http://purl.org/dc/elements/1.1/' xmlns:ns1='http://schemas.openxmlformats.org/package/2006/metadata/core-properties' " w:xpath="/ns1:coreProperties[1]/ns0:title[1]" w:storeItemID="{6C3C8BC8-F283-45AE-878A-BAB7291924A1}"/>
                               <w:text/>
                             </w:sdtPr>
+                            <w:sdtEndPr/>
                             <w:sdtContent>
                               <w:r>
                                 <w:rPr>
@@ -284,6 +288,7 @@
                             <w:dataBinding w:prefixMappings="xmlns:ns0='http://purl.org/dc/elements/1.1/' xmlns:ns1='http://schemas.openxmlformats.org/package/2006/metadata/core-properties' " w:xpath="/ns1:coreProperties[1]/ns0:subject[1]" w:storeItemID="{6C3C8BC8-F283-45AE-878A-BAB7291924A1}"/>
                             <w:text/>
                           </w:sdtPr>
+                          <w:sdtEndPr/>
                           <w:sdtContent>
                             <w:p>
                               <w:pPr>
@@ -322,6 +327,7 @@
                             <w:dataBinding w:prefixMappings="xmlns:ns0='http://purl.org/dc/elements/1.1/' xmlns:ns1='http://schemas.openxmlformats.org/package/2006/metadata/core-properties' " w:xpath="/ns1:coreProperties[1]/ns0:creator[1]" w:storeItemID="{6C3C8BC8-F283-45AE-878A-BAB7291924A1}"/>
                             <w:text/>
                           </w:sdtPr>
+                          <w:sdtEndPr/>
                           <w:sdtContent>
                             <w:p>
                               <w:pPr>
@@ -439,6 +445,7 @@
                                     <w:calendar w:val="gregorian"/>
                                   </w:date>
                                 </w:sdtPr>
+                                <w:sdtEndPr/>
                                 <w:sdtContent>
                                   <w:p>
                                     <w:pPr>
@@ -505,6 +512,7 @@
                               <w:calendar w:val="gregorian"/>
                             </w:date>
                           </w:sdtPr>
+                          <w:sdtEndPr/>
                           <w:sdtContent>
                             <w:p>
                               <w:pPr>
@@ -546,6 +554,13 @@
     </w:sdt>
     <w:sdt>
       <w:sdtPr>
+        <w:rPr>
+          <w:rFonts w:asciiTheme="minorHAnsi" w:eastAsiaTheme="minorHAnsi" w:hAnsiTheme="minorHAnsi" w:cstheme="minorBidi"/>
+          <w:color w:val="auto"/>
+          <w:sz w:val="22"/>
+          <w:szCs w:val="22"/>
+          <w:lang w:eastAsia="en-US"/>
+        </w:rPr>
         <w:id w:val="-245652669"/>
         <w:docPartObj>
           <w:docPartGallery w:val="Table of Contents"/>
@@ -554,13 +569,8 @@
       </w:sdtPr>
       <w:sdtEndPr>
         <w:rPr>
-          <w:rFonts w:asciiTheme="minorHAnsi" w:eastAsiaTheme="minorHAnsi" w:hAnsiTheme="minorHAnsi" w:cstheme="minorBidi"/>
           <w:b/>
           <w:bCs/>
-          <w:color w:val="auto"/>
-          <w:sz w:val="22"/>
-          <w:szCs w:val="22"/>
-          <w:lang w:eastAsia="en-US"/>
         </w:rPr>
       </w:sdtEndPr>
       <w:sdtContent>
@@ -1030,10 +1040,7 @@
           </w:tcPr>
           <w:p>
             <w:r>
-              <w:t>TC01.</w:t>
-            </w:r>
-            <w:r>
-              <w:t>2</w:t>
+              <w:t>TC01.2</w:t>
             </w:r>
           </w:p>
         </w:tc>
@@ -1080,16 +1087,7 @@
           </w:tcPr>
           <w:p>
             <w:r>
-              <w:t>TC0</w:t>
-            </w:r>
-            <w:r>
-              <w:t>2</w:t>
-            </w:r>
-            <w:r>
-              <w:t>.</w:t>
-            </w:r>
-            <w:r>
-              <w:t>1</w:t>
+              <w:t>TC02.1</w:t>
             </w:r>
           </w:p>
         </w:tc>
@@ -1120,16 +1118,7 @@
               <w:t>navigeert na</w:t>
             </w:r>
             <w:r>
-              <w:t xml:space="preserve">ar de </w:t>
-            </w:r>
-            <w:r>
-              <w:t>inlog</w:t>
-            </w:r>
-            <w:r>
-              <w:t xml:space="preserve"> pagina</w:t>
-            </w:r>
-            <w:r>
-              <w:t>.</w:t>
+              <w:t>ar de inlog pagina.</w:t>
             </w:r>
           </w:p>
         </w:tc>
@@ -1139,13 +1128,7 @@
           </w:tcPr>
           <w:p>
             <w:r>
-              <w:t xml:space="preserve">Het systeem weergeeft de </w:t>
-            </w:r>
-            <w:r>
-              <w:t xml:space="preserve">inlog </w:t>
-            </w:r>
-            <w:r>
-              <w:t>pagina met de invoervelden:</w:t>
+              <w:t>Het systeem weergeeft de inlog pagina met de invoervelden:</w:t>
             </w:r>
           </w:p>
           <w:p>
@@ -1155,13 +1138,7 @@
           </w:p>
           <w:p>
             <w:r>
-              <w:t>W</w:t>
-            </w:r>
-            <w:r>
-              <w:t>achtwoord</w:t>
-            </w:r>
-            <w:r>
-              <w:t>.</w:t>
+              <w:t>Wachtwoord.</w:t>
             </w:r>
           </w:p>
         </w:tc>
@@ -1173,10 +1150,7 @@
           </w:tcPr>
           <w:p>
             <w:r>
-              <w:t>TC02.</w:t>
-            </w:r>
-            <w:r>
-              <w:t>2</w:t>
+              <w:t>TC02.2</w:t>
             </w:r>
           </w:p>
         </w:tc>
@@ -1201,10 +1175,7 @@
             </w:r>
             <w:proofErr w:type="spellEnd"/>
             <w:r>
-              <w:t xml:space="preserve"> vult de juiste gegevens in</w:t>
-            </w:r>
-            <w:r>
-              <w:t>.</w:t>
+              <w:t xml:space="preserve"> vult de juiste gegevens in.</w:t>
             </w:r>
           </w:p>
         </w:tc>
@@ -1214,22 +1185,7 @@
           </w:tcPr>
           <w:p>
             <w:r>
-              <w:t xml:space="preserve">Het systeem </w:t>
-            </w:r>
-            <w:r>
-              <w:t>logt</w:t>
-            </w:r>
-            <w:r>
-              <w:t xml:space="preserve"> de</w:t>
-            </w:r>
-            <w:r>
-              <w:t xml:space="preserve"> </w:t>
-            </w:r>
-            <w:r>
-              <w:t>gebruiker</w:t>
-            </w:r>
-            <w:r>
-              <w:t xml:space="preserve"> in en gaat naar de volgende pagina.</w:t>
+              <w:t>Het systeem logt de gebruiker in en gaat naar de volgende pagina.</w:t>
             </w:r>
           </w:p>
         </w:tc>
@@ -1241,10 +1197,7 @@
           </w:tcPr>
           <w:p>
             <w:r>
-              <w:t>TC02.</w:t>
-            </w:r>
-            <w:r>
-              <w:t>3</w:t>
+              <w:t>TC02.3</w:t>
             </w:r>
           </w:p>
         </w:tc>
@@ -1269,22 +1222,7 @@
             </w:r>
             <w:proofErr w:type="spellEnd"/>
             <w:r>
-              <w:t xml:space="preserve"> vult</w:t>
-            </w:r>
-            <w:r>
-              <w:t xml:space="preserve"> onjuist</w:t>
-            </w:r>
-            <w:r>
-              <w:t>e gegevens</w:t>
-            </w:r>
-            <w:r>
-              <w:t xml:space="preserve"> </w:t>
-            </w:r>
-            <w:r>
-              <w:t>in</w:t>
-            </w:r>
-            <w:r>
-              <w:t>.</w:t>
+              <w:t xml:space="preserve"> vult onjuiste gegevens in.</w:t>
             </w:r>
           </w:p>
         </w:tc>
@@ -1306,10 +1244,7 @@
           </w:tcPr>
           <w:p>
             <w:r>
-              <w:t>TC02.</w:t>
-            </w:r>
-            <w:r>
-              <w:t>4</w:t>
+              <w:t>TC02.4</w:t>
             </w:r>
           </w:p>
         </w:tc>
@@ -2109,13 +2044,7 @@
           </w:tcPr>
           <w:p>
             <w:r>
-              <w:t xml:space="preserve">De gebruiker wordt </w:t>
-            </w:r>
-            <w:r>
-              <w:t xml:space="preserve">toch </w:t>
-            </w:r>
-            <w:r>
-              <w:t>ingelogd</w:t>
+              <w:t>De gebruiker wordt toch ingelogd</w:t>
             </w:r>
           </w:p>
         </w:tc>
@@ -2341,7 +2270,26 @@
       </w:tr>
     </w:tbl>
     <w:p/>
-    <w:p/>
+    <w:p>
+      <w:r>
+        <w:t>Ontwerp (onderzoekje over testen)</w:t>
+      </w:r>
+    </w:p>
+    <w:p>
+      <w:r>
+        <w:t>Test piramide</w:t>
+      </w:r>
+    </w:p>
+    <w:p>
+      <w:r>
+        <w:t xml:space="preserve">Test </w:t>
+      </w:r>
+      <w:proofErr w:type="spellStart"/>
+      <w:r>
+        <w:t>strategy</w:t>
+      </w:r>
+      <w:proofErr w:type="spellEnd"/>
+    </w:p>
     <w:sectPr>
       <w:pgSz w:w="11906" w:h="16838"/>
       <w:pgMar w:top="1417" w:right="1417" w:bottom="1417" w:left="1417" w:header="708" w:footer="708" w:gutter="0"/>

--- a/Docs/Testplan Semester 3.docx
+++ b/Docs/Testplan Semester 3.docx
@@ -603,14 +603,13 @@
           <w:r>
             <w:fldChar w:fldCharType="separate"/>
           </w:r>
-          <w:hyperlink w:anchor="_Toc88823808" w:history="1">
+          <w:hyperlink w:anchor="_Toc90721628" w:history="1">
             <w:r>
               <w:rPr>
                 <w:rStyle w:val="Hyperlink"/>
                 <w:noProof/>
-                <w:lang w:val="en-US"/>
-              </w:rPr>
-              <w:t>Testcase</w:t>
+              </w:rPr>
+              <w:t>Unit testen</w:t>
             </w:r>
             <w:r>
               <w:rPr>
@@ -631,7 +630,7 @@
                 <w:noProof/>
                 <w:webHidden/>
               </w:rPr>
-              <w:instrText xml:space="preserve"> PAGEREF _Toc88823808 \h </w:instrText>
+              <w:instrText xml:space="preserve"> PAGEREF _Toc90721628 \h </w:instrText>
             </w:r>
             <w:r>
               <w:rPr>
@@ -674,11 +673,153 @@
               <w:lang w:eastAsia="nl-NL"/>
             </w:rPr>
           </w:pPr>
-          <w:hyperlink w:anchor="_Toc88823809" w:history="1">
+          <w:hyperlink w:anchor="_Toc90721629" w:history="1">
             <w:r>
               <w:rPr>
                 <w:rStyle w:val="Hyperlink"/>
                 <w:noProof/>
+                <w:lang w:val="en-US"/>
+              </w:rPr>
+              <w:t>End-to-end testing</w:t>
+            </w:r>
+            <w:r>
+              <w:rPr>
+                <w:noProof/>
+                <w:webHidden/>
+              </w:rPr>
+              <w:tab/>
+            </w:r>
+            <w:r>
+              <w:rPr>
+                <w:noProof/>
+                <w:webHidden/>
+              </w:rPr>
+              <w:fldChar w:fldCharType="begin"/>
+            </w:r>
+            <w:r>
+              <w:rPr>
+                <w:noProof/>
+                <w:webHidden/>
+              </w:rPr>
+              <w:instrText xml:space="preserve"> PAGEREF _Toc90721629 \h </w:instrText>
+            </w:r>
+            <w:r>
+              <w:rPr>
+                <w:noProof/>
+                <w:webHidden/>
+              </w:rPr>
+            </w:r>
+            <w:r>
+              <w:rPr>
+                <w:noProof/>
+                <w:webHidden/>
+              </w:rPr>
+              <w:fldChar w:fldCharType="separate"/>
+            </w:r>
+            <w:r>
+              <w:rPr>
+                <w:noProof/>
+                <w:webHidden/>
+              </w:rPr>
+              <w:t>2</w:t>
+            </w:r>
+            <w:r>
+              <w:rPr>
+                <w:noProof/>
+                <w:webHidden/>
+              </w:rPr>
+              <w:fldChar w:fldCharType="end"/>
+            </w:r>
+          </w:hyperlink>
+        </w:p>
+        <w:p>
+          <w:pPr>
+            <w:pStyle w:val="Inhopg2"/>
+            <w:tabs>
+              <w:tab w:val="right" w:leader="dot" w:pos="9062"/>
+            </w:tabs>
+            <w:rPr>
+              <w:rFonts w:eastAsiaTheme="minorEastAsia"/>
+              <w:noProof/>
+              <w:lang w:eastAsia="nl-NL"/>
+            </w:rPr>
+          </w:pPr>
+          <w:hyperlink w:anchor="_Toc90721630" w:history="1">
+            <w:r>
+              <w:rPr>
+                <w:rStyle w:val="Hyperlink"/>
+                <w:noProof/>
+                <w:lang w:val="en-US"/>
+              </w:rPr>
+              <w:t>Testcase</w:t>
+            </w:r>
+            <w:r>
+              <w:rPr>
+                <w:noProof/>
+                <w:webHidden/>
+              </w:rPr>
+              <w:tab/>
+            </w:r>
+            <w:r>
+              <w:rPr>
+                <w:noProof/>
+                <w:webHidden/>
+              </w:rPr>
+              <w:fldChar w:fldCharType="begin"/>
+            </w:r>
+            <w:r>
+              <w:rPr>
+                <w:noProof/>
+                <w:webHidden/>
+              </w:rPr>
+              <w:instrText xml:space="preserve"> PAGEREF _Toc90721630 \h </w:instrText>
+            </w:r>
+            <w:r>
+              <w:rPr>
+                <w:noProof/>
+                <w:webHidden/>
+              </w:rPr>
+            </w:r>
+            <w:r>
+              <w:rPr>
+                <w:noProof/>
+                <w:webHidden/>
+              </w:rPr>
+              <w:fldChar w:fldCharType="separate"/>
+            </w:r>
+            <w:r>
+              <w:rPr>
+                <w:noProof/>
+                <w:webHidden/>
+              </w:rPr>
+              <w:t>2</w:t>
+            </w:r>
+            <w:r>
+              <w:rPr>
+                <w:noProof/>
+                <w:webHidden/>
+              </w:rPr>
+              <w:fldChar w:fldCharType="end"/>
+            </w:r>
+          </w:hyperlink>
+        </w:p>
+        <w:p>
+          <w:pPr>
+            <w:pStyle w:val="Inhopg2"/>
+            <w:tabs>
+              <w:tab w:val="right" w:leader="dot" w:pos="9062"/>
+            </w:tabs>
+            <w:rPr>
+              <w:rFonts w:eastAsiaTheme="minorEastAsia"/>
+              <w:noProof/>
+              <w:lang w:eastAsia="nl-NL"/>
+            </w:rPr>
+          </w:pPr>
+          <w:hyperlink w:anchor="_Toc90721631" w:history="1">
+            <w:r>
+              <w:rPr>
+                <w:rStyle w:val="Hyperlink"/>
+                <w:noProof/>
               </w:rPr>
               <w:t>Testmatrix</w:t>
             </w:r>
@@ -701,7 +842,7 @@
                 <w:noProof/>
                 <w:webHidden/>
               </w:rPr>
-              <w:instrText xml:space="preserve"> PAGEREF _Toc88823809 \h </w:instrText>
+              <w:instrText xml:space="preserve"> PAGEREF _Toc90721631 \h </w:instrText>
             </w:r>
             <w:r>
               <w:rPr>
@@ -721,7 +862,77 @@
                 <w:noProof/>
                 <w:webHidden/>
               </w:rPr>
-              <w:t>1</w:t>
+              <w:t>3</w:t>
+            </w:r>
+            <w:r>
+              <w:rPr>
+                <w:noProof/>
+                <w:webHidden/>
+              </w:rPr>
+              <w:fldChar w:fldCharType="end"/>
+            </w:r>
+          </w:hyperlink>
+        </w:p>
+        <w:p>
+          <w:pPr>
+            <w:pStyle w:val="Inhopg2"/>
+            <w:tabs>
+              <w:tab w:val="right" w:leader="dot" w:pos="9062"/>
+            </w:tabs>
+            <w:rPr>
+              <w:rFonts w:eastAsiaTheme="minorEastAsia"/>
+              <w:noProof/>
+              <w:lang w:eastAsia="nl-NL"/>
+            </w:rPr>
+          </w:pPr>
+          <w:hyperlink w:anchor="_Toc90721632" w:history="1">
+            <w:r>
+              <w:rPr>
+                <w:rStyle w:val="Hyperlink"/>
+                <w:noProof/>
+              </w:rPr>
+              <w:t>Testrapport</w:t>
+            </w:r>
+            <w:r>
+              <w:rPr>
+                <w:noProof/>
+                <w:webHidden/>
+              </w:rPr>
+              <w:tab/>
+            </w:r>
+            <w:r>
+              <w:rPr>
+                <w:noProof/>
+                <w:webHidden/>
+              </w:rPr>
+              <w:fldChar w:fldCharType="begin"/>
+            </w:r>
+            <w:r>
+              <w:rPr>
+                <w:noProof/>
+                <w:webHidden/>
+              </w:rPr>
+              <w:instrText xml:space="preserve"> PAGEREF _Toc90721632 \h </w:instrText>
+            </w:r>
+            <w:r>
+              <w:rPr>
+                <w:noProof/>
+                <w:webHidden/>
+              </w:rPr>
+            </w:r>
+            <w:r>
+              <w:rPr>
+                <w:noProof/>
+                <w:webHidden/>
+              </w:rPr>
+              <w:fldChar w:fldCharType="separate"/>
+            </w:r>
+            <w:r>
+              <w:rPr>
+                <w:noProof/>
+                <w:webHidden/>
+              </w:rPr>
+              <w:t>3</w:t>
             </w:r>
             <w:r>
               <w:rPr>
@@ -744,13 +955,13 @@
               <w:lang w:eastAsia="nl-NL"/>
             </w:rPr>
           </w:pPr>
-          <w:hyperlink w:anchor="_Toc88823810" w:history="1">
+          <w:hyperlink w:anchor="_Toc90721633" w:history="1">
             <w:r>
               <w:rPr>
                 <w:rStyle w:val="Hyperlink"/>
                 <w:noProof/>
               </w:rPr>
-              <w:t>Testrapport</w:t>
+              <w:t>Acceptatietest</w:t>
             </w:r>
             <w:r>
               <w:rPr>
@@ -771,7 +982,7 @@
                 <w:noProof/>
                 <w:webHidden/>
               </w:rPr>
-              <w:instrText xml:space="preserve"> PAGEREF _Toc88823810 \h </w:instrText>
+              <w:instrText xml:space="preserve"> PAGEREF _Toc90721633 \h </w:instrText>
             </w:r>
             <w:r>
               <w:rPr>
@@ -791,7 +1002,7 @@
                 <w:noProof/>
                 <w:webHidden/>
               </w:rPr>
-              <w:t>2</w:t>
+              <w:t>4</w:t>
             </w:r>
             <w:r>
               <w:rPr>
@@ -803,6 +1014,82 @@
           </w:hyperlink>
         </w:p>
         <w:p>
+          <w:pPr>
+            <w:pStyle w:val="Inhopg1"/>
+            <w:tabs>
+              <w:tab w:val="right" w:leader="dot" w:pos="9062"/>
+            </w:tabs>
+            <w:rPr>
+              <w:rFonts w:eastAsiaTheme="minorEastAsia"/>
+              <w:noProof/>
+              <w:lang w:eastAsia="nl-NL"/>
+            </w:rPr>
+          </w:pPr>
+          <w:hyperlink w:anchor="_Toc90721634" w:history="1">
+            <w:r>
+              <w:rPr>
+                <w:rStyle w:val="Hyperlink"/>
+                <w:noProof/>
+              </w:rPr>
+              <w:t>Test strategie</w:t>
+            </w:r>
+            <w:r>
+              <w:rPr>
+                <w:noProof/>
+                <w:webHidden/>
+              </w:rPr>
+              <w:tab/>
+            </w:r>
+            <w:r>
+              <w:rPr>
+                <w:noProof/>
+                <w:webHidden/>
+              </w:rPr>
+              <w:fldChar w:fldCharType="begin"/>
+            </w:r>
+            <w:r>
+              <w:rPr>
+                <w:noProof/>
+                <w:webHidden/>
+              </w:rPr>
+              <w:instrText xml:space="preserve"> PAGEREF _Toc90721634 \h </w:instrText>
+            </w:r>
+            <w:r>
+              <w:rPr>
+                <w:noProof/>
+                <w:webHidden/>
+              </w:rPr>
+            </w:r>
+            <w:r>
+              <w:rPr>
+                <w:noProof/>
+                <w:webHidden/>
+              </w:rPr>
+              <w:fldChar w:fldCharType="separate"/>
+            </w:r>
+            <w:r>
+              <w:rPr>
+                <w:noProof/>
+                <w:webHidden/>
+              </w:rPr>
+              <w:t>4</w:t>
+            </w:r>
+            <w:r>
+              <w:rPr>
+                <w:noProof/>
+                <w:webHidden/>
+              </w:rPr>
+              <w:fldChar w:fldCharType="end"/>
+            </w:r>
+          </w:hyperlink>
+        </w:p>
+        <w:p>
+          <w:pPr>
+            <w:rPr>
+              <w:b/>
+              <w:bCs/>
+            </w:rPr>
+          </w:pPr>
           <w:r>
             <w:rPr>
               <w:b/>
@@ -811,14 +1098,687 @@
             <w:fldChar w:fldCharType="end"/>
           </w:r>
         </w:p>
+        <w:p>
+          <w:pPr>
+            <w:rPr>
+              <w:b/>
+              <w:bCs/>
+            </w:rPr>
+          </w:pPr>
+        </w:p>
+        <w:p/>
       </w:sdtContent>
     </w:sdt>
     <w:p>
       <w:pPr>
+        <w:pStyle w:val="Kop1"/>
+      </w:pPr>
+      <w:bookmarkStart w:id="0" w:name="_Toc90721628"/>
+      <w:r>
+        <w:t>Unit testen</w:t>
+      </w:r>
+      <w:bookmarkEnd w:id="0"/>
+    </w:p>
+    <w:p>
+      <w:r>
+        <w:t>Unit testen gaan over de</w:t>
+      </w:r>
+      <w:r>
+        <w:t xml:space="preserve"> back-end ze gaan vooral over de authenticatie, dit betekent dat er getest wordt over de controller en model van de User en het creëren van een webtoken. </w:t>
+      </w:r>
+    </w:p>
+    <w:tbl>
+      <w:tblPr>
+        <w:tblStyle w:val="Tabelraster"/>
+        <w:tblW w:w="0" w:type="auto"/>
+        <w:tblLook w:val="04A0" w:firstRow="1" w:lastRow="0" w:firstColumn="1" w:lastColumn="0" w:noHBand="0" w:noVBand="1"/>
+      </w:tblPr>
+      <w:tblGrid>
+        <w:gridCol w:w="1374"/>
+        <w:gridCol w:w="1207"/>
+        <w:gridCol w:w="1833"/>
+        <w:gridCol w:w="1613"/>
+        <w:gridCol w:w="1468"/>
+      </w:tblGrid>
+      <w:tr>
+        <w:tc>
+          <w:tcPr>
+            <w:tcW w:w="1374" w:type="dxa"/>
+          </w:tcPr>
+          <w:p>
+            <w:pPr>
+              <w:rPr>
+                <w:b/>
+                <w:bCs/>
+                <w:lang w:val="en-US"/>
+              </w:rPr>
+            </w:pPr>
+            <w:r>
+              <w:rPr>
+                <w:b/>
+                <w:bCs/>
+                <w:lang w:val="en-US"/>
+              </w:rPr>
+              <w:t>Test case</w:t>
+            </w:r>
+          </w:p>
+        </w:tc>
+        <w:tc>
+          <w:tcPr>
+            <w:tcW w:w="1207" w:type="dxa"/>
+          </w:tcPr>
+          <w:p>
+            <w:pPr>
+              <w:rPr>
+                <w:b/>
+                <w:bCs/>
+                <w:lang w:val="en-US"/>
+              </w:rPr>
+            </w:pPr>
+            <w:r>
+              <w:rPr>
+                <w:b/>
+                <w:bCs/>
+                <w:lang w:val="en-US"/>
+              </w:rPr>
+              <w:t>User Story</w:t>
+            </w:r>
+          </w:p>
+        </w:tc>
+        <w:tc>
+          <w:tcPr>
+            <w:tcW w:w="1833" w:type="dxa"/>
+          </w:tcPr>
+          <w:p>
+            <w:pPr>
+              <w:rPr>
+                <w:b/>
+                <w:bCs/>
+                <w:lang w:val="en-US"/>
+              </w:rPr>
+            </w:pPr>
+            <w:r>
+              <w:rPr>
+                <w:b/>
+                <w:bCs/>
+                <w:lang w:val="en-US"/>
+              </w:rPr>
+              <w:t>Verwachte uitvoer</w:t>
+            </w:r>
+          </w:p>
+        </w:tc>
+        <w:tc>
+          <w:tcPr>
+            <w:tcW w:w="1613" w:type="dxa"/>
+          </w:tcPr>
+          <w:p>
+            <w:pPr>
+              <w:rPr>
+                <w:b/>
+                <w:bCs/>
+                <w:lang w:val="en-US"/>
+              </w:rPr>
+            </w:pPr>
+            <w:r>
+              <w:rPr>
+                <w:b/>
+                <w:bCs/>
+                <w:lang w:val="en-US"/>
+              </w:rPr>
+              <w:t>Geobserveerde resultaat</w:t>
+            </w:r>
+          </w:p>
+        </w:tc>
+        <w:tc>
+          <w:tcPr>
+            <w:tcW w:w="1468" w:type="dxa"/>
+          </w:tcPr>
+          <w:p>
+            <w:pPr>
+              <w:rPr>
+                <w:b/>
+                <w:bCs/>
+                <w:lang w:val="en-US"/>
+              </w:rPr>
+            </w:pPr>
+            <w:r>
+              <w:rPr>
+                <w:b/>
+                <w:bCs/>
+                <w:lang w:val="en-US"/>
+              </w:rPr>
+              <w:t>Resultaat van testcase</w:t>
+            </w:r>
+          </w:p>
+        </w:tc>
+      </w:tr>
+      <w:tr>
+        <w:tc>
+          <w:tcPr>
+            <w:tcW w:w="1374" w:type="dxa"/>
+          </w:tcPr>
+          <w:p>
+            <w:pPr>
+              <w:rPr>
+                <w:lang w:val="en-US"/>
+              </w:rPr>
+            </w:pPr>
+            <w:r>
+              <w:t>TC01</w:t>
+            </w:r>
+          </w:p>
+        </w:tc>
+        <w:tc>
+          <w:tcPr>
+            <w:tcW w:w="1207" w:type="dxa"/>
+          </w:tcPr>
+          <w:p/>
+          <w:p>
+            <w:r>
+              <w:t>6</w:t>
+            </w:r>
+          </w:p>
+        </w:tc>
+        <w:tc>
+          <w:tcPr>
+            <w:tcW w:w="1833" w:type="dxa"/>
+          </w:tcPr>
+          <w:p>
+            <w:r>
+              <w:t>De back-end geeft een token terug</w:t>
+            </w:r>
+            <w:r>
+              <w:t xml:space="preserve"> en logt in</w:t>
+            </w:r>
+          </w:p>
+        </w:tc>
+        <w:tc>
+          <w:tcPr>
+            <w:tcW w:w="1613" w:type="dxa"/>
+          </w:tcPr>
+          <w:p>
+            <w:r>
+              <w:t>De back-end geeft een token terug</w:t>
+            </w:r>
+            <w:r>
+              <w:t xml:space="preserve"> en logt in</w:t>
+            </w:r>
+          </w:p>
+        </w:tc>
+        <w:tc>
+          <w:tcPr>
+            <w:tcW w:w="1468" w:type="dxa"/>
+          </w:tcPr>
+          <w:p>
+            <w:r>
+              <w:t>Geslaagd</w:t>
+            </w:r>
+          </w:p>
+        </w:tc>
+      </w:tr>
+      <w:tr>
+        <w:tc>
+          <w:tcPr>
+            <w:tcW w:w="1374" w:type="dxa"/>
+          </w:tcPr>
+          <w:p>
+            <w:r>
+              <w:t>TC0</w:t>
+            </w:r>
+            <w:r>
+              <w:t>2</w:t>
+            </w:r>
+          </w:p>
+        </w:tc>
+        <w:tc>
+          <w:tcPr>
+            <w:tcW w:w="1207" w:type="dxa"/>
+          </w:tcPr>
+          <w:p>
+            <w:r>
+              <w:t>6</w:t>
+            </w:r>
+          </w:p>
+        </w:tc>
+        <w:tc>
+          <w:tcPr>
+            <w:tcW w:w="1833" w:type="dxa"/>
+          </w:tcPr>
+          <w:p>
+            <w:pPr>
+              <w:rPr>
+                <w:lang w:val="en-US"/>
+              </w:rPr>
+            </w:pPr>
+            <w:r>
+              <w:rPr>
+                <w:lang w:val="en-US"/>
+              </w:rPr>
+              <w:t>De back-end logt i</w:t>
+            </w:r>
+            <w:r>
+              <w:rPr>
+                <w:lang w:val="en-US"/>
+              </w:rPr>
+              <w:t>n</w:t>
+            </w:r>
+          </w:p>
+        </w:tc>
+        <w:tc>
+          <w:tcPr>
+            <w:tcW w:w="1613" w:type="dxa"/>
+          </w:tcPr>
+          <w:p>
+            <w:pPr>
+              <w:rPr>
+                <w:lang w:val="en-US"/>
+              </w:rPr>
+            </w:pPr>
+            <w:r>
+              <w:rPr>
+                <w:lang w:val="en-US"/>
+              </w:rPr>
+              <w:t>De back-end logt i</w:t>
+            </w:r>
+            <w:r>
+              <w:rPr>
+                <w:lang w:val="en-US"/>
+              </w:rPr>
+              <w:t>n</w:t>
+            </w:r>
+          </w:p>
+        </w:tc>
+        <w:tc>
+          <w:tcPr>
+            <w:tcW w:w="1468" w:type="dxa"/>
+          </w:tcPr>
+          <w:p>
+            <w:r>
+              <w:t>Geslaagd</w:t>
+            </w:r>
+          </w:p>
+        </w:tc>
+      </w:tr>
+      <w:tr>
+        <w:tc>
+          <w:tcPr>
+            <w:tcW w:w="1374" w:type="dxa"/>
+          </w:tcPr>
+          <w:p>
+            <w:r>
+              <w:t>TC0</w:t>
+            </w:r>
+            <w:r>
+              <w:t>3</w:t>
+            </w:r>
+          </w:p>
+        </w:tc>
+        <w:tc>
+          <w:tcPr>
+            <w:tcW w:w="1207" w:type="dxa"/>
+          </w:tcPr>
+          <w:p>
+            <w:r>
+              <w:t>2</w:t>
+            </w:r>
+          </w:p>
+        </w:tc>
+        <w:tc>
+          <w:tcPr>
+            <w:tcW w:w="1833" w:type="dxa"/>
+          </w:tcPr>
+          <w:p>
+            <w:r>
+              <w:t>De back-end registreert een gebruiker</w:t>
+            </w:r>
+          </w:p>
+        </w:tc>
+        <w:tc>
+          <w:tcPr>
+            <w:tcW w:w="1613" w:type="dxa"/>
+          </w:tcPr>
+          <w:p>
+            <w:r>
+              <w:t>De back-end registreert een gebruiker</w:t>
+            </w:r>
+          </w:p>
+        </w:tc>
+        <w:tc>
+          <w:tcPr>
+            <w:tcW w:w="1468" w:type="dxa"/>
+          </w:tcPr>
+          <w:p>
+            <w:r>
+              <w:t>Geslaagd</w:t>
+            </w:r>
+          </w:p>
+        </w:tc>
+      </w:tr>
+      <w:tr>
+        <w:tc>
+          <w:tcPr>
+            <w:tcW w:w="1374" w:type="dxa"/>
+          </w:tcPr>
+          <w:p>
+            <w:r>
+              <w:t>TC0</w:t>
+            </w:r>
+            <w:r>
+              <w:t>4</w:t>
+            </w:r>
+          </w:p>
+        </w:tc>
+        <w:tc>
+          <w:tcPr>
+            <w:tcW w:w="1207" w:type="dxa"/>
+          </w:tcPr>
+          <w:p>
+            <w:r>
+              <w:t>6</w:t>
+            </w:r>
+          </w:p>
+        </w:tc>
+        <w:tc>
+          <w:tcPr>
+            <w:tcW w:w="1833" w:type="dxa"/>
+          </w:tcPr>
+          <w:p>
+            <w:r>
+              <w:t>De back-end haalt een User op</w:t>
+            </w:r>
+          </w:p>
+        </w:tc>
+        <w:tc>
+          <w:tcPr>
+            <w:tcW w:w="1613" w:type="dxa"/>
+          </w:tcPr>
+          <w:p>
+            <w:r>
+              <w:t>De back-end haalt een User op</w:t>
+            </w:r>
+          </w:p>
+        </w:tc>
+        <w:tc>
+          <w:tcPr>
+            <w:tcW w:w="1468" w:type="dxa"/>
+          </w:tcPr>
+          <w:p>
+            <w:r>
+              <w:t>Geslaagd</w:t>
+            </w:r>
+          </w:p>
+        </w:tc>
+      </w:tr>
+      <w:tr>
+        <w:tc>
+          <w:tcPr>
+            <w:tcW w:w="1374" w:type="dxa"/>
+          </w:tcPr>
+          <w:p>
+            <w:r>
+              <w:t>TC0</w:t>
+            </w:r>
+            <w:r>
+              <w:t>5</w:t>
+            </w:r>
+          </w:p>
+        </w:tc>
+        <w:tc>
+          <w:tcPr>
+            <w:tcW w:w="1207" w:type="dxa"/>
+          </w:tcPr>
+          <w:p>
+            <w:r>
+              <w:t>6</w:t>
+            </w:r>
+          </w:p>
+        </w:tc>
+        <w:tc>
+          <w:tcPr>
+            <w:tcW w:w="1833" w:type="dxa"/>
+          </w:tcPr>
+          <w:p>
+            <w:r>
+              <w:t>De back-end maakt een token aan</w:t>
+            </w:r>
+          </w:p>
+        </w:tc>
+        <w:tc>
+          <w:tcPr>
+            <w:tcW w:w="1613" w:type="dxa"/>
+          </w:tcPr>
+          <w:p>
+            <w:r>
+              <w:t>De back-end maakt een token aan</w:t>
+            </w:r>
+          </w:p>
+        </w:tc>
+        <w:tc>
+          <w:tcPr>
+            <w:tcW w:w="1468" w:type="dxa"/>
+          </w:tcPr>
+          <w:p>
+            <w:r>
+              <w:t>G</w:t>
+            </w:r>
+            <w:r>
+              <w:t>eslaagd</w:t>
+            </w:r>
+          </w:p>
+        </w:tc>
+      </w:tr>
+      <w:tr>
+        <w:tc>
+          <w:tcPr>
+            <w:tcW w:w="1374" w:type="dxa"/>
+          </w:tcPr>
+          <w:p>
+            <w:r>
+              <w:t>TC0</w:t>
+            </w:r>
+            <w:r>
+              <w:t>6</w:t>
+            </w:r>
+          </w:p>
+        </w:tc>
+        <w:tc>
+          <w:tcPr>
+            <w:tcW w:w="1207" w:type="dxa"/>
+          </w:tcPr>
+          <w:p>
+            <w:r>
+              <w:t>6</w:t>
+            </w:r>
+          </w:p>
+        </w:tc>
+        <w:tc>
+          <w:tcPr>
+            <w:tcW w:w="1833" w:type="dxa"/>
+          </w:tcPr>
+          <w:p>
+            <w:r>
+              <w:t>De back-end leest een token uit</w:t>
+            </w:r>
+          </w:p>
+        </w:tc>
+        <w:tc>
+          <w:tcPr>
+            <w:tcW w:w="1613" w:type="dxa"/>
+          </w:tcPr>
+          <w:p>
+            <w:r>
+              <w:t>De back-end leest een token uit</w:t>
+            </w:r>
+          </w:p>
+        </w:tc>
+        <w:tc>
+          <w:tcPr>
+            <w:tcW w:w="1468" w:type="dxa"/>
+          </w:tcPr>
+          <w:p>
+            <w:r>
+              <w:t>Geslaagd</w:t>
+            </w:r>
+          </w:p>
+        </w:tc>
+      </w:tr>
+      <w:tr>
+        <w:tc>
+          <w:tcPr>
+            <w:tcW w:w="1374" w:type="dxa"/>
+          </w:tcPr>
+          <w:p>
+            <w:r>
+              <w:t>TC0</w:t>
+            </w:r>
+            <w:r>
+              <w:t>7</w:t>
+            </w:r>
+          </w:p>
+        </w:tc>
+        <w:tc>
+          <w:tcPr>
+            <w:tcW w:w="1207" w:type="dxa"/>
+          </w:tcPr>
+          <w:p>
+            <w:r>
+              <w:t>6</w:t>
+            </w:r>
+          </w:p>
+        </w:tc>
+        <w:tc>
+          <w:tcPr>
+            <w:tcW w:w="1833" w:type="dxa"/>
+          </w:tcPr>
+          <w:p>
+            <w:r>
+              <w:t>De back-end creëert een nieuwe token voor een verlopen token</w:t>
+            </w:r>
+          </w:p>
+        </w:tc>
+        <w:tc>
+          <w:tcPr>
+            <w:tcW w:w="1613" w:type="dxa"/>
+          </w:tcPr>
+          <w:p>
+            <w:r>
+              <w:t>De back-end creëert een nieuwe token voor een verlopen token</w:t>
+            </w:r>
+          </w:p>
+        </w:tc>
+        <w:tc>
+          <w:tcPr>
+            <w:tcW w:w="1468" w:type="dxa"/>
+          </w:tcPr>
+          <w:p>
+            <w:r>
+              <w:t>G</w:t>
+            </w:r>
+            <w:r>
+              <w:t>eslaagd</w:t>
+            </w:r>
+          </w:p>
+        </w:tc>
+      </w:tr>
+      <w:tr>
+        <w:tc>
+          <w:tcPr>
+            <w:tcW w:w="1374" w:type="dxa"/>
+          </w:tcPr>
+          <w:p>
+            <w:r>
+              <w:t>TC0</w:t>
+            </w:r>
+            <w:r>
+              <w:t>8</w:t>
+            </w:r>
+          </w:p>
+        </w:tc>
+        <w:tc>
+          <w:tcPr>
+            <w:tcW w:w="1207" w:type="dxa"/>
+          </w:tcPr>
+          <w:p>
+            <w:r>
+              <w:t>6</w:t>
+            </w:r>
+          </w:p>
+        </w:tc>
+        <w:tc>
+          <w:tcPr>
+            <w:tcW w:w="1833" w:type="dxa"/>
+          </w:tcPr>
+          <w:p>
+            <w:r>
+              <w:t xml:space="preserve">De back-end maakt een token aan </w:t>
+            </w:r>
+          </w:p>
+        </w:tc>
+        <w:tc>
+          <w:tcPr>
+            <w:tcW w:w="1613" w:type="dxa"/>
+          </w:tcPr>
+          <w:p>
+            <w:r>
+              <w:t>De back-end maakt een token aan</w:t>
+            </w:r>
+          </w:p>
+        </w:tc>
+        <w:tc>
+          <w:tcPr>
+            <w:tcW w:w="1468" w:type="dxa"/>
+          </w:tcPr>
+          <w:p>
+            <w:r>
+              <w:t>Geslaagd</w:t>
+            </w:r>
+          </w:p>
+        </w:tc>
+      </w:tr>
+    </w:tbl>
+    <w:p/>
+    <w:p>
+      <w:r>
         <w:rPr>
-          <w:lang w:val="en-US"/>
+          <w:noProof/>
         </w:rPr>
-      </w:pPr>
+        <w:lastRenderedPageBreak/>
+        <w:drawing>
+          <wp:inline distT="0" distB="0" distL="0" distR="0" wp14:anchorId="58950C93" wp14:editId="0DC77F0D">
+            <wp:extent cx="5760720" cy="2468245"/>
+            <wp:effectExtent l="0" t="0" r="0" b="8255"/>
+            <wp:docPr id="2" name="Afbeelding 2" descr="Afbeelding met tekst, schermafbeelding, monitor, scherm&#10;&#10;Automatisch gegenereerde beschrijving"/>
+            <wp:cNvGraphicFramePr>
+              <a:graphicFrameLocks xmlns:a="http://schemas.openxmlformats.org/drawingml/2006/main" noChangeAspect="1"/>
+            </wp:cNvGraphicFramePr>
+            <a:graphic xmlns:a="http://schemas.openxmlformats.org/drawingml/2006/main">
+              <a:graphicData uri="http://schemas.openxmlformats.org/drawingml/2006/picture">
+                <pic:pic xmlns:pic="http://schemas.openxmlformats.org/drawingml/2006/picture">
+                  <pic:nvPicPr>
+                    <pic:cNvPr id="2" name="Afbeelding 2" descr="Afbeelding met tekst, schermafbeelding, monitor, scherm&#10;&#10;Automatisch gegenereerde beschrijving"/>
+                    <pic:cNvPicPr/>
+                  </pic:nvPicPr>
+                  <pic:blipFill>
+                    <a:blip r:embed="rId6"/>
+                    <a:stretch>
+                      <a:fillRect/>
+                    </a:stretch>
+                  </pic:blipFill>
+                  <pic:spPr>
+                    <a:xfrm>
+                      <a:off x="0" y="0"/>
+                      <a:ext cx="5760720" cy="2468245"/>
+                    </a:xfrm>
+                    <a:prstGeom prst="rect">
+                      <a:avLst/>
+                    </a:prstGeom>
+                  </pic:spPr>
+                </pic:pic>
+              </a:graphicData>
+            </a:graphic>
+          </wp:inline>
+        </w:drawing>
+      </w:r>
     </w:p>
     <w:p>
       <w:pPr>
@@ -827,14 +1787,41 @@
           <w:lang w:val="en-US"/>
         </w:rPr>
       </w:pPr>
-      <w:bookmarkStart w:id="0" w:name="_Toc88823808"/>
+      <w:bookmarkStart w:id="1" w:name="_Toc90721629"/>
+      <w:r>
+        <w:rPr>
+          <w:lang w:val="en-US"/>
+        </w:rPr>
+        <w:t>End-to-end testing</w:t>
+      </w:r>
+      <w:bookmarkEnd w:id="1"/>
+    </w:p>
+    <w:p>
+      <w:r>
+        <w:rPr>
+          <w:lang w:val="en-US"/>
+        </w:rPr>
+        <w:t xml:space="preserve">Mijn end-to-end testen zijn geschreven in cypress. </w:t>
+      </w:r>
+      <w:r>
+        <w:t>Ik test hier ook wat dingen op de front-end om te kijken of deze ook werken. Ze gaan vooral over het inloggen, registreren en het versturen van een bericht.</w:t>
+      </w:r>
+    </w:p>
+    <w:p>
+      <w:pPr>
+        <w:pStyle w:val="Kop2"/>
+        <w:rPr>
+          <w:lang w:val="en-US"/>
+        </w:rPr>
+      </w:pPr>
+      <w:bookmarkStart w:id="2" w:name="_Toc90721630"/>
       <w:r>
         <w:rPr>
           <w:lang w:val="en-US"/>
         </w:rPr>
         <w:t>Testcase</w:t>
       </w:r>
-      <w:bookmarkEnd w:id="0"/>
+      <w:bookmarkEnd w:id="2"/>
     </w:p>
     <w:tbl>
       <w:tblPr>
@@ -905,7 +1892,6 @@
                 <w:lang w:val="en-US"/>
               </w:rPr>
             </w:pPr>
-            <w:proofErr w:type="spellStart"/>
             <w:r>
               <w:rPr>
                 <w:b/>
@@ -914,7 +1900,6 @@
               </w:rPr>
               <w:t>Invoer</w:t>
             </w:r>
-            <w:proofErr w:type="spellEnd"/>
           </w:p>
         </w:tc>
         <w:tc>
@@ -929,34 +1914,14 @@
                 <w:lang w:val="en-US"/>
               </w:rPr>
             </w:pPr>
-            <w:proofErr w:type="spellStart"/>
             <w:r>
               <w:rPr>
                 <w:b/>
                 <w:bCs/>
                 <w:lang w:val="en-US"/>
               </w:rPr>
-              <w:t>Verwachte</w:t>
-            </w:r>
-            <w:proofErr w:type="spellEnd"/>
-            <w:r>
-              <w:rPr>
-                <w:b/>
-                <w:bCs/>
-                <w:lang w:val="en-US"/>
-              </w:rPr>
-              <w:t xml:space="preserve"> </w:t>
-            </w:r>
-            <w:proofErr w:type="spellStart"/>
-            <w:r>
-              <w:rPr>
-                <w:b/>
-                <w:bCs/>
-                <w:lang w:val="en-US"/>
-              </w:rPr>
-              <w:t>uitvoer</w:t>
-            </w:r>
-            <w:proofErr w:type="spellEnd"/>
+              <w:t>Verwachte uitvoer</w:t>
+            </w:r>
           </w:p>
         </w:tc>
       </w:tr>
@@ -991,13 +1956,8 @@
             <w:tcW w:w="2334" w:type="dxa"/>
           </w:tcPr>
           <w:p>
-            <w:proofErr w:type="spellStart"/>
-            <w:r>
-              <w:t>Cypress</w:t>
-            </w:r>
-            <w:proofErr w:type="spellEnd"/>
-            <w:r>
-              <w:t xml:space="preserve"> </w:t>
+            <w:r>
+              <w:t xml:space="preserve">Cypress </w:t>
             </w:r>
             <w:r>
               <w:t>navigeert na</w:t>
@@ -1059,13 +2019,8 @@
             <w:tcW w:w="2334" w:type="dxa"/>
           </w:tcPr>
           <w:p>
-            <w:proofErr w:type="spellStart"/>
-            <w:r>
-              <w:t>Cypress</w:t>
-            </w:r>
-            <w:proofErr w:type="spellEnd"/>
-            <w:r>
-              <w:t xml:space="preserve"> vult de juiste gegevens in.</w:t>
+            <w:r>
+              <w:t>Cypress vult de juiste gegevens in.</w:t>
             </w:r>
           </w:p>
         </w:tc>
@@ -1106,13 +2061,8 @@
             <w:tcW w:w="2334" w:type="dxa"/>
           </w:tcPr>
           <w:p>
-            <w:proofErr w:type="spellStart"/>
-            <w:r>
-              <w:t>Cypress</w:t>
-            </w:r>
-            <w:proofErr w:type="spellEnd"/>
-            <w:r>
-              <w:t xml:space="preserve"> </w:t>
+            <w:r>
+              <w:t xml:space="preserve">Cypress </w:t>
             </w:r>
             <w:r>
               <w:t>navigeert na</w:t>
@@ -1169,13 +2119,8 @@
             <w:tcW w:w="2334" w:type="dxa"/>
           </w:tcPr>
           <w:p>
-            <w:proofErr w:type="spellStart"/>
-            <w:r>
-              <w:t>Cypress</w:t>
-            </w:r>
-            <w:proofErr w:type="spellEnd"/>
-            <w:r>
-              <w:t xml:space="preserve"> vult de juiste gegevens in.</w:t>
+            <w:r>
+              <w:t>Cypress vult de juiste gegevens in.</w:t>
             </w:r>
           </w:p>
         </w:tc>
@@ -1216,13 +2161,8 @@
             <w:tcW w:w="2334" w:type="dxa"/>
           </w:tcPr>
           <w:p>
-            <w:proofErr w:type="spellStart"/>
-            <w:r>
-              <w:t>Cypress</w:t>
-            </w:r>
-            <w:proofErr w:type="spellEnd"/>
-            <w:r>
-              <w:t xml:space="preserve"> vult onjuiste gegevens in.</w:t>
+            <w:r>
+              <w:t>Cypress vult onjuiste gegevens in.</w:t>
             </w:r>
           </w:p>
         </w:tc>
@@ -1263,13 +2203,8 @@
             <w:tcW w:w="2334" w:type="dxa"/>
           </w:tcPr>
           <w:p>
-            <w:proofErr w:type="spellStart"/>
-            <w:r>
-              <w:t>Cypress</w:t>
-            </w:r>
-            <w:proofErr w:type="spellEnd"/>
-            <w:r>
-              <w:t xml:space="preserve"> vult geen gegevens in.</w:t>
+            <w:r>
+              <w:t>Cypress vult geen gegevens in.</w:t>
             </w:r>
           </w:p>
         </w:tc>
@@ -1310,21 +2245,8 @@
             <w:tcW w:w="2334" w:type="dxa"/>
           </w:tcPr>
           <w:p>
-            <w:proofErr w:type="spellStart"/>
-            <w:r>
-              <w:t>Cypress</w:t>
-            </w:r>
-            <w:proofErr w:type="spellEnd"/>
-            <w:r>
-              <w:t xml:space="preserve"> typt een bericht en drukt op </w:t>
-            </w:r>
-            <w:proofErr w:type="spellStart"/>
-            <w:r>
-              <w:t>send</w:t>
-            </w:r>
-            <w:proofErr w:type="spellEnd"/>
-            <w:r>
-              <w:t>.</w:t>
+            <w:r>
+              <w:t>Cypress typt een bericht en drukt op send.</w:t>
             </w:r>
           </w:p>
         </w:tc>
@@ -1346,6 +2268,7 @@
           </w:tcPr>
           <w:p>
             <w:r>
+              <w:lastRenderedPageBreak/>
               <w:t>TC03.2</w:t>
             </w:r>
           </w:p>
@@ -1420,13 +2343,13 @@
     <w:p/>
     <w:p>
       <w:pPr>
-        <w:pStyle w:val="Kop1"/>
+        <w:pStyle w:val="Kop2"/>
       </w:pPr>
-      <w:bookmarkStart w:id="1" w:name="_Toc88823809"/>
+      <w:bookmarkStart w:id="3" w:name="_Toc90721631"/>
       <w:r>
         <w:t>Testmatrix</w:t>
       </w:r>
-      <w:bookmarkEnd w:id="1"/>
+      <w:bookmarkEnd w:id="3"/>
     </w:p>
     <w:p>
       <w:r>
@@ -1449,7 +2372,7 @@
                     <pic:cNvPicPr/>
                   </pic:nvPicPr>
                   <pic:blipFill>
-                    <a:blip r:embed="rId5"/>
+                    <a:blip r:embed="rId7"/>
                     <a:stretch>
                       <a:fillRect/>
                     </a:stretch>
@@ -1473,14 +2396,13 @@
     <w:p/>
     <w:p>
       <w:pPr>
-        <w:pStyle w:val="Kop1"/>
+        <w:pStyle w:val="Kop2"/>
       </w:pPr>
-      <w:bookmarkStart w:id="2" w:name="_Toc88823810"/>
+      <w:bookmarkStart w:id="4" w:name="_Toc90721632"/>
       <w:r>
-        <w:lastRenderedPageBreak/>
         <w:t>Testrapport</w:t>
       </w:r>
-      <w:bookmarkEnd w:id="2"/>
+      <w:bookmarkEnd w:id="4"/>
     </w:p>
     <w:tbl>
       <w:tblPr>
@@ -1553,7 +2475,6 @@
                 <w:lang w:val="en-US"/>
               </w:rPr>
             </w:pPr>
-            <w:proofErr w:type="spellStart"/>
             <w:r>
               <w:rPr>
                 <w:b/>
@@ -1562,7 +2483,6 @@
               </w:rPr>
               <w:t>Invoer</w:t>
             </w:r>
-            <w:proofErr w:type="spellEnd"/>
           </w:p>
         </w:tc>
         <w:tc>
@@ -1577,39 +2497,41 @@
                 <w:lang w:val="en-US"/>
               </w:rPr>
             </w:pPr>
-            <w:proofErr w:type="spellStart"/>
             <w:r>
               <w:rPr>
                 <w:b/>
                 <w:bCs/>
                 <w:lang w:val="en-US"/>
               </w:rPr>
-              <w:t>Verwachte</w:t>
-            </w:r>
-            <w:proofErr w:type="spellEnd"/>
-            <w:r>
+              <w:t>Verwachte uitvoer</w:t>
+            </w:r>
+          </w:p>
+        </w:tc>
+        <w:tc>
+          <w:tcPr>
+            <w:tcW w:w="1378" w:type="dxa"/>
+          </w:tcPr>
+          <w:p>
+            <w:pPr>
               <w:rPr>
                 <w:b/>
                 <w:bCs/>
                 <w:lang w:val="en-US"/>
               </w:rPr>
-              <w:t xml:space="preserve"> </w:t>
-            </w:r>
-            <w:proofErr w:type="spellStart"/>
+            </w:pPr>
             <w:r>
               <w:rPr>
                 <w:b/>
                 <w:bCs/>
                 <w:lang w:val="en-US"/>
               </w:rPr>
-              <w:t>uitvoer</w:t>
-            </w:r>
-            <w:proofErr w:type="spellEnd"/>
-          </w:p>
-        </w:tc>
-        <w:tc>
-          <w:tcPr>
-            <w:tcW w:w="1378" w:type="dxa"/>
+              <w:t>Geobserveerde resultaat</w:t>
+            </w:r>
+          </w:p>
+        </w:tc>
+        <w:tc>
+          <w:tcPr>
+            <w:tcW w:w="1507" w:type="dxa"/>
           </w:tcPr>
           <w:p>
             <w:pPr>
@@ -1619,65 +2541,13 @@
                 <w:lang w:val="en-US"/>
               </w:rPr>
             </w:pPr>
-            <w:proofErr w:type="spellStart"/>
             <w:r>
               <w:rPr>
                 <w:b/>
                 <w:bCs/>
                 <w:lang w:val="en-US"/>
               </w:rPr>
-              <w:t>Geobserveerde</w:t>
-            </w:r>
-            <w:proofErr w:type="spellEnd"/>
-            <w:r>
-              <w:rPr>
-                <w:b/>
-                <w:bCs/>
-                <w:lang w:val="en-US"/>
-              </w:rPr>
-              <w:t xml:space="preserve"> </w:t>
-            </w:r>
-            <w:proofErr w:type="spellStart"/>
-            <w:r>
-              <w:rPr>
-                <w:b/>
-                <w:bCs/>
-                <w:lang w:val="en-US"/>
-              </w:rPr>
-              <w:t>resultaat</w:t>
-            </w:r>
-            <w:proofErr w:type="spellEnd"/>
-          </w:p>
-        </w:tc>
-        <w:tc>
-          <w:tcPr>
-            <w:tcW w:w="1507" w:type="dxa"/>
-          </w:tcPr>
-          <w:p>
-            <w:pPr>
-              <w:rPr>
-                <w:b/>
-                <w:bCs/>
-                <w:lang w:val="en-US"/>
-              </w:rPr>
-            </w:pPr>
-            <w:proofErr w:type="spellStart"/>
-            <w:r>
-              <w:rPr>
-                <w:b/>
-                <w:bCs/>
-                <w:lang w:val="en-US"/>
-              </w:rPr>
-              <w:t>Resultaat</w:t>
-            </w:r>
-            <w:proofErr w:type="spellEnd"/>
-            <w:r>
-              <w:rPr>
-                <w:b/>
-                <w:bCs/>
-                <w:lang w:val="en-US"/>
-              </w:rPr>
-              <w:t xml:space="preserve"> van testcase</w:t>
+              <w:t>Resultaat van testcase</w:t>
             </w:r>
           </w:p>
         </w:tc>
@@ -1713,13 +2583,8 @@
             <w:tcW w:w="1616" w:type="dxa"/>
           </w:tcPr>
           <w:p>
-            <w:proofErr w:type="spellStart"/>
-            <w:r>
-              <w:t>Cypress</w:t>
-            </w:r>
-            <w:proofErr w:type="spellEnd"/>
-            <w:r>
-              <w:t xml:space="preserve"> </w:t>
+            <w:r>
+              <w:t xml:space="preserve">Cypress </w:t>
             </w:r>
             <w:r>
               <w:t>navigeert na</w:t>
@@ -1801,13 +2666,8 @@
             <w:tcW w:w="1616" w:type="dxa"/>
           </w:tcPr>
           <w:p>
-            <w:proofErr w:type="spellStart"/>
-            <w:r>
-              <w:t>Cypress</w:t>
-            </w:r>
-            <w:proofErr w:type="spellEnd"/>
-            <w:r>
-              <w:t xml:space="preserve"> vult de juiste gegevens in.</w:t>
+            <w:r>
+              <w:t>Cypress vult de juiste gegevens in.</w:t>
             </w:r>
           </w:p>
         </w:tc>
@@ -1868,13 +2728,8 @@
             <w:tcW w:w="1616" w:type="dxa"/>
           </w:tcPr>
           <w:p>
-            <w:proofErr w:type="spellStart"/>
-            <w:r>
-              <w:t>Cypress</w:t>
-            </w:r>
-            <w:proofErr w:type="spellEnd"/>
-            <w:r>
-              <w:t xml:space="preserve"> </w:t>
+            <w:r>
+              <w:t xml:space="preserve">Cypress </w:t>
             </w:r>
             <w:r>
               <w:t>navigeert na</w:t>
@@ -1951,13 +2806,8 @@
             <w:tcW w:w="1616" w:type="dxa"/>
           </w:tcPr>
           <w:p>
-            <w:proofErr w:type="spellStart"/>
-            <w:r>
-              <w:t>Cypress</w:t>
-            </w:r>
-            <w:proofErr w:type="spellEnd"/>
-            <w:r>
-              <w:t xml:space="preserve"> vult de juiste gegevens in.</w:t>
+            <w:r>
+              <w:t>Cypress vult de juiste gegevens in.</w:t>
             </w:r>
           </w:p>
         </w:tc>
@@ -2018,13 +2868,8 @@
             <w:tcW w:w="1616" w:type="dxa"/>
           </w:tcPr>
           <w:p>
-            <w:proofErr w:type="spellStart"/>
-            <w:r>
-              <w:t>Cypress</w:t>
-            </w:r>
-            <w:proofErr w:type="spellEnd"/>
-            <w:r>
-              <w:t xml:space="preserve"> vult onjuiste gegevens in.</w:t>
+            <w:r>
+              <w:t>Cypress vult onjuiste gegevens in.</w:t>
             </w:r>
           </w:p>
         </w:tc>
@@ -2085,13 +2930,8 @@
             <w:tcW w:w="1616" w:type="dxa"/>
           </w:tcPr>
           <w:p>
-            <w:proofErr w:type="spellStart"/>
-            <w:r>
-              <w:t>Cypress</w:t>
-            </w:r>
-            <w:proofErr w:type="spellEnd"/>
-            <w:r>
-              <w:t xml:space="preserve"> vult geen gegevens in.</w:t>
+            <w:r>
+              <w:t>Cypress vult geen gegevens in.</w:t>
             </w:r>
           </w:p>
         </w:tc>
@@ -2133,6 +2973,7 @@
           </w:tcPr>
           <w:p>
             <w:r>
+              <w:lastRenderedPageBreak/>
               <w:t>TC03.1</w:t>
             </w:r>
           </w:p>
@@ -2152,21 +2993,8 @@
             <w:tcW w:w="1616" w:type="dxa"/>
           </w:tcPr>
           <w:p>
-            <w:proofErr w:type="spellStart"/>
-            <w:r>
-              <w:t>Cypress</w:t>
-            </w:r>
-            <w:proofErr w:type="spellEnd"/>
-            <w:r>
-              <w:t xml:space="preserve"> typt een bericht en drukt op </w:t>
-            </w:r>
-            <w:proofErr w:type="spellStart"/>
-            <w:r>
-              <w:t>send</w:t>
-            </w:r>
-            <w:proofErr w:type="spellEnd"/>
-            <w:r>
-              <w:t>.</w:t>
+            <w:r>
+              <w:t>Cypress typt een bericht en drukt op send.</w:t>
             </w:r>
           </w:p>
         </w:tc>
@@ -2269,6 +3097,79 @@
         </w:tc>
       </w:tr>
     </w:tbl>
+    <w:p/>
+    <w:p>
+      <w:pPr>
+        <w:pStyle w:val="Kop1"/>
+      </w:pPr>
+      <w:bookmarkStart w:id="5" w:name="_Toc90721633"/>
+      <w:r>
+        <w:t>Acceptatietest</w:t>
+      </w:r>
+      <w:bookmarkEnd w:id="5"/>
+    </w:p>
+    <w:p>
+      <w:r>
+        <w:t>Wanneer is mijn project acceptabel om online te zetten? Kan ik zien of het beter is dan de vorige push? Kunnen mijn gebruikers meteen aan de slag? Dit zijn de vragen die met acceptatie testen beantwoord kunnen worden.</w:t>
+      </w:r>
+      <w:r>
+        <w:t xml:space="preserve"> Om deze vragen te kunnen beantwoorden en snel te kunnen kijken of de laatste push acceptabel is. Om dit te doen heb ik sonarqube, sonarqube kijkt naar je pushes</w:t>
+      </w:r>
+      <w:r>
+        <w:t xml:space="preserve"> en zet dan een code review op je push. Op basis van de aangegeven bugs kan ik bepalen of het product acceptabel is.</w:t>
+      </w:r>
+      <w:r>
+        <w:rPr>
+          <w:noProof/>
+        </w:rPr>
+        <w:t xml:space="preserve"> </w:t>
+      </w:r>
+      <w:r>
+        <w:rPr>
+          <w:noProof/>
+        </w:rPr>
+        <w:drawing>
+          <wp:inline distT="0" distB="0" distL="0" distR="0" wp14:anchorId="4E23B50A" wp14:editId="5AC5A276">
+            <wp:extent cx="5760720" cy="3512185"/>
+            <wp:effectExtent l="0" t="0" r="0" b="0"/>
+            <wp:docPr id="3" name="Afbeelding 3"/>
+            <wp:cNvGraphicFramePr>
+              <a:graphicFrameLocks xmlns:a="http://schemas.openxmlformats.org/drawingml/2006/main" noChangeAspect="1"/>
+            </wp:cNvGraphicFramePr>
+            <a:graphic xmlns:a="http://schemas.openxmlformats.org/drawingml/2006/main">
+              <a:graphicData uri="http://schemas.openxmlformats.org/drawingml/2006/picture">
+                <pic:pic xmlns:pic="http://schemas.openxmlformats.org/drawingml/2006/picture">
+                  <pic:nvPicPr>
+                    <pic:cNvPr id="1" name=""/>
+                    <pic:cNvPicPr/>
+                  </pic:nvPicPr>
+                  <pic:blipFill>
+                    <a:blip r:embed="rId8"/>
+                    <a:stretch>
+                      <a:fillRect/>
+                    </a:stretch>
+                  </pic:blipFill>
+                  <pic:spPr>
+                    <a:xfrm>
+                      <a:off x="0" y="0"/>
+                      <a:ext cx="5760720" cy="3512185"/>
+                    </a:xfrm>
+                    <a:prstGeom prst="rect">
+                      <a:avLst/>
+                    </a:prstGeom>
+                  </pic:spPr>
+                </pic:pic>
+              </a:graphicData>
+            </a:graphic>
+          </wp:inline>
+        </w:drawing>
+      </w:r>
+    </w:p>
+    <w:p>
+      <w:r>
+        <w:t xml:space="preserve">In mijn ogen is het project geslaagd als er niet meer dan 2 major bugs zijn en 4 minor. </w:t>
+      </w:r>
+    </w:p>
     <w:p/>
     <w:p>
       <w:r>
@@ -2281,14 +3182,98 @@
       </w:r>
     </w:p>
     <w:p>
+      <w:pPr>
+        <w:pStyle w:val="Kop1"/>
+      </w:pPr>
+      <w:bookmarkStart w:id="6" w:name="_Toc90721634"/>
       <w:r>
         <w:t xml:space="preserve">Test </w:t>
       </w:r>
-      <w:proofErr w:type="spellStart"/>
       <w:r>
-        <w:t>strategy</w:t>
+        <w:t>strategie</w:t>
       </w:r>
-      <w:proofErr w:type="spellEnd"/>
+      <w:bookmarkEnd w:id="6"/>
+    </w:p>
+    <w:p>
+      <w:r>
+        <w:t>We naderen het einde van het semester</w:t>
+      </w:r>
+      <w:r>
+        <w:t xml:space="preserve"> er moet nog wat gebeuren aan het project, ook moet er nog wat getest worden. Maar welke test ga ik wel doen en welke wat minder. Mijn hoogste prioriteit ligt bij het </w:t>
+      </w:r>
+      <w:r>
+        <w:t xml:space="preserve">maken van de unit testen, hierna komen de cypress testen en als laatste de code analysis. Ook ga ik kijken naar welke onderdelen ik ga testen. Voor nu zijn er testen op het inloggen en registreren, dit is gedaan omdat dit moet. Als dit niet werkt heb je niks aan de applicatie. Hetzelfde gaat dus ook </w:t>
+      </w:r>
+      <w:r>
+        <w:lastRenderedPageBreak/>
+        <w:t>gelden voor het sturen van berichten, als deze functie faalt dan is er niks wat je met de app kan doen.</w:t>
+      </w:r>
+      <w:r>
+        <w:t xml:space="preserve"> Ook moet er natuurlijk naar de UX worden gekeken. Dit wil ik gaan doen door iemand door mijn applicatie te laten lopen en feedback te geven. Dat betekent wel dat dit niet automatisch kan.</w:t>
+      </w:r>
+    </w:p>
+    <w:p>
+      <w:r>
+        <w:rPr>
+          <w:noProof/>
+        </w:rPr>
+        <w:drawing>
+          <wp:inline distT="0" distB="0" distL="0" distR="0" wp14:anchorId="63EB0336" wp14:editId="49E717AB">
+            <wp:extent cx="4810125" cy="5753100"/>
+            <wp:effectExtent l="0" t="0" r="9525" b="0"/>
+            <wp:docPr id="4" name="Afbeelding 4"/>
+            <wp:cNvGraphicFramePr>
+              <a:graphicFrameLocks xmlns:a="http://schemas.openxmlformats.org/drawingml/2006/main" noChangeAspect="1"/>
+            </wp:cNvGraphicFramePr>
+            <a:graphic xmlns:a="http://schemas.openxmlformats.org/drawingml/2006/main">
+              <a:graphicData uri="http://schemas.openxmlformats.org/drawingml/2006/picture">
+                <pic:pic xmlns:pic="http://schemas.openxmlformats.org/drawingml/2006/picture">
+                  <pic:nvPicPr>
+                    <pic:cNvPr id="1" name=""/>
+                    <pic:cNvPicPr/>
+                  </pic:nvPicPr>
+                  <pic:blipFill>
+                    <a:blip r:embed="rId9"/>
+                    <a:stretch>
+                      <a:fillRect/>
+                    </a:stretch>
+                  </pic:blipFill>
+                  <pic:spPr>
+                    <a:xfrm>
+                      <a:off x="0" y="0"/>
+                      <a:ext cx="4810125" cy="5753100"/>
+                    </a:xfrm>
+                    <a:prstGeom prst="rect">
+                      <a:avLst/>
+                    </a:prstGeom>
+                  </pic:spPr>
+                </pic:pic>
+              </a:graphicData>
+            </a:graphic>
+          </wp:inline>
+        </w:drawing>
+      </w:r>
+    </w:p>
+    <w:p/>
+    <w:p>
+      <w:r>
+        <w:t>Nog SQ erin zetten</w:t>
+      </w:r>
+    </w:p>
+    <w:p>
+      <w:r>
+        <w:t>Risk based testen</w:t>
+      </w:r>
+    </w:p>
+    <w:p>
+      <w:r>
+        <w:t>Plaatjes in bijlage</w:t>
+      </w:r>
+    </w:p>
+    <w:p>
+      <w:r>
+        <w:t>Non functional test</w:t>
+      </w:r>
     </w:p>
     <w:sectPr>
       <w:pgSz w:w="11906" w:h="16838"/>
@@ -2722,6 +3707,28 @@
       <w:szCs w:val="32"/>
     </w:rPr>
   </w:style>
+  <w:style w:type="paragraph" w:styleId="Kop2">
+    <w:name w:val="heading 2"/>
+    <w:basedOn w:val="Standaard"/>
+    <w:next w:val="Standaard"/>
+    <w:link w:val="Kop2Char"/>
+    <w:uiPriority w:val="9"/>
+    <w:unhideWhenUsed/>
+    <w:qFormat/>
+    <w:rsid w:val="007D054E"/>
+    <w:pPr>
+      <w:keepNext/>
+      <w:keepLines/>
+      <w:spacing w:before="40" w:after="0"/>
+      <w:outlineLvl w:val="1"/>
+    </w:pPr>
+    <w:rPr>
+      <w:rFonts w:asciiTheme="majorHAnsi" w:eastAsiaTheme="majorEastAsia" w:hAnsiTheme="majorHAnsi" w:cstheme="majorBidi"/>
+      <w:color w:val="2F5496" w:themeColor="accent1" w:themeShade="BF"/>
+      <w:sz w:val="26"/>
+      <w:szCs w:val="26"/>
+    </w:rPr>
+  </w:style>
   <w:style w:type="character" w:default="1" w:styleId="Standaardalinea-lettertype">
     <w:name w:val="Default Paragraph Font"/>
     <w:uiPriority w:val="1"/>
@@ -2843,6 +3850,32 @@
       <w:color w:val="0563C1" w:themeColor="hyperlink"/>
       <w:u w:val="single"/>
     </w:rPr>
+  </w:style>
+  <w:style w:type="character" w:customStyle="1" w:styleId="Kop2Char">
+    <w:name w:val="Kop 2 Char"/>
+    <w:basedOn w:val="Standaardalinea-lettertype"/>
+    <w:link w:val="Kop2"/>
+    <w:uiPriority w:val="9"/>
+    <w:rsid w:val="007D054E"/>
+    <w:rPr>
+      <w:rFonts w:asciiTheme="majorHAnsi" w:eastAsiaTheme="majorEastAsia" w:hAnsiTheme="majorHAnsi" w:cstheme="majorBidi"/>
+      <w:color w:val="2F5496" w:themeColor="accent1" w:themeShade="BF"/>
+      <w:sz w:val="26"/>
+      <w:szCs w:val="26"/>
+    </w:rPr>
+  </w:style>
+  <w:style w:type="paragraph" w:styleId="Inhopg2">
+    <w:name w:val="toc 2"/>
+    <w:basedOn w:val="Standaard"/>
+    <w:next w:val="Standaard"/>
+    <w:autoRedefine/>
+    <w:uiPriority w:val="39"/>
+    <w:unhideWhenUsed/>
+    <w:rsid w:val="00EE61B6"/>
+    <w:pPr>
+      <w:spacing w:after="100"/>
+      <w:ind w:left="220"/>
+    </w:pPr>
   </w:style>
 </w:styles>
 </file>
@@ -3153,10 +4186,22 @@
 </CoverPageProperties>
 </file>
 
+<file path=customXml/item2.xml><?xml version="1.0" encoding="utf-8"?>
+<b:Sources xmlns:b="http://schemas.openxmlformats.org/officeDocument/2006/bibliography" xmlns="http://schemas.openxmlformats.org/officeDocument/2006/bibliography" SelectedStyle="\APASixthEditionOfficeOnline.xsl" StyleName="APA" Version="6"/>
+</file>
+
 <file path=customXml/itemProps1.xml><?xml version="1.0" encoding="utf-8"?>
 <ds:datastoreItem xmlns:ds="http://schemas.openxmlformats.org/officeDocument/2006/customXml" ds:itemID="{55AF091B-3C7A-41E3-B477-F2FDAA23CFDA}">
   <ds:schemaRefs>
     <ds:schemaRef ds:uri="http://schemas.microsoft.com/office/2006/coverPageProps"/>
   </ds:schemaRefs>
 </ds:datastoreItem>
+</file>
+
+<file path=customXml/itemProps2.xml><?xml version="1.0" encoding="utf-8"?>
+<ds:datastoreItem xmlns:ds="http://schemas.openxmlformats.org/officeDocument/2006/customXml" ds:itemID="{F6ED0DC7-7239-4039-ADFF-551D8762C32A}">
+  <ds:schemaRefs>
+    <ds:schemaRef ds:uri="http://schemas.openxmlformats.org/officeDocument/2006/bibliography"/>
+  </ds:schemaRefs>
+</ds:datastoreItem>
 </file>
--- a/Docs/Testplan Semester 3.docx
+++ b/Docs/Testplan Semester 3.docx
@@ -550,6 +550,13 @@
             <w:br w:type="page"/>
           </w:r>
         </w:p>
+        <w:p>
+          <w:pPr>
+            <w:rPr>
+              <w:lang w:val="en-US"/>
+            </w:rPr>
+          </w:pPr>
+        </w:p>
       </w:sdtContent>
     </w:sdt>
     <w:sdt>
@@ -603,7 +610,7 @@
           <w:r>
             <w:fldChar w:fldCharType="separate"/>
           </w:r>
-          <w:hyperlink w:anchor="_Toc90721628" w:history="1">
+          <w:hyperlink w:anchor="_Toc91326146" w:history="1">
             <w:r>
               <w:rPr>
                 <w:rStyle w:val="Hyperlink"/>
@@ -630,7 +637,7 @@
                 <w:noProof/>
                 <w:webHidden/>
               </w:rPr>
-              <w:instrText xml:space="preserve"> PAGEREF _Toc90721628 \h </w:instrText>
+              <w:instrText xml:space="preserve"> PAGEREF _Toc91326146 \h </w:instrText>
             </w:r>
             <w:r>
               <w:rPr>
@@ -650,7 +657,7 @@
                 <w:noProof/>
                 <w:webHidden/>
               </w:rPr>
-              <w:t>1</w:t>
+              <w:t>2</w:t>
             </w:r>
             <w:r>
               <w:rPr>
@@ -673,7 +680,7 @@
               <w:lang w:eastAsia="nl-NL"/>
             </w:rPr>
           </w:pPr>
-          <w:hyperlink w:anchor="_Toc90721629" w:history="1">
+          <w:hyperlink w:anchor="_Toc91326147" w:history="1">
             <w:r>
               <w:rPr>
                 <w:rStyle w:val="Hyperlink"/>
@@ -701,7 +708,7 @@
                 <w:noProof/>
                 <w:webHidden/>
               </w:rPr>
-              <w:instrText xml:space="preserve"> PAGEREF _Toc90721629 \h </w:instrText>
+              <w:instrText xml:space="preserve"> PAGEREF _Toc91326147 \h </w:instrText>
             </w:r>
             <w:r>
               <w:rPr>
@@ -721,7 +728,7 @@
                 <w:noProof/>
                 <w:webHidden/>
               </w:rPr>
-              <w:t>2</w:t>
+              <w:t>3</w:t>
             </w:r>
             <w:r>
               <w:rPr>
@@ -744,7 +751,7 @@
               <w:lang w:eastAsia="nl-NL"/>
             </w:rPr>
           </w:pPr>
-          <w:hyperlink w:anchor="_Toc90721630" w:history="1">
+          <w:hyperlink w:anchor="_Toc91326148" w:history="1">
             <w:r>
               <w:rPr>
                 <w:rStyle w:val="Hyperlink"/>
@@ -772,7 +779,7 @@
                 <w:noProof/>
                 <w:webHidden/>
               </w:rPr>
-              <w:instrText xml:space="preserve"> PAGEREF _Toc90721630 \h </w:instrText>
+              <w:instrText xml:space="preserve"> PAGEREF _Toc91326148 \h </w:instrText>
             </w:r>
             <w:r>
               <w:rPr>
@@ -792,7 +799,7 @@
                 <w:noProof/>
                 <w:webHidden/>
               </w:rPr>
-              <w:t>2</w:t>
+              <w:t>3</w:t>
             </w:r>
             <w:r>
               <w:rPr>
@@ -815,7 +822,7 @@
               <w:lang w:eastAsia="nl-NL"/>
             </w:rPr>
           </w:pPr>
-          <w:hyperlink w:anchor="_Toc90721631" w:history="1">
+          <w:hyperlink w:anchor="_Toc91326149" w:history="1">
             <w:r>
               <w:rPr>
                 <w:rStyle w:val="Hyperlink"/>
@@ -842,7 +849,7 @@
                 <w:noProof/>
                 <w:webHidden/>
               </w:rPr>
-              <w:instrText xml:space="preserve"> PAGEREF _Toc90721631 \h </w:instrText>
+              <w:instrText xml:space="preserve"> PAGEREF _Toc91326149 \h </w:instrText>
             </w:r>
             <w:r>
               <w:rPr>
@@ -885,7 +892,7 @@
               <w:lang w:eastAsia="nl-NL"/>
             </w:rPr>
           </w:pPr>
-          <w:hyperlink w:anchor="_Toc90721632" w:history="1">
+          <w:hyperlink w:anchor="_Toc91326150" w:history="1">
             <w:r>
               <w:rPr>
                 <w:rStyle w:val="Hyperlink"/>
@@ -912,7 +919,7 @@
                 <w:noProof/>
                 <w:webHidden/>
               </w:rPr>
-              <w:instrText xml:space="preserve"> PAGEREF _Toc90721632 \h </w:instrText>
+              <w:instrText xml:space="preserve"> PAGEREF _Toc91326150 \h </w:instrText>
             </w:r>
             <w:r>
               <w:rPr>
@@ -955,13 +962,13 @@
               <w:lang w:eastAsia="nl-NL"/>
             </w:rPr>
           </w:pPr>
-          <w:hyperlink w:anchor="_Toc90721633" w:history="1">
+          <w:hyperlink w:anchor="_Toc91326151" w:history="1">
             <w:r>
               <w:rPr>
                 <w:rStyle w:val="Hyperlink"/>
                 <w:noProof/>
               </w:rPr>
-              <w:t>Acceptatietest</w:t>
+              <w:t>SonarCloud</w:t>
             </w:r>
             <w:r>
               <w:rPr>
@@ -982,7 +989,7 @@
                 <w:noProof/>
                 <w:webHidden/>
               </w:rPr>
-              <w:instrText xml:space="preserve"> PAGEREF _Toc90721633 \h </w:instrText>
+              <w:instrText xml:space="preserve"> PAGEREF _Toc91326151 \h </w:instrText>
             </w:r>
             <w:r>
               <w:rPr>
@@ -1002,7 +1009,7 @@
                 <w:noProof/>
                 <w:webHidden/>
               </w:rPr>
-              <w:t>4</w:t>
+              <w:t>5</w:t>
             </w:r>
             <w:r>
               <w:rPr>
@@ -1025,7 +1032,7 @@
               <w:lang w:eastAsia="nl-NL"/>
             </w:rPr>
           </w:pPr>
-          <w:hyperlink w:anchor="_Toc90721634" w:history="1">
+          <w:hyperlink w:anchor="_Toc91326152" w:history="1">
             <w:r>
               <w:rPr>
                 <w:rStyle w:val="Hyperlink"/>
@@ -1052,7 +1059,7 @@
                 <w:noProof/>
                 <w:webHidden/>
               </w:rPr>
-              <w:instrText xml:space="preserve"> PAGEREF _Toc90721634 \h </w:instrText>
+              <w:instrText xml:space="preserve"> PAGEREF _Toc91326152 \h </w:instrText>
             </w:r>
             <w:r>
               <w:rPr>
@@ -1072,7 +1079,147 @@
                 <w:noProof/>
                 <w:webHidden/>
               </w:rPr>
-              <w:t>4</w:t>
+              <w:t>5</w:t>
+            </w:r>
+            <w:r>
+              <w:rPr>
+                <w:noProof/>
+                <w:webHidden/>
+              </w:rPr>
+              <w:fldChar w:fldCharType="end"/>
+            </w:r>
+          </w:hyperlink>
+        </w:p>
+        <w:p>
+          <w:pPr>
+            <w:pStyle w:val="Inhopg1"/>
+            <w:tabs>
+              <w:tab w:val="right" w:leader="dot" w:pos="9062"/>
+            </w:tabs>
+            <w:rPr>
+              <w:rFonts w:eastAsiaTheme="minorEastAsia"/>
+              <w:noProof/>
+              <w:lang w:eastAsia="nl-NL"/>
+            </w:rPr>
+          </w:pPr>
+          <w:hyperlink w:anchor="_Toc91326153" w:history="1">
+            <w:r>
+              <w:rPr>
+                <w:rStyle w:val="Hyperlink"/>
+                <w:noProof/>
+              </w:rPr>
+              <w:t>Risk based testen</w:t>
+            </w:r>
+            <w:r>
+              <w:rPr>
+                <w:noProof/>
+                <w:webHidden/>
+              </w:rPr>
+              <w:tab/>
+            </w:r>
+            <w:r>
+              <w:rPr>
+                <w:noProof/>
+                <w:webHidden/>
+              </w:rPr>
+              <w:fldChar w:fldCharType="begin"/>
+            </w:r>
+            <w:r>
+              <w:rPr>
+                <w:noProof/>
+                <w:webHidden/>
+              </w:rPr>
+              <w:instrText xml:space="preserve"> PAGEREF _Toc91326153 \h </w:instrText>
+            </w:r>
+            <w:r>
+              <w:rPr>
+                <w:noProof/>
+                <w:webHidden/>
+              </w:rPr>
+            </w:r>
+            <w:r>
+              <w:rPr>
+                <w:noProof/>
+                <w:webHidden/>
+              </w:rPr>
+              <w:fldChar w:fldCharType="separate"/>
+            </w:r>
+            <w:r>
+              <w:rPr>
+                <w:noProof/>
+                <w:webHidden/>
+              </w:rPr>
+              <w:t>6</w:t>
+            </w:r>
+            <w:r>
+              <w:rPr>
+                <w:noProof/>
+                <w:webHidden/>
+              </w:rPr>
+              <w:fldChar w:fldCharType="end"/>
+            </w:r>
+          </w:hyperlink>
+        </w:p>
+        <w:p>
+          <w:pPr>
+            <w:pStyle w:val="Inhopg1"/>
+            <w:tabs>
+              <w:tab w:val="right" w:leader="dot" w:pos="9062"/>
+            </w:tabs>
+            <w:rPr>
+              <w:rFonts w:eastAsiaTheme="minorEastAsia"/>
+              <w:noProof/>
+              <w:lang w:eastAsia="nl-NL"/>
+            </w:rPr>
+          </w:pPr>
+          <w:hyperlink w:anchor="_Toc91326154" w:history="1">
+            <w:r>
+              <w:rPr>
+                <w:rStyle w:val="Hyperlink"/>
+                <w:noProof/>
+              </w:rPr>
+              <w:t>Non functional test</w:t>
+            </w:r>
+            <w:r>
+              <w:rPr>
+                <w:noProof/>
+                <w:webHidden/>
+              </w:rPr>
+              <w:tab/>
+            </w:r>
+            <w:r>
+              <w:rPr>
+                <w:noProof/>
+                <w:webHidden/>
+              </w:rPr>
+              <w:fldChar w:fldCharType="begin"/>
+            </w:r>
+            <w:r>
+              <w:rPr>
+                <w:noProof/>
+                <w:webHidden/>
+              </w:rPr>
+              <w:instrText xml:space="preserve"> PAGEREF _Toc91326154 \h </w:instrText>
+            </w:r>
+            <w:r>
+              <w:rPr>
+                <w:noProof/>
+                <w:webHidden/>
+              </w:rPr>
+            </w:r>
+            <w:r>
+              <w:rPr>
+                <w:noProof/>
+                <w:webHidden/>
+              </w:rPr>
+              <w:fldChar w:fldCharType="separate"/>
+            </w:r>
+            <w:r>
+              <w:rPr>
+                <w:noProof/>
+                <w:webHidden/>
+              </w:rPr>
+              <w:t>7</w:t>
             </w:r>
             <w:r>
               <w:rPr>
@@ -1098,23 +1245,33 @@
             <w:fldChar w:fldCharType="end"/>
           </w:r>
         </w:p>
-        <w:p>
-          <w:pPr>
-            <w:rPr>
-              <w:b/>
-              <w:bCs/>
-            </w:rPr>
-          </w:pPr>
-        </w:p>
-        <w:p/>
       </w:sdtContent>
     </w:sdt>
+    <w:p/>
+    <w:p/>
+    <w:p/>
+    <w:p/>
+    <w:p/>
+    <w:p/>
+    <w:p/>
+    <w:p/>
+    <w:p/>
+    <w:p/>
+    <w:p/>
+    <w:p/>
+    <w:p/>
+    <w:p/>
+    <w:p/>
+    <w:p/>
+    <w:p/>
+    <w:p/>
     <w:p>
       <w:pPr>
         <w:pStyle w:val="Kop1"/>
       </w:pPr>
-      <w:bookmarkStart w:id="0" w:name="_Toc90721628"/>
-      <w:r>
+      <w:bookmarkStart w:id="0" w:name="_Toc91326146"/>
+      <w:r>
+        <w:lastRenderedPageBreak/>
         <w:t>Unit testen</w:t>
       </w:r>
       <w:bookmarkEnd w:id="0"/>
@@ -1124,7 +1281,23 @@
         <w:t>Unit testen gaan over de</w:t>
       </w:r>
       <w:r>
-        <w:t xml:space="preserve"> back-end ze gaan vooral over de authenticatie, dit betekent dat er getest wordt over de controller en model van de User en het creëren van een webtoken. </w:t>
+        <w:t xml:space="preserve"> </w:t>
+      </w:r>
+      <w:proofErr w:type="spellStart"/>
+      <w:r>
+        <w:t>back-end</w:t>
+      </w:r>
+      <w:proofErr w:type="spellEnd"/>
+      <w:r>
+        <w:t xml:space="preserve"> ze gaan vooral over de authenticatie, dit betekent dat er getest wordt over de controller en model van de User en het creëren van een </w:t>
+      </w:r>
+      <w:proofErr w:type="spellStart"/>
+      <w:r>
+        <w:t>webtoken</w:t>
+      </w:r>
+      <w:proofErr w:type="spellEnd"/>
+      <w:r>
+        <w:t xml:space="preserve">. </w:t>
       </w:r>
     </w:p>
     <w:tbl>
@@ -1197,41 +1370,39 @@
                 <w:lang w:val="en-US"/>
               </w:rPr>
             </w:pPr>
+            <w:proofErr w:type="spellStart"/>
             <w:r>
               <w:rPr>
                 <w:b/>
                 <w:bCs/>
                 <w:lang w:val="en-US"/>
               </w:rPr>
-              <w:t>Verwachte uitvoer</w:t>
-            </w:r>
-          </w:p>
-        </w:tc>
-        <w:tc>
-          <w:tcPr>
-            <w:tcW w:w="1613" w:type="dxa"/>
-          </w:tcPr>
-          <w:p>
-            <w:pPr>
+              <w:t>Verwachte</w:t>
+            </w:r>
+            <w:proofErr w:type="spellEnd"/>
+            <w:r>
               <w:rPr>
                 <w:b/>
                 <w:bCs/>
                 <w:lang w:val="en-US"/>
               </w:rPr>
-            </w:pPr>
+              <w:t xml:space="preserve"> </w:t>
+            </w:r>
+            <w:proofErr w:type="spellStart"/>
             <w:r>
               <w:rPr>
                 <w:b/>
                 <w:bCs/>
                 <w:lang w:val="en-US"/>
               </w:rPr>
-              <w:t>Geobserveerde resultaat</w:t>
-            </w:r>
-          </w:p>
-        </w:tc>
-        <w:tc>
-          <w:tcPr>
-            <w:tcW w:w="1468" w:type="dxa"/>
+              <w:t>uitvoer</w:t>
+            </w:r>
+            <w:proofErr w:type="spellEnd"/>
+          </w:p>
+        </w:tc>
+        <w:tc>
+          <w:tcPr>
+            <w:tcW w:w="1613" w:type="dxa"/>
           </w:tcPr>
           <w:p>
             <w:pPr>
@@ -1241,13 +1412,65 @@
                 <w:lang w:val="en-US"/>
               </w:rPr>
             </w:pPr>
+            <w:proofErr w:type="spellStart"/>
             <w:r>
               <w:rPr>
                 <w:b/>
                 <w:bCs/>
                 <w:lang w:val="en-US"/>
               </w:rPr>
-              <w:t>Resultaat van testcase</w:t>
+              <w:t>Geobserveerde</w:t>
+            </w:r>
+            <w:proofErr w:type="spellEnd"/>
+            <w:r>
+              <w:rPr>
+                <w:b/>
+                <w:bCs/>
+                <w:lang w:val="en-US"/>
+              </w:rPr>
+              <w:t xml:space="preserve"> </w:t>
+            </w:r>
+            <w:proofErr w:type="spellStart"/>
+            <w:r>
+              <w:rPr>
+                <w:b/>
+                <w:bCs/>
+                <w:lang w:val="en-US"/>
+              </w:rPr>
+              <w:t>resultaat</w:t>
+            </w:r>
+            <w:proofErr w:type="spellEnd"/>
+          </w:p>
+        </w:tc>
+        <w:tc>
+          <w:tcPr>
+            <w:tcW w:w="1468" w:type="dxa"/>
+          </w:tcPr>
+          <w:p>
+            <w:pPr>
+              <w:rPr>
+                <w:b/>
+                <w:bCs/>
+                <w:lang w:val="en-US"/>
+              </w:rPr>
+            </w:pPr>
+            <w:proofErr w:type="spellStart"/>
+            <w:r>
+              <w:rPr>
+                <w:b/>
+                <w:bCs/>
+                <w:lang w:val="en-US"/>
+              </w:rPr>
+              <w:t>Resultaat</w:t>
+            </w:r>
+            <w:proofErr w:type="spellEnd"/>
+            <w:r>
+              <w:rPr>
+                <w:b/>
+                <w:bCs/>
+                <w:lang w:val="en-US"/>
+              </w:rPr>
+              <w:t xml:space="preserve"> van testcase</w:t>
             </w:r>
           </w:p>
         </w:tc>
@@ -1285,7 +1508,15 @@
           </w:tcPr>
           <w:p>
             <w:r>
-              <w:t>De back-end geeft een token terug</w:t>
+              <w:t xml:space="preserve">De </w:t>
+            </w:r>
+            <w:proofErr w:type="spellStart"/>
+            <w:r>
+              <w:t>back-end</w:t>
+            </w:r>
+            <w:proofErr w:type="spellEnd"/>
+            <w:r>
+              <w:t xml:space="preserve"> geeft een token terug</w:t>
             </w:r>
             <w:r>
               <w:t xml:space="preserve"> en logt in</w:t>
@@ -1298,7 +1529,15 @@
           </w:tcPr>
           <w:p>
             <w:r>
-              <w:t>De back-end geeft een token terug</w:t>
+              <w:t xml:space="preserve">De </w:t>
+            </w:r>
+            <w:proofErr w:type="spellStart"/>
+            <w:r>
+              <w:t>back-end</w:t>
+            </w:r>
+            <w:proofErr w:type="spellEnd"/>
+            <w:r>
+              <w:t xml:space="preserve"> geeft een token terug</w:t>
             </w:r>
             <w:r>
               <w:t xml:space="preserve"> en logt in</w:t>
@@ -1354,7 +1593,21 @@
               <w:rPr>
                 <w:lang w:val="en-US"/>
               </w:rPr>
-              <w:t>De back-end logt i</w:t>
+              <w:t xml:space="preserve">De back-end </w:t>
+            </w:r>
+            <w:proofErr w:type="spellStart"/>
+            <w:r>
+              <w:rPr>
+                <w:lang w:val="en-US"/>
+              </w:rPr>
+              <w:t>logt</w:t>
+            </w:r>
+            <w:proofErr w:type="spellEnd"/>
+            <w:r>
+              <w:rPr>
+                <w:lang w:val="en-US"/>
+              </w:rPr>
+              <w:t xml:space="preserve"> i</w:t>
             </w:r>
             <w:r>
               <w:rPr>
@@ -1378,7 +1631,21 @@
               <w:rPr>
                 <w:lang w:val="en-US"/>
               </w:rPr>
-              <w:t>De back-end logt i</w:t>
+              <w:t xml:space="preserve">De back-end </w:t>
+            </w:r>
+            <w:proofErr w:type="spellStart"/>
+            <w:r>
+              <w:rPr>
+                <w:lang w:val="en-US"/>
+              </w:rPr>
+              <w:t>logt</w:t>
+            </w:r>
+            <w:proofErr w:type="spellEnd"/>
+            <w:r>
+              <w:rPr>
+                <w:lang w:val="en-US"/>
+              </w:rPr>
+              <w:t xml:space="preserve"> i</w:t>
             </w:r>
             <w:r>
               <w:rPr>
@@ -1429,7 +1696,15 @@
           </w:tcPr>
           <w:p>
             <w:r>
-              <w:t>De back-end registreert een gebruiker</w:t>
+              <w:t xml:space="preserve">De </w:t>
+            </w:r>
+            <w:proofErr w:type="spellStart"/>
+            <w:r>
+              <w:t>back-end</w:t>
+            </w:r>
+            <w:proofErr w:type="spellEnd"/>
+            <w:r>
+              <w:t xml:space="preserve"> registreert een gebruiker</w:t>
             </w:r>
           </w:p>
         </w:tc>
@@ -1439,7 +1714,15 @@
           </w:tcPr>
           <w:p>
             <w:r>
-              <w:t>De back-end registreert een gebruiker</w:t>
+              <w:t xml:space="preserve">De </w:t>
+            </w:r>
+            <w:proofErr w:type="spellStart"/>
+            <w:r>
+              <w:t>back-end</w:t>
+            </w:r>
+            <w:proofErr w:type="spellEnd"/>
+            <w:r>
+              <w:t xml:space="preserve"> registreert een gebruiker</w:t>
             </w:r>
           </w:p>
         </w:tc>
@@ -1484,7 +1767,15 @@
           </w:tcPr>
           <w:p>
             <w:r>
-              <w:t>De back-end haalt een User op</w:t>
+              <w:t xml:space="preserve">De </w:t>
+            </w:r>
+            <w:proofErr w:type="spellStart"/>
+            <w:r>
+              <w:t>back-end</w:t>
+            </w:r>
+            <w:proofErr w:type="spellEnd"/>
+            <w:r>
+              <w:t xml:space="preserve"> haalt een User op</w:t>
             </w:r>
           </w:p>
         </w:tc>
@@ -1494,7 +1785,15 @@
           </w:tcPr>
           <w:p>
             <w:r>
-              <w:t>De back-end haalt een User op</w:t>
+              <w:t xml:space="preserve">De </w:t>
+            </w:r>
+            <w:proofErr w:type="spellStart"/>
+            <w:r>
+              <w:t>back-end</w:t>
+            </w:r>
+            <w:proofErr w:type="spellEnd"/>
+            <w:r>
+              <w:t xml:space="preserve"> haalt een User op</w:t>
             </w:r>
           </w:p>
         </w:tc>
@@ -1539,7 +1838,15 @@
           </w:tcPr>
           <w:p>
             <w:r>
-              <w:t>De back-end maakt een token aan</w:t>
+              <w:t xml:space="preserve">De </w:t>
+            </w:r>
+            <w:proofErr w:type="spellStart"/>
+            <w:r>
+              <w:t>back-end</w:t>
+            </w:r>
+            <w:proofErr w:type="spellEnd"/>
+            <w:r>
+              <w:t xml:space="preserve"> maakt een token aan</w:t>
             </w:r>
           </w:p>
         </w:tc>
@@ -1549,7 +1856,15 @@
           </w:tcPr>
           <w:p>
             <w:r>
-              <w:t>De back-end maakt een token aan</w:t>
+              <w:t xml:space="preserve">De </w:t>
+            </w:r>
+            <w:proofErr w:type="spellStart"/>
+            <w:r>
+              <w:t>back-end</w:t>
+            </w:r>
+            <w:proofErr w:type="spellEnd"/>
+            <w:r>
+              <w:t xml:space="preserve"> maakt een token aan</w:t>
             </w:r>
           </w:p>
         </w:tc>
@@ -1597,7 +1912,15 @@
           </w:tcPr>
           <w:p>
             <w:r>
-              <w:t>De back-end leest een token uit</w:t>
+              <w:t xml:space="preserve">De </w:t>
+            </w:r>
+            <w:proofErr w:type="spellStart"/>
+            <w:r>
+              <w:t>back-end</w:t>
+            </w:r>
+            <w:proofErr w:type="spellEnd"/>
+            <w:r>
+              <w:t xml:space="preserve"> leest een token uit</w:t>
             </w:r>
           </w:p>
         </w:tc>
@@ -1607,7 +1930,15 @@
           </w:tcPr>
           <w:p>
             <w:r>
-              <w:t>De back-end leest een token uit</w:t>
+              <w:t xml:space="preserve">De </w:t>
+            </w:r>
+            <w:proofErr w:type="spellStart"/>
+            <w:r>
+              <w:t>back-end</w:t>
+            </w:r>
+            <w:proofErr w:type="spellEnd"/>
+            <w:r>
+              <w:t xml:space="preserve"> leest een token uit</w:t>
             </w:r>
           </w:p>
         </w:tc>
@@ -1652,7 +1983,15 @@
           </w:tcPr>
           <w:p>
             <w:r>
-              <w:t>De back-end creëert een nieuwe token voor een verlopen token</w:t>
+              <w:t xml:space="preserve">De </w:t>
+            </w:r>
+            <w:proofErr w:type="spellStart"/>
+            <w:r>
+              <w:t>back-end</w:t>
+            </w:r>
+            <w:proofErr w:type="spellEnd"/>
+            <w:r>
+              <w:t xml:space="preserve"> creëert een nieuwe token voor een verlopen token</w:t>
             </w:r>
           </w:p>
         </w:tc>
@@ -1662,7 +2001,15 @@
           </w:tcPr>
           <w:p>
             <w:r>
-              <w:t>De back-end creëert een nieuwe token voor een verlopen token</w:t>
+              <w:t xml:space="preserve">De </w:t>
+            </w:r>
+            <w:proofErr w:type="spellStart"/>
+            <w:r>
+              <w:t>back-end</w:t>
+            </w:r>
+            <w:proofErr w:type="spellEnd"/>
+            <w:r>
+              <w:t xml:space="preserve"> creëert een nieuwe token voor een verlopen token</w:t>
             </w:r>
           </w:p>
         </w:tc>
@@ -1710,7 +2057,15 @@
           </w:tcPr>
           <w:p>
             <w:r>
-              <w:t xml:space="preserve">De back-end maakt een token aan </w:t>
+              <w:t xml:space="preserve">De </w:t>
+            </w:r>
+            <w:proofErr w:type="spellStart"/>
+            <w:r>
+              <w:t>back-end</w:t>
+            </w:r>
+            <w:proofErr w:type="spellEnd"/>
+            <w:r>
+              <w:t xml:space="preserve"> maakt een token aan </w:t>
             </w:r>
           </w:p>
         </w:tc>
@@ -1720,7 +2075,15 @@
           </w:tcPr>
           <w:p>
             <w:r>
-              <w:t>De back-end maakt een token aan</w:t>
+              <w:t xml:space="preserve">De </w:t>
+            </w:r>
+            <w:proofErr w:type="spellStart"/>
+            <w:r>
+              <w:t>back-end</w:t>
+            </w:r>
+            <w:proofErr w:type="spellEnd"/>
+            <w:r>
+              <w:t xml:space="preserve"> maakt een token aan</w:t>
             </w:r>
           </w:p>
         </w:tc>
@@ -1737,49 +2100,14 @@
       </w:tr>
     </w:tbl>
     <w:p/>
-    <w:p>
-      <w:r>
-        <w:rPr>
-          <w:noProof/>
-        </w:rPr>
-        <w:lastRenderedPageBreak/>
-        <w:drawing>
-          <wp:inline distT="0" distB="0" distL="0" distR="0" wp14:anchorId="58950C93" wp14:editId="0DC77F0D">
-            <wp:extent cx="5760720" cy="2468245"/>
-            <wp:effectExtent l="0" t="0" r="0" b="8255"/>
-            <wp:docPr id="2" name="Afbeelding 2" descr="Afbeelding met tekst, schermafbeelding, monitor, scherm&#10;&#10;Automatisch gegenereerde beschrijving"/>
-            <wp:cNvGraphicFramePr>
-              <a:graphicFrameLocks xmlns:a="http://schemas.openxmlformats.org/drawingml/2006/main" noChangeAspect="1"/>
-            </wp:cNvGraphicFramePr>
-            <a:graphic xmlns:a="http://schemas.openxmlformats.org/drawingml/2006/main">
-              <a:graphicData uri="http://schemas.openxmlformats.org/drawingml/2006/picture">
-                <pic:pic xmlns:pic="http://schemas.openxmlformats.org/drawingml/2006/picture">
-                  <pic:nvPicPr>
-                    <pic:cNvPr id="2" name="Afbeelding 2" descr="Afbeelding met tekst, schermafbeelding, monitor, scherm&#10;&#10;Automatisch gegenereerde beschrijving"/>
-                    <pic:cNvPicPr/>
-                  </pic:nvPicPr>
-                  <pic:blipFill>
-                    <a:blip r:embed="rId6"/>
-                    <a:stretch>
-                      <a:fillRect/>
-                    </a:stretch>
-                  </pic:blipFill>
-                  <pic:spPr>
-                    <a:xfrm>
-                      <a:off x="0" y="0"/>
-                      <a:ext cx="5760720" cy="2468245"/>
-                    </a:xfrm>
-                    <a:prstGeom prst="rect">
-                      <a:avLst/>
-                    </a:prstGeom>
-                  </pic:spPr>
-                </pic:pic>
-              </a:graphicData>
-            </a:graphic>
-          </wp:inline>
-        </w:drawing>
-      </w:r>
-    </w:p>
+    <w:p/>
+    <w:p/>
+    <w:p/>
+    <w:p/>
+    <w:p/>
+    <w:p/>
+    <w:p/>
+    <w:p/>
     <w:p>
       <w:pPr>
         <w:pStyle w:val="Kop1"/>
@@ -1787,21 +2115,72 @@
           <w:lang w:val="en-US"/>
         </w:rPr>
       </w:pPr>
-      <w:bookmarkStart w:id="1" w:name="_Toc90721629"/>
+      <w:bookmarkStart w:id="1" w:name="_Toc91326147"/>
       <w:r>
         <w:rPr>
           <w:lang w:val="en-US"/>
         </w:rPr>
+        <w:lastRenderedPageBreak/>
         <w:t>End-to-end testing</w:t>
       </w:r>
       <w:bookmarkEnd w:id="1"/>
     </w:p>
     <w:p>
+      <w:proofErr w:type="spellStart"/>
       <w:r>
         <w:rPr>
           <w:lang w:val="en-US"/>
         </w:rPr>
-        <w:t xml:space="preserve">Mijn end-to-end testen zijn geschreven in cypress. </w:t>
+        <w:t>Mijn</w:t>
+      </w:r>
+      <w:proofErr w:type="spellEnd"/>
+      <w:r>
+        <w:rPr>
+          <w:lang w:val="en-US"/>
+        </w:rPr>
+        <w:t xml:space="preserve"> end-to-end </w:t>
+      </w:r>
+      <w:proofErr w:type="spellStart"/>
+      <w:r>
+        <w:rPr>
+          <w:lang w:val="en-US"/>
+        </w:rPr>
+        <w:t>testen</w:t>
+      </w:r>
+      <w:proofErr w:type="spellEnd"/>
+      <w:r>
+        <w:rPr>
+          <w:lang w:val="en-US"/>
+        </w:rPr>
+        <w:t xml:space="preserve"> </w:t>
+      </w:r>
+      <w:proofErr w:type="spellStart"/>
+      <w:r>
+        <w:rPr>
+          <w:lang w:val="en-US"/>
+        </w:rPr>
+        <w:t>zijn</w:t>
+      </w:r>
+      <w:proofErr w:type="spellEnd"/>
+      <w:r>
+        <w:rPr>
+          <w:lang w:val="en-US"/>
+        </w:rPr>
+        <w:t xml:space="preserve"> </w:t>
+      </w:r>
+      <w:proofErr w:type="spellStart"/>
+      <w:r>
+        <w:rPr>
+          <w:lang w:val="en-US"/>
+        </w:rPr>
+        <w:t>geschreven</w:t>
+      </w:r>
+      <w:proofErr w:type="spellEnd"/>
+      <w:r>
+        <w:rPr>
+          <w:lang w:val="en-US"/>
+        </w:rPr>
+        <w:t xml:space="preserve"> in cypress. </w:t>
       </w:r>
       <w:r>
         <w:t>Ik test hier ook wat dingen op de front-end om te kijken of deze ook werken. Ze gaan vooral over het inloggen, registreren en het versturen van een bericht.</w:t>
@@ -1814,7 +2193,7 @@
           <w:lang w:val="en-US"/>
         </w:rPr>
       </w:pPr>
-      <w:bookmarkStart w:id="2" w:name="_Toc90721630"/>
+      <w:bookmarkStart w:id="2" w:name="_Toc91326148"/>
       <w:r>
         <w:rPr>
           <w:lang w:val="en-US"/>
@@ -1892,6 +2271,7 @@
                 <w:lang w:val="en-US"/>
               </w:rPr>
             </w:pPr>
+            <w:proofErr w:type="spellStart"/>
             <w:r>
               <w:rPr>
                 <w:b/>
@@ -1900,6 +2280,7 @@
               </w:rPr>
               <w:t>Invoer</w:t>
             </w:r>
+            <w:proofErr w:type="spellEnd"/>
           </w:p>
         </w:tc>
         <w:tc>
@@ -1914,14 +2295,34 @@
                 <w:lang w:val="en-US"/>
               </w:rPr>
             </w:pPr>
+            <w:proofErr w:type="spellStart"/>
             <w:r>
               <w:rPr>
                 <w:b/>
                 <w:bCs/>
                 <w:lang w:val="en-US"/>
               </w:rPr>
-              <w:t>Verwachte uitvoer</w:t>
-            </w:r>
+              <w:t>Verwachte</w:t>
+            </w:r>
+            <w:proofErr w:type="spellEnd"/>
+            <w:r>
+              <w:rPr>
+                <w:b/>
+                <w:bCs/>
+                <w:lang w:val="en-US"/>
+              </w:rPr>
+              <w:t xml:space="preserve"> </w:t>
+            </w:r>
+            <w:proofErr w:type="spellStart"/>
+            <w:r>
+              <w:rPr>
+                <w:b/>
+                <w:bCs/>
+                <w:lang w:val="en-US"/>
+              </w:rPr>
+              <w:t>uitvoer</w:t>
+            </w:r>
+            <w:proofErr w:type="spellEnd"/>
           </w:p>
         </w:tc>
       </w:tr>
@@ -1956,8 +2357,13 @@
             <w:tcW w:w="2334" w:type="dxa"/>
           </w:tcPr>
           <w:p>
-            <w:r>
-              <w:t xml:space="preserve">Cypress </w:t>
+            <w:proofErr w:type="spellStart"/>
+            <w:r>
+              <w:t>Cypress</w:t>
+            </w:r>
+            <w:proofErr w:type="spellEnd"/>
+            <w:r>
+              <w:t xml:space="preserve"> </w:t>
             </w:r>
             <w:r>
               <w:t>navigeert na</w:t>
@@ -2019,8 +2425,13 @@
             <w:tcW w:w="2334" w:type="dxa"/>
           </w:tcPr>
           <w:p>
-            <w:r>
-              <w:t>Cypress vult de juiste gegevens in.</w:t>
+            <w:proofErr w:type="spellStart"/>
+            <w:r>
+              <w:t>Cypress</w:t>
+            </w:r>
+            <w:proofErr w:type="spellEnd"/>
+            <w:r>
+              <w:t xml:space="preserve"> vult de juiste gegevens in.</w:t>
             </w:r>
           </w:p>
         </w:tc>
@@ -2061,8 +2472,13 @@
             <w:tcW w:w="2334" w:type="dxa"/>
           </w:tcPr>
           <w:p>
-            <w:r>
-              <w:t xml:space="preserve">Cypress </w:t>
+            <w:proofErr w:type="spellStart"/>
+            <w:r>
+              <w:t>Cypress</w:t>
+            </w:r>
+            <w:proofErr w:type="spellEnd"/>
+            <w:r>
+              <w:t xml:space="preserve"> </w:t>
             </w:r>
             <w:r>
               <w:t>navigeert na</w:t>
@@ -2119,8 +2535,13 @@
             <w:tcW w:w="2334" w:type="dxa"/>
           </w:tcPr>
           <w:p>
-            <w:r>
-              <w:t>Cypress vult de juiste gegevens in.</w:t>
+            <w:proofErr w:type="spellStart"/>
+            <w:r>
+              <w:t>Cypress</w:t>
+            </w:r>
+            <w:proofErr w:type="spellEnd"/>
+            <w:r>
+              <w:t xml:space="preserve"> vult de juiste gegevens in.</w:t>
             </w:r>
           </w:p>
         </w:tc>
@@ -2161,8 +2582,13 @@
             <w:tcW w:w="2334" w:type="dxa"/>
           </w:tcPr>
           <w:p>
-            <w:r>
-              <w:t>Cypress vult onjuiste gegevens in.</w:t>
+            <w:proofErr w:type="spellStart"/>
+            <w:r>
+              <w:t>Cypress</w:t>
+            </w:r>
+            <w:proofErr w:type="spellEnd"/>
+            <w:r>
+              <w:t xml:space="preserve"> vult onjuiste gegevens in.</w:t>
             </w:r>
           </w:p>
         </w:tc>
@@ -2203,8 +2629,13 @@
             <w:tcW w:w="2334" w:type="dxa"/>
           </w:tcPr>
           <w:p>
-            <w:r>
-              <w:t>Cypress vult geen gegevens in.</w:t>
+            <w:proofErr w:type="spellStart"/>
+            <w:r>
+              <w:t>Cypress</w:t>
+            </w:r>
+            <w:proofErr w:type="spellEnd"/>
+            <w:r>
+              <w:t xml:space="preserve"> vult geen gegevens in.</w:t>
             </w:r>
           </w:p>
         </w:tc>
@@ -2245,8 +2676,21 @@
             <w:tcW w:w="2334" w:type="dxa"/>
           </w:tcPr>
           <w:p>
-            <w:r>
-              <w:t>Cypress typt een bericht en drukt op send.</w:t>
+            <w:proofErr w:type="spellStart"/>
+            <w:r>
+              <w:t>Cypress</w:t>
+            </w:r>
+            <w:proofErr w:type="spellEnd"/>
+            <w:r>
+              <w:t xml:space="preserve"> typt een bericht en drukt op </w:t>
+            </w:r>
+            <w:proofErr w:type="spellStart"/>
+            <w:r>
+              <w:t>send</w:t>
+            </w:r>
+            <w:proofErr w:type="spellEnd"/>
+            <w:r>
+              <w:t>.</w:t>
             </w:r>
           </w:p>
         </w:tc>
@@ -2268,7 +2712,6 @@
           </w:tcPr>
           <w:p>
             <w:r>
-              <w:lastRenderedPageBreak/>
               <w:t>TC03.2</w:t>
             </w:r>
           </w:p>
@@ -2345,7 +2788,7 @@
       <w:pPr>
         <w:pStyle w:val="Kop2"/>
       </w:pPr>
-      <w:bookmarkStart w:id="3" w:name="_Toc90721631"/>
+      <w:bookmarkStart w:id="3" w:name="_Toc91326149"/>
       <w:r>
         <w:t>Testmatrix</w:t>
       </w:r>
@@ -2398,7 +2841,7 @@
       <w:pPr>
         <w:pStyle w:val="Kop2"/>
       </w:pPr>
-      <w:bookmarkStart w:id="4" w:name="_Toc90721632"/>
+      <w:bookmarkStart w:id="4" w:name="_Toc91326150"/>
       <w:r>
         <w:t>Testrapport</w:t>
       </w:r>
@@ -2475,6 +2918,7 @@
                 <w:lang w:val="en-US"/>
               </w:rPr>
             </w:pPr>
+            <w:proofErr w:type="spellStart"/>
             <w:r>
               <w:rPr>
                 <w:b/>
@@ -2483,6 +2927,7 @@
               </w:rPr>
               <w:t>Invoer</w:t>
             </w:r>
+            <w:proofErr w:type="spellEnd"/>
           </w:p>
         </w:tc>
         <w:tc>
@@ -2497,41 +2942,39 @@
                 <w:lang w:val="en-US"/>
               </w:rPr>
             </w:pPr>
+            <w:proofErr w:type="spellStart"/>
             <w:r>
               <w:rPr>
                 <w:b/>
                 <w:bCs/>
                 <w:lang w:val="en-US"/>
               </w:rPr>
-              <w:t>Verwachte uitvoer</w:t>
-            </w:r>
-          </w:p>
-        </w:tc>
-        <w:tc>
-          <w:tcPr>
-            <w:tcW w:w="1378" w:type="dxa"/>
-          </w:tcPr>
-          <w:p>
-            <w:pPr>
+              <w:t>Verwachte</w:t>
+            </w:r>
+            <w:proofErr w:type="spellEnd"/>
+            <w:r>
               <w:rPr>
                 <w:b/>
                 <w:bCs/>
                 <w:lang w:val="en-US"/>
               </w:rPr>
-            </w:pPr>
+              <w:t xml:space="preserve"> </w:t>
+            </w:r>
+            <w:proofErr w:type="spellStart"/>
             <w:r>
               <w:rPr>
                 <w:b/>
                 <w:bCs/>
                 <w:lang w:val="en-US"/>
               </w:rPr>
-              <w:t>Geobserveerde resultaat</w:t>
-            </w:r>
-          </w:p>
-        </w:tc>
-        <w:tc>
-          <w:tcPr>
-            <w:tcW w:w="1507" w:type="dxa"/>
+              <w:t>uitvoer</w:t>
+            </w:r>
+            <w:proofErr w:type="spellEnd"/>
+          </w:p>
+        </w:tc>
+        <w:tc>
+          <w:tcPr>
+            <w:tcW w:w="1378" w:type="dxa"/>
           </w:tcPr>
           <w:p>
             <w:pPr>
@@ -2541,13 +2984,65 @@
                 <w:lang w:val="en-US"/>
               </w:rPr>
             </w:pPr>
+            <w:proofErr w:type="spellStart"/>
             <w:r>
               <w:rPr>
                 <w:b/>
                 <w:bCs/>
                 <w:lang w:val="en-US"/>
               </w:rPr>
-              <w:t>Resultaat van testcase</w:t>
+              <w:t>Geobserveerde</w:t>
+            </w:r>
+            <w:proofErr w:type="spellEnd"/>
+            <w:r>
+              <w:rPr>
+                <w:b/>
+                <w:bCs/>
+                <w:lang w:val="en-US"/>
+              </w:rPr>
+              <w:t xml:space="preserve"> </w:t>
+            </w:r>
+            <w:proofErr w:type="spellStart"/>
+            <w:r>
+              <w:rPr>
+                <w:b/>
+                <w:bCs/>
+                <w:lang w:val="en-US"/>
+              </w:rPr>
+              <w:t>resultaat</w:t>
+            </w:r>
+            <w:proofErr w:type="spellEnd"/>
+          </w:p>
+        </w:tc>
+        <w:tc>
+          <w:tcPr>
+            <w:tcW w:w="1507" w:type="dxa"/>
+          </w:tcPr>
+          <w:p>
+            <w:pPr>
+              <w:rPr>
+                <w:b/>
+                <w:bCs/>
+                <w:lang w:val="en-US"/>
+              </w:rPr>
+            </w:pPr>
+            <w:proofErr w:type="spellStart"/>
+            <w:r>
+              <w:rPr>
+                <w:b/>
+                <w:bCs/>
+                <w:lang w:val="en-US"/>
+              </w:rPr>
+              <w:t>Resultaat</w:t>
+            </w:r>
+            <w:proofErr w:type="spellEnd"/>
+            <w:r>
+              <w:rPr>
+                <w:b/>
+                <w:bCs/>
+                <w:lang w:val="en-US"/>
+              </w:rPr>
+              <w:t xml:space="preserve"> van testcase</w:t>
             </w:r>
           </w:p>
         </w:tc>
@@ -2564,6 +3059,7 @@
               </w:rPr>
             </w:pPr>
             <w:r>
+              <w:lastRenderedPageBreak/>
               <w:t>TC01.1</w:t>
             </w:r>
           </w:p>
@@ -2583,8 +3079,13 @@
             <w:tcW w:w="1616" w:type="dxa"/>
           </w:tcPr>
           <w:p>
-            <w:r>
-              <w:t xml:space="preserve">Cypress </w:t>
+            <w:proofErr w:type="spellStart"/>
+            <w:r>
+              <w:t>Cypress</w:t>
+            </w:r>
+            <w:proofErr w:type="spellEnd"/>
+            <w:r>
+              <w:t xml:space="preserve"> </w:t>
             </w:r>
             <w:r>
               <w:t>navigeert na</w:t>
@@ -2666,8 +3167,13 @@
             <w:tcW w:w="1616" w:type="dxa"/>
           </w:tcPr>
           <w:p>
-            <w:r>
-              <w:t>Cypress vult de juiste gegevens in.</w:t>
+            <w:proofErr w:type="spellStart"/>
+            <w:r>
+              <w:t>Cypress</w:t>
+            </w:r>
+            <w:proofErr w:type="spellEnd"/>
+            <w:r>
+              <w:t xml:space="preserve"> vult de juiste gegevens in.</w:t>
             </w:r>
           </w:p>
         </w:tc>
@@ -2728,8 +3234,13 @@
             <w:tcW w:w="1616" w:type="dxa"/>
           </w:tcPr>
           <w:p>
-            <w:r>
-              <w:t xml:space="preserve">Cypress </w:t>
+            <w:proofErr w:type="spellStart"/>
+            <w:r>
+              <w:t>Cypress</w:t>
+            </w:r>
+            <w:proofErr w:type="spellEnd"/>
+            <w:r>
+              <w:t xml:space="preserve"> </w:t>
             </w:r>
             <w:r>
               <w:t>navigeert na</w:t>
@@ -2806,8 +3317,13 @@
             <w:tcW w:w="1616" w:type="dxa"/>
           </w:tcPr>
           <w:p>
-            <w:r>
-              <w:t>Cypress vult de juiste gegevens in.</w:t>
+            <w:proofErr w:type="spellStart"/>
+            <w:r>
+              <w:t>Cypress</w:t>
+            </w:r>
+            <w:proofErr w:type="spellEnd"/>
+            <w:r>
+              <w:t xml:space="preserve"> vult de juiste gegevens in.</w:t>
             </w:r>
           </w:p>
         </w:tc>
@@ -2868,8 +3384,13 @@
             <w:tcW w:w="1616" w:type="dxa"/>
           </w:tcPr>
           <w:p>
-            <w:r>
-              <w:t>Cypress vult onjuiste gegevens in.</w:t>
+            <w:proofErr w:type="spellStart"/>
+            <w:r>
+              <w:t>Cypress</w:t>
+            </w:r>
+            <w:proofErr w:type="spellEnd"/>
+            <w:r>
+              <w:t xml:space="preserve"> vult onjuiste gegevens in.</w:t>
             </w:r>
           </w:p>
         </w:tc>
@@ -2930,8 +3451,13 @@
             <w:tcW w:w="1616" w:type="dxa"/>
           </w:tcPr>
           <w:p>
-            <w:r>
-              <w:t>Cypress vult geen gegevens in.</w:t>
+            <w:proofErr w:type="spellStart"/>
+            <w:r>
+              <w:t>Cypress</w:t>
+            </w:r>
+            <w:proofErr w:type="spellEnd"/>
+            <w:r>
+              <w:t xml:space="preserve"> vult geen gegevens in.</w:t>
             </w:r>
           </w:p>
         </w:tc>
@@ -2973,7 +3499,6 @@
           </w:tcPr>
           <w:p>
             <w:r>
-              <w:lastRenderedPageBreak/>
               <w:t>TC03.1</w:t>
             </w:r>
           </w:p>
@@ -2993,8 +3518,21 @@
             <w:tcW w:w="1616" w:type="dxa"/>
           </w:tcPr>
           <w:p>
-            <w:r>
-              <w:t>Cypress typt een bericht en drukt op send.</w:t>
+            <w:proofErr w:type="spellStart"/>
+            <w:r>
+              <w:t>Cypress</w:t>
+            </w:r>
+            <w:proofErr w:type="spellEnd"/>
+            <w:r>
+              <w:t xml:space="preserve"> typt een bericht en drukt op </w:t>
+            </w:r>
+            <w:proofErr w:type="spellStart"/>
+            <w:r>
+              <w:t>send</w:t>
+            </w:r>
+            <w:proofErr w:type="spellEnd"/>
+            <w:r>
+              <w:t>.</w:t>
             </w:r>
           </w:p>
         </w:tc>
@@ -3097,23 +3635,46 @@
         </w:tc>
       </w:tr>
     </w:tbl>
+    <w:p/>
+    <w:p/>
+    <w:p/>
+    <w:p/>
     <w:p/>
     <w:p>
       <w:pPr>
         <w:pStyle w:val="Kop1"/>
       </w:pPr>
-      <w:bookmarkStart w:id="5" w:name="_Toc90721633"/>
-      <w:r>
-        <w:t>Acceptatietest</w:t>
+      <w:bookmarkStart w:id="5" w:name="_Toc91326151"/>
+      <w:proofErr w:type="spellStart"/>
+      <w:r>
+        <w:lastRenderedPageBreak/>
+        <w:t>SonarCloud</w:t>
       </w:r>
       <w:bookmarkEnd w:id="5"/>
+      <w:proofErr w:type="spellEnd"/>
     </w:p>
     <w:p>
       <w:r>
         <w:t>Wanneer is mijn project acceptabel om online te zetten? Kan ik zien of het beter is dan de vorige push? Kunnen mijn gebruikers meteen aan de slag? Dit zijn de vragen die met acceptatie testen beantwoord kunnen worden.</w:t>
       </w:r>
       <w:r>
-        <w:t xml:space="preserve"> Om deze vragen te kunnen beantwoorden en snel te kunnen kijken of de laatste push acceptabel is. Om dit te doen heb ik sonarqube, sonarqube kijkt naar je pushes</w:t>
+        <w:t xml:space="preserve"> Om deze vragen te kunnen beantwoorden en snel te kunnen kijken of de laatste push acceptabel is. Om dit te doen heb ik </w:t>
+      </w:r>
+      <w:proofErr w:type="spellStart"/>
+      <w:r>
+        <w:t>sonarqube</w:t>
+      </w:r>
+      <w:proofErr w:type="spellEnd"/>
+      <w:r>
+        <w:t xml:space="preserve">, </w:t>
+      </w:r>
+      <w:proofErr w:type="spellStart"/>
+      <w:r>
+        <w:t>sonarqube</w:t>
+      </w:r>
+      <w:proofErr w:type="spellEnd"/>
+      <w:r>
+        <w:t xml:space="preserve"> kijkt naar je pushes</w:t>
       </w:r>
       <w:r>
         <w:t xml:space="preserve"> en zet dan een code review op je push. Op basis van de aangegeven bugs kan ik bepalen of het product acceptabel is.</w:t>
@@ -3124,15 +3685,58 @@
         </w:rPr>
         <w:t xml:space="preserve"> </w:t>
       </w:r>
+    </w:p>
+    <w:p>
+      <w:r>
+        <w:t xml:space="preserve">In mijn ogen is het project geslaagd als er niet meer dan 2 major bugs zijn en 4 minor. </w:t>
+      </w:r>
+    </w:p>
+    <w:p>
+      <w:pPr>
+        <w:pStyle w:val="Kop1"/>
+      </w:pPr>
+      <w:bookmarkStart w:id="6" w:name="_Toc91326152"/>
+      <w:r>
+        <w:t xml:space="preserve">Test </w:t>
+      </w:r>
+      <w:r>
+        <w:t>strategie</w:t>
+      </w:r>
+      <w:bookmarkEnd w:id="6"/>
+    </w:p>
+    <w:p>
+      <w:r>
+        <w:t>We naderen het einde van het semester</w:t>
+      </w:r>
+      <w:r>
+        <w:t xml:space="preserve"> er moet nog wat gebeuren aan het project, ook moet er nog wat getest worden. Maar welke test ga ik wel doen en welke wat minder. Mijn hoogste prioriteit ligt bij het </w:t>
+      </w:r>
+      <w:r>
+        <w:t xml:space="preserve">maken van de unit testen, hierna komen de </w:t>
+      </w:r>
+      <w:proofErr w:type="spellStart"/>
+      <w:r>
+        <w:t>cypress</w:t>
+      </w:r>
+      <w:proofErr w:type="spellEnd"/>
+      <w:r>
+        <w:t xml:space="preserve"> testen en als laatste de code analysis. Ook ga ik kijken naar welke onderdelen ik ga testen. Voor nu zijn er testen op het inloggen en registreren, dit is gedaan omdat dit moet. Als dit niet werkt heb je niks aan de applicatie. Hetzelfde gaat dus ook gelden voor het sturen van berichten, als deze functie faalt dan is er niks wat je met de app kan doen.</w:t>
+      </w:r>
+      <w:r>
+        <w:t xml:space="preserve"> Ook moet er natuurlijk naar de UX worden gekeken. Dit wil ik gaan doen door iemand door mijn applicatie te laten lopen en feedback te geven. Dat betekent wel dat dit niet automatisch kan.</w:t>
+      </w:r>
+    </w:p>
+    <w:p/>
+    <w:p>
       <w:r>
         <w:rPr>
           <w:noProof/>
         </w:rPr>
         <w:drawing>
-          <wp:inline distT="0" distB="0" distL="0" distR="0" wp14:anchorId="4E23B50A" wp14:editId="5AC5A276">
-            <wp:extent cx="5760720" cy="3512185"/>
-            <wp:effectExtent l="0" t="0" r="0" b="0"/>
-            <wp:docPr id="3" name="Afbeelding 3"/>
+          <wp:inline distT="0" distB="0" distL="0" distR="0" wp14:anchorId="72021FE4" wp14:editId="568E59F3">
+            <wp:extent cx="3524250" cy="4333875"/>
+            <wp:effectExtent l="0" t="0" r="0" b="9525"/>
+            <wp:docPr id="5" name="Afbeelding 5"/>
             <wp:cNvGraphicFramePr>
               <a:graphicFrameLocks xmlns:a="http://schemas.openxmlformats.org/drawingml/2006/main" noChangeAspect="1"/>
             </wp:cNvGraphicFramePr>
@@ -3152,7 +3756,7 @@
                   <pic:spPr>
                     <a:xfrm>
                       <a:off x="0" y="0"/>
-                      <a:ext cx="5760720" cy="3512185"/>
+                      <a:ext cx="3524250" cy="4333875"/>
                     </a:xfrm>
                     <a:prstGeom prst="rect">
                       <a:avLst/>
@@ -3165,51 +3769,674 @@
         </w:drawing>
       </w:r>
     </w:p>
-    <w:p>
-      <w:r>
-        <w:t xml:space="preserve">In mijn ogen is het project geslaagd als er niet meer dan 2 major bugs zijn en 4 minor. </w:t>
-      </w:r>
-    </w:p>
     <w:p/>
-    <w:p>
-      <w:r>
-        <w:t>Ontwerp (onderzoekje over testen)</w:t>
-      </w:r>
-    </w:p>
-    <w:p>
-      <w:r>
-        <w:t>Test piramide</w:t>
-      </w:r>
-    </w:p>
     <w:p>
       <w:pPr>
         <w:pStyle w:val="Kop1"/>
       </w:pPr>
-      <w:bookmarkStart w:id="6" w:name="_Toc90721634"/>
-      <w:r>
-        <w:t xml:space="preserve">Test </w:t>
-      </w:r>
-      <w:r>
-        <w:t>strategie</w:t>
-      </w:r>
-      <w:bookmarkEnd w:id="6"/>
+      <w:bookmarkStart w:id="7" w:name="_Toc91326153"/>
+      <w:r>
+        <w:lastRenderedPageBreak/>
+        <w:t xml:space="preserve">Risk </w:t>
+      </w:r>
+      <w:proofErr w:type="spellStart"/>
+      <w:r>
+        <w:t>based</w:t>
+      </w:r>
+      <w:proofErr w:type="spellEnd"/>
+      <w:r>
+        <w:t xml:space="preserve"> testen</w:t>
+      </w:r>
+      <w:bookmarkEnd w:id="7"/>
     </w:p>
     <w:p>
       <w:r>
-        <w:t>We naderen het einde van het semester</w:t>
-      </w:r>
-      <w:r>
-        <w:t xml:space="preserve"> er moet nog wat gebeuren aan het project, ook moet er nog wat getest worden. Maar welke test ga ik wel doen en welke wat minder. Mijn hoogste prioriteit ligt bij het </w:t>
-      </w:r>
-      <w:r>
-        <w:t xml:space="preserve">maken van de unit testen, hierna komen de cypress testen en als laatste de code analysis. Ook ga ik kijken naar welke onderdelen ik ga testen. Voor nu zijn er testen op het inloggen en registreren, dit is gedaan omdat dit moet. Als dit niet werkt heb je niks aan de applicatie. Hetzelfde gaat dus ook </w:t>
-      </w:r>
-      <w:r>
+        <w:t xml:space="preserve">Om te beginnen ga ik mijn </w:t>
+      </w:r>
+      <w:proofErr w:type="spellStart"/>
+      <w:r>
+        <w:t>use</w:t>
+      </w:r>
+      <w:proofErr w:type="spellEnd"/>
+      <w:r>
+        <w:t xml:space="preserve"> cases analyseren en bekijken hoe hoog de risk is per user story. </w:t>
+      </w:r>
+    </w:p>
+    <w:p>
+      <w:pPr>
+        <w:pStyle w:val="Lijstalinea"/>
+        <w:numPr>
+          <w:ilvl w:val="0"/>
+          <w:numId w:val="1"/>
+        </w:numPr>
+      </w:pPr>
+      <w:r>
+        <w:t>Als Gebruiker, wil ik accountgegevens invullen, zodat ik toegang krijg om een account aan te kunnen maken.</w:t>
+      </w:r>
+      <w:r>
+        <w:t xml:space="preserve"> </w:t>
+      </w:r>
+      <w:r>
+        <w:rPr>
+          <w:b/>
+          <w:bCs/>
+          <w:color w:val="FF0000"/>
+        </w:rPr>
+        <w:t>M</w:t>
+      </w:r>
+    </w:p>
+    <w:p>
+      <w:pPr>
+        <w:pStyle w:val="Lijstalinea"/>
+        <w:numPr>
+          <w:ilvl w:val="0"/>
+          <w:numId w:val="1"/>
+        </w:numPr>
+      </w:pPr>
+      <w:r>
+        <w:t>Als Gebruiker, wil ik een account kunnen aanmaken, zodat ik de functies van de app kan gebruiken.</w:t>
+      </w:r>
+      <w:r>
+        <w:rPr>
+          <w:b/>
+          <w:bCs/>
+        </w:rPr>
+        <w:t xml:space="preserve"> </w:t>
+      </w:r>
+      <w:r>
+        <w:rPr>
+          <w:b/>
+          <w:bCs/>
+          <w:color w:val="FF0000"/>
+        </w:rPr>
+        <w:t>M</w:t>
+      </w:r>
+    </w:p>
+    <w:p>
+      <w:pPr>
+        <w:pStyle w:val="Lijstalinea"/>
+        <w:numPr>
+          <w:ilvl w:val="0"/>
+          <w:numId w:val="1"/>
+        </w:numPr>
+      </w:pPr>
+      <w:r>
+        <w:t>Als Gebruiker, wil ik mijn account gegevens kunnen bevestigen , zodat ik kan controleren of ze goed zijn ingevuld.</w:t>
+      </w:r>
+      <w:r>
+        <w:t xml:space="preserve"> </w:t>
+      </w:r>
+      <w:r>
+        <w:rPr>
+          <w:b/>
+          <w:bCs/>
+          <w:color w:val="FF0000"/>
+        </w:rPr>
+        <w:t>M</w:t>
+      </w:r>
+    </w:p>
+    <w:p>
+      <w:pPr>
+        <w:pStyle w:val="Lijstalinea"/>
+        <w:numPr>
+          <w:ilvl w:val="0"/>
+          <w:numId w:val="1"/>
+        </w:numPr>
+      </w:pPr>
+      <w:r>
+        <w:t>Als Gebruiker, wil ik mijn account kunnen aanpassen , zodat ik foute gegevens kan verbeteren.</w:t>
+      </w:r>
+      <w:r>
+        <w:t xml:space="preserve"> </w:t>
+      </w:r>
+      <w:r>
+        <w:rPr>
+          <w:b/>
+          <w:bCs/>
+          <w:color w:val="FF0000"/>
+        </w:rPr>
+        <w:t>H</w:t>
+      </w:r>
+    </w:p>
+    <w:p>
+      <w:pPr>
+        <w:pStyle w:val="Lijstalinea"/>
+        <w:numPr>
+          <w:ilvl w:val="0"/>
+          <w:numId w:val="1"/>
+        </w:numPr>
+      </w:pPr>
+      <w:r>
+        <w:t>Als Gebruiker, wil ik mijn account kunnen verwijderen, zodat ik geen account meer heb als ik geen behoefte meer heb aan de services die de app bied.</w:t>
+      </w:r>
+      <w:r>
+        <w:rPr>
+          <w:b/>
+          <w:bCs/>
+          <w:color w:val="FF0000"/>
+        </w:rPr>
+        <w:t xml:space="preserve"> H</w:t>
+      </w:r>
+    </w:p>
+    <w:p>
+      <w:pPr>
+        <w:pStyle w:val="Lijstalinea"/>
+        <w:numPr>
+          <w:ilvl w:val="0"/>
+          <w:numId w:val="1"/>
+        </w:numPr>
+      </w:pPr>
+      <w:r>
+        <w:t>Als Gebruiker, wil ik gegevens kunnen invullen , zodat ik kan inloggen.</w:t>
+      </w:r>
+      <w:r>
+        <w:t xml:space="preserve"> </w:t>
+      </w:r>
+      <w:r>
+        <w:rPr>
+          <w:b/>
+          <w:bCs/>
+          <w:color w:val="FF0000"/>
+        </w:rPr>
+        <w:t>M</w:t>
+      </w:r>
+    </w:p>
+    <w:p>
+      <w:pPr>
+        <w:pStyle w:val="Lijstalinea"/>
+        <w:numPr>
+          <w:ilvl w:val="0"/>
+          <w:numId w:val="1"/>
+        </w:numPr>
+      </w:pPr>
+      <w:r>
+        <w:t>Als Gebruiker, wil ik berichten kunnen ontvangen , zodat ik kan zien wat een ander persoon heeft getypt.</w:t>
+      </w:r>
+      <w:r>
+        <w:t xml:space="preserve"> </w:t>
+      </w:r>
+      <w:r>
+        <w:rPr>
+          <w:b/>
+          <w:bCs/>
+          <w:color w:val="FF0000"/>
+        </w:rPr>
+        <w:t>H</w:t>
+      </w:r>
+    </w:p>
+    <w:p>
+      <w:pPr>
+        <w:pStyle w:val="Lijstalinea"/>
+        <w:numPr>
+          <w:ilvl w:val="0"/>
+          <w:numId w:val="1"/>
+        </w:numPr>
+      </w:pPr>
+      <w:r>
+        <w:t>Als Gebruiker, wil ik berichten verzenden , zodat ik een reactie kan typen naar iemand.</w:t>
+      </w:r>
+      <w:r>
+        <w:t xml:space="preserve"> </w:t>
+      </w:r>
+      <w:r>
+        <w:rPr>
+          <w:b/>
+          <w:bCs/>
+          <w:color w:val="FF0000"/>
+        </w:rPr>
+        <w:t>H</w:t>
+      </w:r>
+    </w:p>
+    <w:p>
+      <w:pPr>
+        <w:pStyle w:val="Lijstalinea"/>
+        <w:numPr>
+          <w:ilvl w:val="0"/>
+          <w:numId w:val="1"/>
+        </w:numPr>
+      </w:pPr>
+      <w:r>
+        <w:t>Als Gebruiker, wil ik berichten kunnen verwijderen , zodat een bericht wat ik ongedaan wil maken kan weghalen.</w:t>
+      </w:r>
+      <w:r>
+        <w:t xml:space="preserve"> </w:t>
+      </w:r>
+      <w:r>
+        <w:rPr>
+          <w:b/>
+          <w:bCs/>
+          <w:color w:val="FF0000"/>
+        </w:rPr>
+        <w:t>H</w:t>
+      </w:r>
+    </w:p>
+    <w:p>
+      <w:pPr>
+        <w:pStyle w:val="Lijstalinea"/>
+        <w:numPr>
+          <w:ilvl w:val="0"/>
+          <w:numId w:val="1"/>
+        </w:numPr>
+      </w:pPr>
+      <w:r>
+        <w:t>Als Gebruiker, wil ik een bericht kunnen bewerken, zodat ik spellingsfouten er uit kan halen.</w:t>
+      </w:r>
+      <w:r>
+        <w:t xml:space="preserve"> </w:t>
+      </w:r>
+      <w:r>
+        <w:rPr>
+          <w:b/>
+          <w:bCs/>
+          <w:color w:val="FF0000"/>
+        </w:rPr>
+        <w:t>H</w:t>
+      </w:r>
+    </w:p>
+    <w:p>
+      <w:pPr>
+        <w:pStyle w:val="Lijstalinea"/>
+        <w:numPr>
+          <w:ilvl w:val="0"/>
+          <w:numId w:val="1"/>
+        </w:numPr>
+      </w:pPr>
+      <w:r>
+        <w:t>Als Gebruiker, wil ik een bericht kunnen vastzetten , zodat ik belangrijke informatie kan bijhouden.</w:t>
+      </w:r>
+      <w:r>
+        <w:t xml:space="preserve"> </w:t>
+      </w:r>
+      <w:r>
+        <w:rPr>
+          <w:b/>
+          <w:bCs/>
+          <w:color w:val="FF0000"/>
+        </w:rPr>
+        <w:t>M</w:t>
+      </w:r>
+    </w:p>
+    <w:p>
+      <w:pPr>
+        <w:pStyle w:val="Lijstalinea"/>
+        <w:numPr>
+          <w:ilvl w:val="0"/>
+          <w:numId w:val="1"/>
+        </w:numPr>
+      </w:pPr>
+      <w:r>
+        <w:t>Als Gebruiker, wil ik een bestand kunnen versturen , zodat ik bestanden kan delen met de mensen die het nodig hebben.</w:t>
+      </w:r>
+      <w:r>
+        <w:t xml:space="preserve"> </w:t>
+      </w:r>
+      <w:r>
+        <w:rPr>
+          <w:b/>
+          <w:bCs/>
+          <w:color w:val="FF0000"/>
+        </w:rPr>
+        <w:t>H</w:t>
+      </w:r>
+    </w:p>
+    <w:p>
+      <w:pPr>
+        <w:pStyle w:val="Lijstalinea"/>
+        <w:numPr>
+          <w:ilvl w:val="0"/>
+          <w:numId w:val="1"/>
+        </w:numPr>
+      </w:pPr>
+      <w:r>
+        <w:t>Als Gebruiker, wil ik een groep kunnen aanmaken , zodat ik een bericht naar meerder mensen kan sturen.</w:t>
+      </w:r>
+      <w:r>
+        <w:t xml:space="preserve"> </w:t>
+      </w:r>
+      <w:r>
+        <w:rPr>
+          <w:b/>
+          <w:bCs/>
+          <w:color w:val="FF0000"/>
+        </w:rPr>
+        <w:t>M</w:t>
+      </w:r>
+    </w:p>
+    <w:p>
+      <w:pPr>
+        <w:pStyle w:val="Lijstalinea"/>
+        <w:numPr>
+          <w:ilvl w:val="0"/>
+          <w:numId w:val="1"/>
+        </w:numPr>
+      </w:pPr>
+      <w:r>
+        <w:t>Als Gebruiker, wil ik leden kunnen toevoegen aan een groep , zodat er meer mensen bij kunnen.</w:t>
+      </w:r>
+      <w:r>
+        <w:t xml:space="preserve"> </w:t>
+      </w:r>
+      <w:r>
+        <w:rPr>
+          <w:b/>
+          <w:bCs/>
+          <w:color w:val="FF0000"/>
+        </w:rPr>
+        <w:t>M</w:t>
+      </w:r>
+    </w:p>
+    <w:p>
+      <w:pPr>
+        <w:pStyle w:val="Lijstalinea"/>
+        <w:numPr>
+          <w:ilvl w:val="0"/>
+          <w:numId w:val="1"/>
+        </w:numPr>
+      </w:pPr>
+      <w:r>
+        <w:t>Als Gebruiker, wil ik leden kunnen verwijderen, zodat er minder mensen het bericht tegelijk kunnen zien.</w:t>
+      </w:r>
+      <w:r>
+        <w:t xml:space="preserve"> </w:t>
+      </w:r>
+      <w:r>
+        <w:rPr>
+          <w:b/>
+          <w:bCs/>
+          <w:color w:val="FF0000"/>
+        </w:rPr>
+        <w:t>M</w:t>
+      </w:r>
+    </w:p>
+    <w:p>
+      <w:pPr>
+        <w:pStyle w:val="Lijstalinea"/>
+        <w:numPr>
+          <w:ilvl w:val="0"/>
+          <w:numId w:val="1"/>
+        </w:numPr>
+      </w:pPr>
+      <w:r>
+        <w:t xml:space="preserve">Als Gebruiker, wil ik een groep chat kunnen </w:t>
+      </w:r>
+      <w:proofErr w:type="spellStart"/>
+      <w:r>
+        <w:t>muten</w:t>
+      </w:r>
+      <w:proofErr w:type="spellEnd"/>
+      <w:r>
+        <w:t xml:space="preserve"> , zodat ik niet altijd een melding krijg bij een nieuw bericht.</w:t>
+      </w:r>
+      <w:r>
+        <w:t xml:space="preserve"> </w:t>
+      </w:r>
+      <w:r>
+        <w:rPr>
+          <w:b/>
+          <w:bCs/>
+          <w:color w:val="FF0000"/>
+        </w:rPr>
+        <w:t>M</w:t>
+      </w:r>
+    </w:p>
+    <w:p>
+      <w:pPr>
+        <w:pStyle w:val="Lijstalinea"/>
+        <w:numPr>
+          <w:ilvl w:val="0"/>
+          <w:numId w:val="1"/>
+        </w:numPr>
+      </w:pPr>
+      <w:r>
+        <w:t>Als Gebruiker, wil ik een vriend kunnen zoeken, zodat ik met meer mensen kan chatten.</w:t>
+      </w:r>
+      <w:r>
+        <w:t xml:space="preserve"> </w:t>
+      </w:r>
+      <w:r>
+        <w:rPr>
+          <w:b/>
+          <w:bCs/>
+          <w:color w:val="FF0000"/>
+        </w:rPr>
+        <w:t>M</w:t>
+      </w:r>
+    </w:p>
+    <w:p>
+      <w:pPr>
+        <w:pStyle w:val="Lijstalinea"/>
+        <w:numPr>
+          <w:ilvl w:val="0"/>
+          <w:numId w:val="1"/>
+        </w:numPr>
+      </w:pPr>
+      <w:r>
+        <w:t>Als Gebruiker, wil ik een vriend kunnen toevoegen , zodat hij in een lijstje komt te staan en chatten makkelijker wordt.</w:t>
+      </w:r>
+      <w:r>
+        <w:t xml:space="preserve"> </w:t>
+      </w:r>
+      <w:r>
+        <w:rPr>
+          <w:b/>
+          <w:bCs/>
+          <w:color w:val="FF0000"/>
+        </w:rPr>
+        <w:t>M</w:t>
+      </w:r>
+    </w:p>
+    <w:p>
+      <w:pPr>
+        <w:pStyle w:val="Lijstalinea"/>
+        <w:numPr>
+          <w:ilvl w:val="0"/>
+          <w:numId w:val="1"/>
+        </w:numPr>
+      </w:pPr>
+      <w:r>
+        <w:t>Als Gebruiker, wil ik een vriend kunnen verwijderen , zodat hij weer uit dit lijstje gaat.</w:t>
+      </w:r>
+      <w:r>
+        <w:t xml:space="preserve"> </w:t>
+      </w:r>
+      <w:r>
+        <w:rPr>
+          <w:b/>
+          <w:bCs/>
+          <w:color w:val="FF0000"/>
+        </w:rPr>
+        <w:t>M</w:t>
+      </w:r>
+    </w:p>
+    <w:p>
+      <w:pPr>
+        <w:pStyle w:val="Lijstalinea"/>
+        <w:numPr>
+          <w:ilvl w:val="0"/>
+          <w:numId w:val="1"/>
+        </w:numPr>
+      </w:pPr>
+      <w:r>
+        <w:t xml:space="preserve">Als Gebruiker, wil ik een vriend kunnen </w:t>
+      </w:r>
+      <w:proofErr w:type="spellStart"/>
+      <w:r>
+        <w:t>muten</w:t>
+      </w:r>
+      <w:proofErr w:type="spellEnd"/>
+      <w:r>
+        <w:t>, zodat ik niet altijd een melding krijg van een nieuw bericht.</w:t>
+      </w:r>
+      <w:r>
+        <w:t xml:space="preserve"> </w:t>
+      </w:r>
+      <w:r>
+        <w:rPr>
+          <w:b/>
+          <w:bCs/>
+          <w:color w:val="FF0000"/>
+        </w:rPr>
+        <w:t>M</w:t>
+      </w:r>
+    </w:p>
+    <w:p>
+      <w:pPr>
+        <w:pStyle w:val="Lijstalinea"/>
+        <w:numPr>
+          <w:ilvl w:val="0"/>
+          <w:numId w:val="1"/>
+        </w:numPr>
+      </w:pPr>
+      <w:r>
+        <w:t xml:space="preserve">Als </w:t>
+      </w:r>
+      <w:proofErr w:type="spellStart"/>
+      <w:r>
+        <w:t>Admin</w:t>
+      </w:r>
+      <w:proofErr w:type="spellEnd"/>
+      <w:r>
+        <w:t>, wil ik iemand een waarschuwing kunnen geven , zodat ik iemand die zich misdraagt kan benaderen.</w:t>
+      </w:r>
+      <w:r>
+        <w:t xml:space="preserve"> </w:t>
+      </w:r>
+      <w:r>
+        <w:rPr>
+          <w:b/>
+          <w:bCs/>
+          <w:color w:val="FF0000"/>
+        </w:rPr>
+        <w:t>L</w:t>
+      </w:r>
+    </w:p>
+    <w:p>
+      <w:pPr>
+        <w:pStyle w:val="Lijstalinea"/>
+        <w:numPr>
+          <w:ilvl w:val="0"/>
+          <w:numId w:val="1"/>
+        </w:numPr>
+      </w:pPr>
+      <w:r>
+        <w:t xml:space="preserve">Als </w:t>
+      </w:r>
+      <w:proofErr w:type="spellStart"/>
+      <w:r>
+        <w:t>Admin</w:t>
+      </w:r>
+      <w:proofErr w:type="spellEnd"/>
+      <w:r>
+        <w:t>, wil ik een account inactief kunnen zetten, zodat lang niet gebruikte accounts weg kunnen.</w:t>
+      </w:r>
+      <w:r>
+        <w:t xml:space="preserve"> </w:t>
+      </w:r>
+      <w:r>
+        <w:rPr>
+          <w:b/>
+          <w:bCs/>
+          <w:color w:val="FF0000"/>
+        </w:rPr>
+        <w:t>L</w:t>
+      </w:r>
+    </w:p>
+    <w:p>
+      <w:pPr>
+        <w:pStyle w:val="Lijstalinea"/>
+        <w:numPr>
+          <w:ilvl w:val="0"/>
+          <w:numId w:val="1"/>
+        </w:numPr>
+      </w:pPr>
+      <w:r>
+        <w:t xml:space="preserve">Als </w:t>
+      </w:r>
+      <w:proofErr w:type="spellStart"/>
+      <w:r>
+        <w:t>Admin</w:t>
+      </w:r>
+      <w:proofErr w:type="spellEnd"/>
+      <w:r>
+        <w:t>, wil ik een account kunnen bewerken , zodat gegevens die ongepast zijn weg kunnen worden gehaald.</w:t>
+      </w:r>
+      <w:r>
+        <w:t xml:space="preserve"> </w:t>
+      </w:r>
+      <w:r>
+        <w:rPr>
+          <w:b/>
+          <w:bCs/>
+          <w:color w:val="FF0000"/>
+        </w:rPr>
+        <w:t>L</w:t>
+      </w:r>
+    </w:p>
+    <w:p>
+      <w:pPr>
+        <w:ind w:left="360"/>
+      </w:pPr>
+    </w:p>
+    <w:p>
+      <w:pPr>
+        <w:ind w:left="360"/>
+      </w:pPr>
+      <w:r>
+        <w:rPr>
+          <w:b/>
+          <w:bCs/>
+          <w:color w:val="FF0000"/>
+        </w:rPr>
+        <w:t>H</w:t>
+      </w:r>
+      <w:r>
+        <w:t xml:space="preserve"> = High risk</w:t>
+      </w:r>
+    </w:p>
+    <w:p>
+      <w:pPr>
+        <w:ind w:left="360"/>
+      </w:pPr>
+      <w:r>
+        <w:rPr>
+          <w:b/>
+          <w:bCs/>
+          <w:color w:val="FF0000"/>
+        </w:rPr>
         <w:lastRenderedPageBreak/>
-        <w:t>gelden voor het sturen van berichten, als deze functie faalt dan is er niks wat je met de app kan doen.</w:t>
-      </w:r>
-      <w:r>
-        <w:t xml:space="preserve"> Ook moet er natuurlijk naar de UX worden gekeken. Dit wil ik gaan doen door iemand door mijn applicatie te laten lopen en feedback te geven. Dat betekent wel dat dit niet automatisch kan.</w:t>
+        <w:t xml:space="preserve">M </w:t>
+      </w:r>
+      <w:r>
+        <w:t>= Medium risk</w:t>
+      </w:r>
+    </w:p>
+    <w:p>
+      <w:pPr>
+        <w:ind w:left="360"/>
+      </w:pPr>
+      <w:r>
+        <w:rPr>
+          <w:b/>
+          <w:bCs/>
+          <w:color w:val="FF0000"/>
+        </w:rPr>
+        <w:t>L</w:t>
+      </w:r>
+      <w:r>
+        <w:t xml:space="preserve"> = Low Risk</w:t>
+      </w:r>
+    </w:p>
+    <w:p>
+      <w:pPr>
+        <w:ind w:left="360"/>
+      </w:pPr>
+    </w:p>
+    <w:p>
+      <w:r>
+        <w:t>De hoge risico’s moeten als eerste getest wordt en moeten de meeste testen hebben. Op deze manier kan ik ervoor zorgen dat</w:t>
+      </w:r>
+      <w:r>
+        <w:t xml:space="preserve"> de hoge risico’s minder kans hebben op falen en bij het toevoegen van een nieuwe feature de applicatie niet breekt.</w:t>
       </w:r>
     </w:p>
     <w:p>
@@ -3218,10 +4445,10 @@
           <w:noProof/>
         </w:rPr>
         <w:drawing>
-          <wp:inline distT="0" distB="0" distL="0" distR="0" wp14:anchorId="63EB0336" wp14:editId="49E717AB">
-            <wp:extent cx="4810125" cy="5753100"/>
-            <wp:effectExtent l="0" t="0" r="9525" b="0"/>
-            <wp:docPr id="4" name="Afbeelding 4"/>
+          <wp:inline distT="0" distB="0" distL="0" distR="0" wp14:anchorId="17EAB4F4" wp14:editId="7F9D6BB7">
+            <wp:extent cx="5760720" cy="281354"/>
+            <wp:effectExtent l="0" t="0" r="0" b="4445"/>
+            <wp:docPr id="6" name="Afbeelding 6"/>
             <wp:cNvGraphicFramePr>
               <a:graphicFrameLocks xmlns:a="http://schemas.openxmlformats.org/drawingml/2006/main" noChangeAspect="1"/>
             </wp:cNvGraphicFramePr>
@@ -3241,7 +4468,7 @@
                   <pic:spPr>
                     <a:xfrm>
                       <a:off x="0" y="0"/>
-                      <a:ext cx="4810125" cy="5753100"/>
+                      <a:ext cx="5850539" cy="285741"/>
                     </a:xfrm>
                     <a:prstGeom prst="rect">
                       <a:avLst/>
@@ -3256,23 +4483,74 @@
     </w:p>
     <w:p/>
     <w:p>
-      <w:r>
-        <w:t>Nog SQ erin zetten</w:t>
-      </w:r>
+      <w:pPr>
+        <w:pStyle w:val="Kop1"/>
+      </w:pPr>
+      <w:bookmarkStart w:id="8" w:name="_Toc91326154"/>
+      <w:r>
+        <w:t xml:space="preserve">Non </w:t>
+      </w:r>
+      <w:proofErr w:type="spellStart"/>
+      <w:r>
+        <w:t>functional</w:t>
+      </w:r>
+      <w:proofErr w:type="spellEnd"/>
+      <w:r>
+        <w:t xml:space="preserve"> tes</w:t>
+      </w:r>
+      <w:r>
+        <w:t>t</w:t>
+      </w:r>
+      <w:bookmarkEnd w:id="8"/>
     </w:p>
     <w:p>
       <w:r>
-        <w:t>Risk based testen</w:t>
-      </w:r>
-    </w:p>
-    <w:p>
-      <w:r>
-        <w:t>Plaatjes in bijlage</w:t>
-      </w:r>
-    </w:p>
-    <w:p>
-      <w:r>
-        <w:t>Non functional test</w:t>
+        <w:t>Voor de non-</w:t>
+      </w:r>
+      <w:proofErr w:type="spellStart"/>
+      <w:r>
+        <w:t>funtional</w:t>
+      </w:r>
+      <w:proofErr w:type="spellEnd"/>
+      <w:r>
+        <w:t xml:space="preserve"> system tests uit te</w:t>
+      </w:r>
+      <w:r>
+        <w:t xml:space="preserve"> voeren </w:t>
+      </w:r>
+      <w:r>
+        <w:t xml:space="preserve">wil ik me gaan focussen op een stress test. Dit wil ik gaan uitvoeren op </w:t>
+      </w:r>
+      <w:r>
+        <w:t xml:space="preserve">de connectie tussen de clients </w:t>
+      </w:r>
+      <w:r>
+        <w:t xml:space="preserve">en de server </w:t>
+      </w:r>
+      <w:r>
+        <w:t xml:space="preserve">om te kijken of de </w:t>
+      </w:r>
+      <w:proofErr w:type="spellStart"/>
+      <w:r>
+        <w:t>websocket</w:t>
+      </w:r>
+      <w:proofErr w:type="spellEnd"/>
+      <w:r>
+        <w:t xml:space="preserve"> server </w:t>
+      </w:r>
+      <w:r>
+        <w:t xml:space="preserve">het aan kan om meerdere </w:t>
+      </w:r>
+      <w:proofErr w:type="spellStart"/>
+      <w:r>
+        <w:t>requests</w:t>
+      </w:r>
+      <w:proofErr w:type="spellEnd"/>
+      <w:r>
+        <w:t xml:space="preserve"> </w:t>
+      </w:r>
+      <w:r>
+        <w:t>af te handelen in een korte tijd. Natuurlijk moet de server ook al deze berichten weer doorsturen. Aan het einde van de stress test hoop ik natuurlijk alle berichten die ik heb verstuurd weer terug te kunnen lezen op de andere client en natuurlijk vanaf de andere kant ook.</w:t>
       </w:r>
     </w:p>
     <w:sectPr>
@@ -3285,6 +4563,103 @@
     </w:sectPr>
   </w:body>
 </w:document>
+</file>
+
+<file path=word/numbering.xml><?xml version="1.0" encoding="utf-8"?>
+<w:numbering xmlns:wpc="http://schemas.microsoft.com/office/word/2010/wordprocessingCanvas" xmlns:cx="http://schemas.microsoft.com/office/drawing/2014/chartex" xmlns:cx1="http://schemas.microsoft.com/office/drawing/2015/9/8/chartex" xmlns:cx2="http://schemas.microsoft.com/office/drawing/2015/10/21/chartex" xmlns:cx3="http://schemas.microsoft.com/office/drawing/2016/5/9/chartex" xmlns:cx4="http://schemas.microsoft.com/office/drawing/2016/5/10/chartex" xmlns:cx5="http://schemas.microsoft.com/office/drawing/2016/5/11/chartex" xmlns:cx6="http://schemas.microsoft.com/office/drawing/2016/5/12/chartex" xmlns:cx7="http://schemas.microsoft.com/office/drawing/2016/5/13/chartex" xmlns:cx8="http://schemas.microsoft.com/office/drawing/2016/5/14/chartex" xmlns:mc="http://schemas.openxmlformats.org/markup-compatibility/2006" xmlns:aink="http://schemas.microsoft.com/office/drawing/2016/ink" xmlns:am3d="http://schemas.microsoft.com/office/drawing/2017/model3d" xmlns:o="urn:schemas-microsoft-com:office:office" xmlns:r="http://schemas.openxmlformats.org/officeDocument/2006/relationships" xmlns:m="http://schemas.openxmlformats.org/officeDocument/2006/math" xmlns:v="urn:schemas-microsoft-com:vml" xmlns:wp14="http://schemas.microsoft.com/office/word/2010/wordprocessingDrawing" xmlns:wp="http://schemas.openxmlformats.org/drawingml/2006/wordprocessingDrawing" xmlns:w10="urn:schemas-microsoft-com:office:word" xmlns:w="http://schemas.openxmlformats.org/wordprocessingml/2006/main" xmlns:w14="http://schemas.microsoft.com/office/word/2010/wordml" xmlns:w15="http://schemas.microsoft.com/office/word/2012/wordml" xmlns:w16cex="http://schemas.microsoft.com/office/word/2018/wordml/cex" xmlns:w16cid="http://schemas.microsoft.com/office/word/2016/wordml/cid" xmlns:w16="http://schemas.microsoft.com/office/word/2018/wordml" xmlns:w16sdtdh="http://schemas.microsoft.com/office/word/2020/wordml/sdtdatahash" xmlns:w16se="http://schemas.microsoft.com/office/word/2015/wordml/symex" xmlns:wpg="http://schemas.microsoft.com/office/word/2010/wordprocessingGroup" xmlns:wpi="http://schemas.microsoft.com/office/word/2010/wordprocessingInk" xmlns:wne="http://schemas.microsoft.com/office/word/2006/wordml" xmlns:wps="http://schemas.microsoft.com/office/word/2010/wordprocessingShape" mc:Ignorable="w14 w15 w16se w16cid w16 w16cex w16sdtdh wp14">
+  <w:abstractNum w:abstractNumId="0" w15:restartNumberingAfterBreak="0">
+    <w:nsid w:val="37FF72C4"/>
+    <w:multiLevelType w:val="hybridMultilevel"/>
+    <w:tmpl w:val="CCDE09F0"/>
+    <w:lvl w:ilvl="0" w:tplc="0413000F">
+      <w:start w:val="1"/>
+      <w:numFmt w:val="decimal"/>
+      <w:lvlText w:val="%1."/>
+      <w:lvlJc w:val="left"/>
+      <w:pPr>
+        <w:ind w:left="720" w:hanging="360"/>
+      </w:pPr>
+      <w:rPr>
+        <w:rFonts w:hint="default"/>
+      </w:rPr>
+    </w:lvl>
+    <w:lvl w:ilvl="1" w:tplc="04130019" w:tentative="1">
+      <w:start w:val="1"/>
+      <w:numFmt w:val="lowerLetter"/>
+      <w:lvlText w:val="%2."/>
+      <w:lvlJc w:val="left"/>
+      <w:pPr>
+        <w:ind w:left="1440" w:hanging="360"/>
+      </w:pPr>
+    </w:lvl>
+    <w:lvl w:ilvl="2" w:tplc="0413001B" w:tentative="1">
+      <w:start w:val="1"/>
+      <w:numFmt w:val="lowerRoman"/>
+      <w:lvlText w:val="%3."/>
+      <w:lvlJc w:val="right"/>
+      <w:pPr>
+        <w:ind w:left="2160" w:hanging="180"/>
+      </w:pPr>
+    </w:lvl>
+    <w:lvl w:ilvl="3" w:tplc="0413000F" w:tentative="1">
+      <w:start w:val="1"/>
+      <w:numFmt w:val="decimal"/>
+      <w:lvlText w:val="%4."/>
+      <w:lvlJc w:val="left"/>
+      <w:pPr>
+        <w:ind w:left="2880" w:hanging="360"/>
+      </w:pPr>
+    </w:lvl>
+    <w:lvl w:ilvl="4" w:tplc="04130019" w:tentative="1">
+      <w:start w:val="1"/>
+      <w:numFmt w:val="lowerLetter"/>
+      <w:lvlText w:val="%5."/>
+      <w:lvlJc w:val="left"/>
+      <w:pPr>
+        <w:ind w:left="3600" w:hanging="360"/>
+      </w:pPr>
+    </w:lvl>
+    <w:lvl w:ilvl="5" w:tplc="0413001B" w:tentative="1">
+      <w:start w:val="1"/>
+      <w:numFmt w:val="lowerRoman"/>
+      <w:lvlText w:val="%6."/>
+      <w:lvlJc w:val="right"/>
+      <w:pPr>
+        <w:ind w:left="4320" w:hanging="180"/>
+      </w:pPr>
+    </w:lvl>
+    <w:lvl w:ilvl="6" w:tplc="0413000F" w:tentative="1">
+      <w:start w:val="1"/>
+      <w:numFmt w:val="decimal"/>
+      <w:lvlText w:val="%7."/>
+      <w:lvlJc w:val="left"/>
+      <w:pPr>
+        <w:ind w:left="5040" w:hanging="360"/>
+      </w:pPr>
+    </w:lvl>
+    <w:lvl w:ilvl="7" w:tplc="04130019" w:tentative="1">
+      <w:start w:val="1"/>
+      <w:numFmt w:val="lowerLetter"/>
+      <w:lvlText w:val="%8."/>
+      <w:lvlJc w:val="left"/>
+      <w:pPr>
+        <w:ind w:left="5760" w:hanging="360"/>
+      </w:pPr>
+    </w:lvl>
+    <w:lvl w:ilvl="8" w:tplc="0413001B" w:tentative="1">
+      <w:start w:val="1"/>
+      <w:numFmt w:val="lowerRoman"/>
+      <w:lvlText w:val="%9."/>
+      <w:lvlJc w:val="right"/>
+      <w:pPr>
+        <w:ind w:left="6480" w:hanging="180"/>
+      </w:pPr>
+    </w:lvl>
+  </w:abstractNum>
+  <w:num w:numId="1">
+    <w:abstractNumId w:val="0"/>
+  </w:num>
+</w:numbering>
 </file>
 
 <file path=word/styles.xml><?xml version="1.0" encoding="utf-8"?>
@@ -3877,6 +5252,17 @@
       <w:ind w:left="220"/>
     </w:pPr>
   </w:style>
+  <w:style w:type="paragraph" w:styleId="Lijstalinea">
+    <w:name w:val="List Paragraph"/>
+    <w:basedOn w:val="Standaard"/>
+    <w:uiPriority w:val="34"/>
+    <w:qFormat/>
+    <w:rsid w:val="003D25D0"/>
+    <w:pPr>
+      <w:ind w:left="720"/>
+      <w:contextualSpacing/>
+    </w:pPr>
+  </w:style>
 </w:styles>
 </file>
 

--- a/Docs/Testplan Semester 3.docx
+++ b/Docs/Testplan Semester 3.docx
@@ -610,7 +610,7 @@
           <w:r>
             <w:fldChar w:fldCharType="separate"/>
           </w:r>
-          <w:hyperlink w:anchor="_Toc91326146" w:history="1">
+          <w:hyperlink w:anchor="_Toc92029761" w:history="1">
             <w:r>
               <w:rPr>
                 <w:rStyle w:val="Hyperlink"/>
@@ -637,7 +637,7 @@
                 <w:noProof/>
                 <w:webHidden/>
               </w:rPr>
-              <w:instrText xml:space="preserve"> PAGEREF _Toc91326146 \h </w:instrText>
+              <w:instrText xml:space="preserve"> PAGEREF _Toc92029761 \h </w:instrText>
             </w:r>
             <w:r>
               <w:rPr>
@@ -680,7 +680,7 @@
               <w:lang w:eastAsia="nl-NL"/>
             </w:rPr>
           </w:pPr>
-          <w:hyperlink w:anchor="_Toc91326147" w:history="1">
+          <w:hyperlink w:anchor="_Toc92029762" w:history="1">
             <w:r>
               <w:rPr>
                 <w:rStyle w:val="Hyperlink"/>
@@ -708,7 +708,7 @@
                 <w:noProof/>
                 <w:webHidden/>
               </w:rPr>
-              <w:instrText xml:space="preserve"> PAGEREF _Toc91326147 \h </w:instrText>
+              <w:instrText xml:space="preserve"> PAGEREF _Toc92029762 \h </w:instrText>
             </w:r>
             <w:r>
               <w:rPr>
@@ -751,7 +751,7 @@
               <w:lang w:eastAsia="nl-NL"/>
             </w:rPr>
           </w:pPr>
-          <w:hyperlink w:anchor="_Toc91326148" w:history="1">
+          <w:hyperlink w:anchor="_Toc92029763" w:history="1">
             <w:r>
               <w:rPr>
                 <w:rStyle w:val="Hyperlink"/>
@@ -779,7 +779,7 @@
                 <w:noProof/>
                 <w:webHidden/>
               </w:rPr>
-              <w:instrText xml:space="preserve"> PAGEREF _Toc91326148 \h </w:instrText>
+              <w:instrText xml:space="preserve"> PAGEREF _Toc92029763 \h </w:instrText>
             </w:r>
             <w:r>
               <w:rPr>
@@ -822,7 +822,7 @@
               <w:lang w:eastAsia="nl-NL"/>
             </w:rPr>
           </w:pPr>
-          <w:hyperlink w:anchor="_Toc91326149" w:history="1">
+          <w:hyperlink w:anchor="_Toc92029764" w:history="1">
             <w:r>
               <w:rPr>
                 <w:rStyle w:val="Hyperlink"/>
@@ -849,7 +849,7 @@
                 <w:noProof/>
                 <w:webHidden/>
               </w:rPr>
-              <w:instrText xml:space="preserve"> PAGEREF _Toc91326149 \h </w:instrText>
+              <w:instrText xml:space="preserve"> PAGEREF _Toc92029764 \h </w:instrText>
             </w:r>
             <w:r>
               <w:rPr>
@@ -892,7 +892,7 @@
               <w:lang w:eastAsia="nl-NL"/>
             </w:rPr>
           </w:pPr>
-          <w:hyperlink w:anchor="_Toc91326150" w:history="1">
+          <w:hyperlink w:anchor="_Toc92029765" w:history="1">
             <w:r>
               <w:rPr>
                 <w:rStyle w:val="Hyperlink"/>
@@ -919,7 +919,7 @@
                 <w:noProof/>
                 <w:webHidden/>
               </w:rPr>
-              <w:instrText xml:space="preserve"> PAGEREF _Toc91326150 \h </w:instrText>
+              <w:instrText xml:space="preserve"> PAGEREF _Toc92029765 \h </w:instrText>
             </w:r>
             <w:r>
               <w:rPr>
@@ -962,7 +962,7 @@
               <w:lang w:eastAsia="nl-NL"/>
             </w:rPr>
           </w:pPr>
-          <w:hyperlink w:anchor="_Toc91326151" w:history="1">
+          <w:hyperlink w:anchor="_Toc92029766" w:history="1">
             <w:r>
               <w:rPr>
                 <w:rStyle w:val="Hyperlink"/>
@@ -989,7 +989,7 @@
                 <w:noProof/>
                 <w:webHidden/>
               </w:rPr>
-              <w:instrText xml:space="preserve"> PAGEREF _Toc91326151 \h </w:instrText>
+              <w:instrText xml:space="preserve"> PAGEREF _Toc92029766 \h </w:instrText>
             </w:r>
             <w:r>
               <w:rPr>
@@ -1032,7 +1032,7 @@
               <w:lang w:eastAsia="nl-NL"/>
             </w:rPr>
           </w:pPr>
-          <w:hyperlink w:anchor="_Toc91326152" w:history="1">
+          <w:hyperlink w:anchor="_Toc92029767" w:history="1">
             <w:r>
               <w:rPr>
                 <w:rStyle w:val="Hyperlink"/>
@@ -1059,7 +1059,7 @@
                 <w:noProof/>
                 <w:webHidden/>
               </w:rPr>
-              <w:instrText xml:space="preserve"> PAGEREF _Toc91326152 \h </w:instrText>
+              <w:instrText xml:space="preserve"> PAGEREF _Toc92029767 \h </w:instrText>
             </w:r>
             <w:r>
               <w:rPr>
@@ -1102,7 +1102,7 @@
               <w:lang w:eastAsia="nl-NL"/>
             </w:rPr>
           </w:pPr>
-          <w:hyperlink w:anchor="_Toc91326153" w:history="1">
+          <w:hyperlink w:anchor="_Toc92029768" w:history="1">
             <w:r>
               <w:rPr>
                 <w:rStyle w:val="Hyperlink"/>
@@ -1129,7 +1129,7 @@
                 <w:noProof/>
                 <w:webHidden/>
               </w:rPr>
-              <w:instrText xml:space="preserve"> PAGEREF _Toc91326153 \h </w:instrText>
+              <w:instrText xml:space="preserve"> PAGEREF _Toc92029768 \h </w:instrText>
             </w:r>
             <w:r>
               <w:rPr>
@@ -1172,7 +1172,7 @@
               <w:lang w:eastAsia="nl-NL"/>
             </w:rPr>
           </w:pPr>
-          <w:hyperlink w:anchor="_Toc91326154" w:history="1">
+          <w:hyperlink w:anchor="_Toc92029769" w:history="1">
             <w:r>
               <w:rPr>
                 <w:rStyle w:val="Hyperlink"/>
@@ -1199,7 +1199,7 @@
                 <w:noProof/>
                 <w:webHidden/>
               </w:rPr>
-              <w:instrText xml:space="preserve"> PAGEREF _Toc91326154 \h </w:instrText>
+              <w:instrText xml:space="preserve"> PAGEREF _Toc92029769 \h </w:instrText>
             </w:r>
             <w:r>
               <w:rPr>
@@ -1220,6 +1220,146 @@
                 <w:webHidden/>
               </w:rPr>
               <w:t>7</w:t>
+            </w:r>
+            <w:r>
+              <w:rPr>
+                <w:noProof/>
+                <w:webHidden/>
+              </w:rPr>
+              <w:fldChar w:fldCharType="end"/>
+            </w:r>
+          </w:hyperlink>
+        </w:p>
+        <w:p>
+          <w:pPr>
+            <w:pStyle w:val="Inhopg1"/>
+            <w:tabs>
+              <w:tab w:val="right" w:leader="dot" w:pos="9062"/>
+            </w:tabs>
+            <w:rPr>
+              <w:rFonts w:eastAsiaTheme="minorEastAsia"/>
+              <w:noProof/>
+              <w:lang w:eastAsia="nl-NL"/>
+            </w:rPr>
+          </w:pPr>
+          <w:hyperlink w:anchor="_Toc92029770" w:history="1">
+            <w:r>
+              <w:rPr>
+                <w:rStyle w:val="Hyperlink"/>
+                <w:noProof/>
+              </w:rPr>
+              <w:t>Performance test</w:t>
+            </w:r>
+            <w:r>
+              <w:rPr>
+                <w:noProof/>
+                <w:webHidden/>
+              </w:rPr>
+              <w:tab/>
+            </w:r>
+            <w:r>
+              <w:rPr>
+                <w:noProof/>
+                <w:webHidden/>
+              </w:rPr>
+              <w:fldChar w:fldCharType="begin"/>
+            </w:r>
+            <w:r>
+              <w:rPr>
+                <w:noProof/>
+                <w:webHidden/>
+              </w:rPr>
+              <w:instrText xml:space="preserve"> PAGEREF _Toc92029770 \h </w:instrText>
+            </w:r>
+            <w:r>
+              <w:rPr>
+                <w:noProof/>
+                <w:webHidden/>
+              </w:rPr>
+            </w:r>
+            <w:r>
+              <w:rPr>
+                <w:noProof/>
+                <w:webHidden/>
+              </w:rPr>
+              <w:fldChar w:fldCharType="separate"/>
+            </w:r>
+            <w:r>
+              <w:rPr>
+                <w:noProof/>
+                <w:webHidden/>
+              </w:rPr>
+              <w:t>7</w:t>
+            </w:r>
+            <w:r>
+              <w:rPr>
+                <w:noProof/>
+                <w:webHidden/>
+              </w:rPr>
+              <w:fldChar w:fldCharType="end"/>
+            </w:r>
+          </w:hyperlink>
+        </w:p>
+        <w:p>
+          <w:pPr>
+            <w:pStyle w:val="Inhopg1"/>
+            <w:tabs>
+              <w:tab w:val="right" w:leader="dot" w:pos="9062"/>
+            </w:tabs>
+            <w:rPr>
+              <w:rFonts w:eastAsiaTheme="minorEastAsia"/>
+              <w:noProof/>
+              <w:lang w:eastAsia="nl-NL"/>
+            </w:rPr>
+          </w:pPr>
+          <w:hyperlink w:anchor="_Toc92029771" w:history="1">
+            <w:r>
+              <w:rPr>
+                <w:rStyle w:val="Hyperlink"/>
+                <w:noProof/>
+              </w:rPr>
+              <w:t>Bijlage</w:t>
+            </w:r>
+            <w:r>
+              <w:rPr>
+                <w:noProof/>
+                <w:webHidden/>
+              </w:rPr>
+              <w:tab/>
+            </w:r>
+            <w:r>
+              <w:rPr>
+                <w:noProof/>
+                <w:webHidden/>
+              </w:rPr>
+              <w:fldChar w:fldCharType="begin"/>
+            </w:r>
+            <w:r>
+              <w:rPr>
+                <w:noProof/>
+                <w:webHidden/>
+              </w:rPr>
+              <w:instrText xml:space="preserve"> PAGEREF _Toc92029771 \h </w:instrText>
+            </w:r>
+            <w:r>
+              <w:rPr>
+                <w:noProof/>
+                <w:webHidden/>
+              </w:rPr>
+            </w:r>
+            <w:r>
+              <w:rPr>
+                <w:noProof/>
+                <w:webHidden/>
+              </w:rPr>
+              <w:fldChar w:fldCharType="separate"/>
+            </w:r>
+            <w:r>
+              <w:rPr>
+                <w:noProof/>
+                <w:webHidden/>
+              </w:rPr>
+              <w:t>8</w:t>
             </w:r>
             <w:r>
               <w:rPr>
@@ -1269,7 +1409,7 @@
       <w:pPr>
         <w:pStyle w:val="Kop1"/>
       </w:pPr>
-      <w:bookmarkStart w:id="0" w:name="_Toc91326146"/>
+      <w:bookmarkStart w:id="0" w:name="_Toc92029761"/>
       <w:r>
         <w:lastRenderedPageBreak/>
         <w:t>Unit testen</w:t>
@@ -2115,7 +2255,7 @@
           <w:lang w:val="en-US"/>
         </w:rPr>
       </w:pPr>
-      <w:bookmarkStart w:id="1" w:name="_Toc91326147"/>
+      <w:bookmarkStart w:id="1" w:name="_Toc92029762"/>
       <w:r>
         <w:rPr>
           <w:lang w:val="en-US"/>
@@ -2126,61 +2266,24 @@
       <w:bookmarkEnd w:id="1"/>
     </w:p>
     <w:p>
+      <w:r>
+        <w:t>Mijn end-</w:t>
+      </w:r>
       <w:proofErr w:type="spellStart"/>
       <w:r>
-        <w:rPr>
-          <w:lang w:val="en-US"/>
-        </w:rPr>
-        <w:t>Mijn</w:t>
+        <w:t>to</w:t>
       </w:r>
       <w:proofErr w:type="spellEnd"/>
       <w:r>
-        <w:rPr>
-          <w:lang w:val="en-US"/>
-        </w:rPr>
-        <w:t xml:space="preserve"> end-to-end </w:t>
+        <w:t xml:space="preserve">-end testen zijn geschreven in </w:t>
       </w:r>
       <w:proofErr w:type="spellStart"/>
       <w:r>
-        <w:rPr>
-          <w:lang w:val="en-US"/>
-        </w:rPr>
-        <w:t>testen</w:t>
+        <w:t>cypress</w:t>
       </w:r>
       <w:proofErr w:type="spellEnd"/>
       <w:r>
-        <w:rPr>
-          <w:lang w:val="en-US"/>
-        </w:rPr>
-        <w:t xml:space="preserve"> </w:t>
-      </w:r>
-      <w:proofErr w:type="spellStart"/>
-      <w:r>
-        <w:rPr>
-          <w:lang w:val="en-US"/>
-        </w:rPr>
-        <w:t>zijn</w:t>
-      </w:r>
-      <w:proofErr w:type="spellEnd"/>
-      <w:r>
-        <w:rPr>
-          <w:lang w:val="en-US"/>
-        </w:rPr>
-        <w:t xml:space="preserve"> </w:t>
-      </w:r>
-      <w:proofErr w:type="spellStart"/>
-      <w:r>
-        <w:rPr>
-          <w:lang w:val="en-US"/>
-        </w:rPr>
-        <w:t>geschreven</w:t>
-      </w:r>
-      <w:proofErr w:type="spellEnd"/>
-      <w:r>
-        <w:rPr>
-          <w:lang w:val="en-US"/>
-        </w:rPr>
-        <w:t xml:space="preserve"> in cypress. </w:t>
+        <w:t xml:space="preserve">. </w:t>
       </w:r>
       <w:r>
         <w:t>Ik test hier ook wat dingen op de front-end om te kijken of deze ook werken. Ze gaan vooral over het inloggen, registreren en het versturen van een bericht.</w:t>
@@ -2193,7 +2296,7 @@
           <w:lang w:val="en-US"/>
         </w:rPr>
       </w:pPr>
-      <w:bookmarkStart w:id="2" w:name="_Toc91326148"/>
+      <w:bookmarkStart w:id="2" w:name="_Toc92029763"/>
       <w:r>
         <w:rPr>
           <w:lang w:val="en-US"/>
@@ -2788,7 +2891,7 @@
       <w:pPr>
         <w:pStyle w:val="Kop2"/>
       </w:pPr>
-      <w:bookmarkStart w:id="3" w:name="_Toc91326149"/>
+      <w:bookmarkStart w:id="3" w:name="_Toc92029764"/>
       <w:r>
         <w:t>Testmatrix</w:t>
       </w:r>
@@ -2841,7 +2944,7 @@
       <w:pPr>
         <w:pStyle w:val="Kop2"/>
       </w:pPr>
-      <w:bookmarkStart w:id="4" w:name="_Toc91326150"/>
+      <w:bookmarkStart w:id="4" w:name="_Toc92029765"/>
       <w:r>
         <w:t>Testrapport</w:t>
       </w:r>
@@ -3644,7 +3747,7 @@
       <w:pPr>
         <w:pStyle w:val="Kop1"/>
       </w:pPr>
-      <w:bookmarkStart w:id="5" w:name="_Toc91326151"/>
+      <w:bookmarkStart w:id="5" w:name="_Toc92029766"/>
       <w:proofErr w:type="spellStart"/>
       <w:r>
         <w:lastRenderedPageBreak/>
@@ -3695,7 +3798,7 @@
       <w:pPr>
         <w:pStyle w:val="Kop1"/>
       </w:pPr>
-      <w:bookmarkStart w:id="6" w:name="_Toc91326152"/>
+      <w:bookmarkStart w:id="6" w:name="_Toc92029767"/>
       <w:r>
         <w:t xml:space="preserve">Test </w:t>
       </w:r>
@@ -3774,7 +3877,7 @@
       <w:pPr>
         <w:pStyle w:val="Kop1"/>
       </w:pPr>
-      <w:bookmarkStart w:id="7" w:name="_Toc91326153"/>
+      <w:bookmarkStart w:id="7" w:name="_Toc92029768"/>
       <w:r>
         <w:lastRenderedPageBreak/>
         <w:t xml:space="preserve">Risk </w:t>
@@ -4486,7 +4589,7 @@
       <w:pPr>
         <w:pStyle w:val="Kop1"/>
       </w:pPr>
-      <w:bookmarkStart w:id="8" w:name="_Toc91326154"/>
+      <w:bookmarkStart w:id="8" w:name="_Toc92029769"/>
       <w:r>
         <w:t xml:space="preserve">Non </w:t>
       </w:r>
@@ -4553,6 +4656,148 @@
         <w:t>af te handelen in een korte tijd. Natuurlijk moet de server ook al deze berichten weer doorsturen. Aan het einde van de stress test hoop ik natuurlijk alle berichten die ik heb verstuurd weer terug te kunnen lezen op de andere client en natuurlijk vanaf de andere kant ook.</w:t>
       </w:r>
     </w:p>
+    <w:p>
+      <w:pPr>
+        <w:pStyle w:val="Kop1"/>
+      </w:pPr>
+      <w:bookmarkStart w:id="9" w:name="_Toc92029770"/>
+      <w:r>
+        <w:t>Performance test</w:t>
+      </w:r>
+      <w:bookmarkEnd w:id="9"/>
+    </w:p>
+    <w:p>
+      <w:r>
+        <w:t xml:space="preserve">Tot slot wil ik nog een performance test gaan uitvoeren. Om dit aan te tonen wil ik een </w:t>
+      </w:r>
+      <w:proofErr w:type="spellStart"/>
+      <w:r>
+        <w:t>lighthouse</w:t>
+      </w:r>
+      <w:proofErr w:type="spellEnd"/>
+      <w:r>
+        <w:t xml:space="preserve"> test doen op mijn applicatie. Dit is een snelle en simpele vorm om de performance aan te geven. Dit heb ik zo gedaan omdat er niet heel veel tijd meer over is in dit semester.</w:t>
+      </w:r>
+    </w:p>
+    <w:p/>
+    <w:p/>
+    <w:p/>
+    <w:p/>
+    <w:p/>
+    <w:p/>
+    <w:p/>
+    <w:p/>
+    <w:p/>
+    <w:p/>
+    <w:p/>
+    <w:p/>
+    <w:p/>
+    <w:p/>
+    <w:p/>
+    <w:p>
+      <w:pPr>
+        <w:pStyle w:val="Kop1"/>
+      </w:pPr>
+      <w:bookmarkStart w:id="10" w:name="_Toc92029771"/>
+      <w:r>
+        <w:lastRenderedPageBreak/>
+        <w:t>Bijlage</w:t>
+      </w:r>
+      <w:bookmarkEnd w:id="10"/>
+    </w:p>
+    <w:p>
+      <w:r>
+        <w:t>In de bijlage zitten de resultaten van de testen die zijn uitgevoerd.</w:t>
+      </w:r>
+    </w:p>
+    <w:p>
+      <w:r>
+        <w:rPr>
+          <w:noProof/>
+        </w:rPr>
+        <w:drawing>
+          <wp:inline distT="0" distB="0" distL="0" distR="0" wp14:anchorId="3A1AEE24" wp14:editId="44C56ADC">
+            <wp:extent cx="3393831" cy="4420990"/>
+            <wp:effectExtent l="0" t="0" r="0" b="0"/>
+            <wp:docPr id="2" name="Afbeelding 2"/>
+            <wp:cNvGraphicFramePr>
+              <a:graphicFrameLocks xmlns:a="http://schemas.openxmlformats.org/drawingml/2006/main" noChangeAspect="1"/>
+            </wp:cNvGraphicFramePr>
+            <a:graphic xmlns:a="http://schemas.openxmlformats.org/drawingml/2006/main">
+              <a:graphicData uri="http://schemas.openxmlformats.org/drawingml/2006/picture">
+                <pic:pic xmlns:pic="http://schemas.openxmlformats.org/drawingml/2006/picture">
+                  <pic:nvPicPr>
+                    <pic:cNvPr id="1" name=""/>
+                    <pic:cNvPicPr/>
+                  </pic:nvPicPr>
+                  <pic:blipFill>
+                    <a:blip r:embed="rId10"/>
+                    <a:stretch>
+                      <a:fillRect/>
+                    </a:stretch>
+                  </pic:blipFill>
+                  <pic:spPr>
+                    <a:xfrm>
+                      <a:off x="0" y="0"/>
+                      <a:ext cx="3397808" cy="4426171"/>
+                    </a:xfrm>
+                    <a:prstGeom prst="rect">
+                      <a:avLst/>
+                    </a:prstGeom>
+                  </pic:spPr>
+                </pic:pic>
+              </a:graphicData>
+            </a:graphic>
+          </wp:inline>
+        </w:drawing>
+      </w:r>
+    </w:p>
+    <w:p>
+      <w:r>
+        <w:rPr>
+          <w:noProof/>
+        </w:rPr>
+        <w:drawing>
+          <wp:inline distT="0" distB="0" distL="0" distR="0" wp14:anchorId="42E9A129" wp14:editId="2BC00E4F">
+            <wp:extent cx="5760720" cy="2451100"/>
+            <wp:effectExtent l="0" t="0" r="0" b="6350"/>
+            <wp:docPr id="3" name="Afbeelding 3" descr="Afbeelding met tekst, schermafbeelding, monitor, scherm&#10;&#10;Automatisch gegenereerde beschrijving"/>
+            <wp:cNvGraphicFramePr>
+              <a:graphicFrameLocks xmlns:a="http://schemas.openxmlformats.org/drawingml/2006/main" noChangeAspect="1"/>
+            </wp:cNvGraphicFramePr>
+            <a:graphic xmlns:a="http://schemas.openxmlformats.org/drawingml/2006/main">
+              <a:graphicData uri="http://schemas.openxmlformats.org/drawingml/2006/picture">
+                <pic:pic xmlns:pic="http://schemas.openxmlformats.org/drawingml/2006/picture">
+                  <pic:nvPicPr>
+                    <pic:cNvPr id="3" name="Afbeelding 3" descr="Afbeelding met tekst, schermafbeelding, monitor, scherm&#10;&#10;Automatisch gegenereerde beschrijving"/>
+                    <pic:cNvPicPr/>
+                  </pic:nvPicPr>
+                  <pic:blipFill>
+                    <a:blip r:embed="rId11"/>
+                    <a:stretch>
+                      <a:fillRect/>
+                    </a:stretch>
+                  </pic:blipFill>
+                  <pic:spPr>
+                    <a:xfrm>
+                      <a:off x="0" y="0"/>
+                      <a:ext cx="5760720" cy="2451100"/>
+                    </a:xfrm>
+                    <a:prstGeom prst="rect">
+                      <a:avLst/>
+                    </a:prstGeom>
+                  </pic:spPr>
+                </pic:pic>
+              </a:graphicData>
+            </a:graphic>
+          </wp:inline>
+        </w:drawing>
+      </w:r>
+    </w:p>
+    <w:p/>
+    <w:p/>
+    <w:p/>
+    <w:p/>
     <w:sectPr>
       <w:pgSz w:w="11906" w:h="16838"/>
       <w:pgMar w:top="1417" w:right="1417" w:bottom="1417" w:left="1417" w:header="708" w:footer="708" w:gutter="0"/>

--- a/Docs/Testplan Semester 3.docx
+++ b/Docs/Testplan Semester 3.docx
@@ -1281,23 +1281,7 @@
         <w:t>Unit testen gaan over de</w:t>
       </w:r>
       <w:r>
-        <w:t xml:space="preserve"> </w:t>
-      </w:r>
-      <w:proofErr w:type="spellStart"/>
-      <w:r>
-        <w:t>back-end</w:t>
-      </w:r>
-      <w:proofErr w:type="spellEnd"/>
-      <w:r>
-        <w:t xml:space="preserve"> ze gaan vooral over de authenticatie, dit betekent dat er getest wordt over de controller en model van de User en het creëren van een </w:t>
-      </w:r>
-      <w:proofErr w:type="spellStart"/>
-      <w:r>
-        <w:t>webtoken</w:t>
-      </w:r>
-      <w:proofErr w:type="spellEnd"/>
-      <w:r>
-        <w:t xml:space="preserve">. </w:t>
+        <w:t xml:space="preserve"> back-end ze gaan vooral over de authenticatie, dit betekent dat er getest wordt over de controller en model van de User en het creëren van een webtoken. </w:t>
       </w:r>
       <w:r>
         <w:t>Deze unit testen zijn een apart project en kunnen d</w:t>
@@ -1325,37 +1309,16 @@
     </w:p>
     <w:p>
       <w:r>
-        <w:t>Mijn end-</w:t>
-      </w:r>
-      <w:proofErr w:type="spellStart"/>
-      <w:r>
-        <w:t>to</w:t>
-      </w:r>
-      <w:proofErr w:type="spellEnd"/>
-      <w:r>
-        <w:t xml:space="preserve">-end testen zijn geschreven in </w:t>
-      </w:r>
-      <w:proofErr w:type="spellStart"/>
-      <w:r>
-        <w:t>cypress</w:t>
-      </w:r>
-      <w:proofErr w:type="spellEnd"/>
-      <w:r>
-        <w:t xml:space="preserve">. </w:t>
+        <w:rPr>
+          <w:lang w:val="en-US"/>
+        </w:rPr>
+        <w:t xml:space="preserve">Mijn end-to-end testen zijn geschreven in cypress. </w:t>
       </w:r>
       <w:r>
         <w:t>Ik test hier ook wat dingen op de front-end om te kijken of deze ook werken. Ze gaan vooral over het inloggen, registreren en het versturen van een bericht.</w:t>
       </w:r>
       <w:r>
-        <w:t xml:space="preserve"> Wat ik nog zou kunnen doen is er voor zorgen dat deze test ook kijken naar het aanpassen van het account, denk hierbij aan het aanpassen van de naam of het email van de gebruiker. Omdat deze testen zijn geschreven in </w:t>
-      </w:r>
-      <w:proofErr w:type="spellStart"/>
-      <w:r>
-        <w:t>cypress</w:t>
-      </w:r>
-      <w:proofErr w:type="spellEnd"/>
-      <w:r>
-        <w:t xml:space="preserve"> is het erg lastig om deze aan mijn CI toe te voegen</w:t>
+        <w:t xml:space="preserve"> Wat ik nog zou kunnen doen is er voor zorgen dat deze test ook kijken naar het aanpassen van het account, denk hierbij aan het aanpassen van de naam of het email van de gebruiker. Omdat deze testen zijn geschreven in cypress is het erg lastig om deze aan mijn CI toe te voegen</w:t>
       </w:r>
       <w:r>
         <w:t>. Het runt namelijk op een browser en kan ik vanaf daar alle testen bekijken.</w:t>
@@ -1366,35 +1329,17 @@
         <w:pStyle w:val="Kop1"/>
       </w:pPr>
       <w:bookmarkStart w:id="2" w:name="_Toc92535148"/>
-      <w:proofErr w:type="spellStart"/>
       <w:r>
         <w:t>SonarCloud</w:t>
       </w:r>
       <w:bookmarkEnd w:id="2"/>
-      <w:proofErr w:type="spellEnd"/>
     </w:p>
     <w:p>
       <w:r>
         <w:t>Wanneer is mijn project acceptabel om online te zetten? Kan ik zien of het beter is dan de vorige push? Kunnen mijn gebruikers meteen aan de slag? Dit zijn de vragen die met acceptatie testen beantwoord kunnen worden.</w:t>
       </w:r>
       <w:r>
-        <w:t xml:space="preserve"> Om deze vragen te kunnen beantwoorden en snel te kunnen kijken of de laatste push acceptabel is. Om dit te doen heb ik </w:t>
-      </w:r>
-      <w:proofErr w:type="spellStart"/>
-      <w:r>
-        <w:t>sonarqube</w:t>
-      </w:r>
-      <w:proofErr w:type="spellEnd"/>
-      <w:r>
-        <w:t xml:space="preserve">, </w:t>
-      </w:r>
-      <w:proofErr w:type="spellStart"/>
-      <w:r>
-        <w:t>sonarqube</w:t>
-      </w:r>
-      <w:proofErr w:type="spellEnd"/>
-      <w:r>
-        <w:t xml:space="preserve"> kijkt naar je pushes</w:t>
+        <w:t xml:space="preserve"> Om deze vragen te kunnen beantwoorden en snel te kunnen kijken of de laatste push acceptabel is. Om dit te doen heb ik sonarqube, sonarqube kijkt naar je pushes</w:t>
       </w:r>
       <w:r>
         <w:t xml:space="preserve"> en zet dan een code review op je push. Op basis van de aangegeven bugs kan ik bepalen of het product acceptabel is.</w:t>
@@ -1417,48 +1362,16 @@
       </w:pPr>
       <w:bookmarkStart w:id="3" w:name="_Toc92535149"/>
       <w:r>
-        <w:t xml:space="preserve">Non </w:t>
-      </w:r>
-      <w:proofErr w:type="spellStart"/>
-      <w:r>
-        <w:t>functional</w:t>
-      </w:r>
-      <w:proofErr w:type="spellEnd"/>
-      <w:r>
-        <w:t xml:space="preserve"> test</w:t>
+        <w:t>Non functional test</w:t>
       </w:r>
       <w:bookmarkEnd w:id="3"/>
     </w:p>
     <w:p>
       <w:r>
-        <w:t>Voor de non-</w:t>
-      </w:r>
-      <w:proofErr w:type="spellStart"/>
-      <w:r>
-        <w:t>funtional</w:t>
-      </w:r>
-      <w:proofErr w:type="spellEnd"/>
-      <w:r>
-        <w:t xml:space="preserve"> system tests uit te</w:t>
-      </w:r>
-      <w:r>
-        <w:t xml:space="preserve"> voeren wil ik me gaan focussen op een stress test. Dit wil ik gaan uitvoeren op de connectie tussen de clients en de server om te kijken of de </w:t>
-      </w:r>
-      <w:proofErr w:type="spellStart"/>
-      <w:r>
-        <w:t>websocket</w:t>
-      </w:r>
-      <w:proofErr w:type="spellEnd"/>
-      <w:r>
-        <w:t xml:space="preserve"> server het aan kan om meerdere </w:t>
-      </w:r>
-      <w:proofErr w:type="spellStart"/>
-      <w:r>
-        <w:t>requests</w:t>
-      </w:r>
-      <w:proofErr w:type="spellEnd"/>
-      <w:r>
-        <w:t xml:space="preserve"> af te handelen in een korte tijd. Natuurlijk moet de server ook al deze berichten weer doorsturen. Aan het einde van de stress test hoop ik natuurlijk alle berichten die ik heb verstuurd weer terug te kunnen lezen op de andere client en natuurlijk vanaf de andere kant ook. De stress test kan ik helaas ook niet aan mijn CI toevoegen.</w:t>
+        <w:t>Voor de non-funtional system tests uit te</w:t>
+      </w:r>
+      <w:r>
+        <w:t xml:space="preserve"> voeren wil ik me gaan focussen op een stress test. Dit wil ik gaan uitvoeren op de connectie tussen de clients en de server om te kijken of de websocket server het aan kan om meerdere requests af te handelen in een korte tijd. Natuurlijk moet de server ook al deze berichten weer doorsturen. Aan het einde van de stress test hoop ik natuurlijk alle berichten die ik heb verstuurd weer terug te kunnen lezen op de andere client en natuurlijk vanaf de andere kant ook. De stress test kan ik helaas ook niet aan mijn CI toevoegen.</w:t>
       </w:r>
     </w:p>
     <w:p>
@@ -1473,15 +1386,7 @@
     </w:p>
     <w:p>
       <w:r>
-        <w:t xml:space="preserve">Tot slot wil ik nog een performance test gaan uitvoeren. Om dit aan te tonen wil ik een </w:t>
-      </w:r>
-      <w:proofErr w:type="spellStart"/>
-      <w:r>
-        <w:t>lighthouse</w:t>
-      </w:r>
-      <w:proofErr w:type="spellEnd"/>
-      <w:r>
-        <w:t xml:space="preserve"> test doen op mijn applicatie. Dit is een snelle en simpele vorm om de performance aan te geven. Dit heb ik zo gedaan omdat er niet heel veel tijd meer over is in dit semester. Deze vorm van testen wordt gedaan in de browser zelf en kan ik daarom ook niet aan mijn ci pipeline toevoegen</w:t>
+        <w:t>Tot slot wil ik nog een performance test gaan uitvoeren. Om dit aan te tonen wil ik een lighthouse test doen op mijn applicatie. Dit is een snelle en simpele vorm om de performance aan te geven. Dit heb ik zo gedaan omdat er niet heel veel tijd meer over is in dit semester. Deze vorm van testen wordt gedaan in de browser zelf en kan ik daarom ook niet aan mijn ci pipeline toevoegen</w:t>
       </w:r>
     </w:p>
     <w:p/>
@@ -1513,15 +1418,7 @@
         <w:t xml:space="preserve"> er moet nog wat gebeuren aan het project, ook moet er nog wat getest worden. Maar welke test ga ik wel doen en welke wat minder. Mijn hoogste prioriteit ligt bij het </w:t>
       </w:r>
       <w:r>
-        <w:t xml:space="preserve">maken van de unit testen, hierna komen de </w:t>
-      </w:r>
-      <w:proofErr w:type="spellStart"/>
-      <w:r>
-        <w:t>cypress</w:t>
-      </w:r>
-      <w:proofErr w:type="spellEnd"/>
-      <w:r>
-        <w:t xml:space="preserve"> testen en als laatste de code analysis. Ook ga ik kijken naar welke onderdelen ik ga testen. Voor nu zijn er testen op het inloggen en registreren, dit is gedaan omdat dit moet. Als dit niet werkt heb je niks aan de applicatie. Hetzelfde gaat dus ook gelden voor het sturen van berichten, als deze functie faalt dan is er niks wat je met de app kan doen.</w:t>
+        <w:t>maken van de unit testen, hierna komen de cypress testen en als laatste de code analysis. Ook ga ik kijken naar welke onderdelen ik ga testen. Voor nu zijn er testen op het inloggen en registreren, dit is gedaan omdat dit moet. Als dit niet werkt heb je niks aan de applicatie. Hetzelfde gaat dus ook gelden voor het sturen van berichten, als deze functie faalt dan is er niks wat je met de app kan doen.</w:t>
       </w:r>
       <w:r>
         <w:t xml:space="preserve"> Ook moet er natuurlijk naar de UX worden gekeken. Dit wil ik gaan doen door iemand door mijn applicatie te laten lopen en feedback te geven. Dat betekent wel dat dit niet automatisch kan.</w:t>
@@ -1534,9 +1431,9 @@
           <w:noProof/>
         </w:rPr>
         <w:drawing>
-          <wp:inline distT="0" distB="0" distL="0" distR="0" wp14:anchorId="72021FE4" wp14:editId="568E59F3">
-            <wp:extent cx="3524250" cy="4333875"/>
-            <wp:effectExtent l="0" t="0" r="0" b="9525"/>
+          <wp:inline distT="0" distB="0" distL="0" distR="0" wp14:anchorId="2D7EC10C" wp14:editId="694B2C68">
+            <wp:extent cx="5760720" cy="5066030"/>
+            <wp:effectExtent l="0" t="0" r="0" b="1270"/>
             <wp:docPr id="5" name="Afbeelding 5"/>
             <wp:cNvGraphicFramePr>
               <a:graphicFrameLocks xmlns:a="http://schemas.openxmlformats.org/drawingml/2006/main" noChangeAspect="1"/>
@@ -1557,7 +1454,7 @@
                   <pic:spPr>
                     <a:xfrm>
                       <a:off x="0" y="0"/>
-                      <a:ext cx="3524250" cy="4333875"/>
+                      <a:ext cx="5760720" cy="5066030"/>
                     </a:xfrm>
                     <a:prstGeom prst="rect">
                       <a:avLst/>
@@ -1575,8 +1472,6 @@
     <w:p/>
     <w:p/>
     <w:p/>
-    <w:p/>
-    <w:p/>
     <w:p>
       <w:pPr>
         <w:pStyle w:val="Kop1"/>
@@ -1584,29 +1479,13 @@
       <w:bookmarkStart w:id="6" w:name="_Toc92535152"/>
       <w:r>
         <w:lastRenderedPageBreak/>
-        <w:t xml:space="preserve">Risk </w:t>
-      </w:r>
-      <w:proofErr w:type="spellStart"/>
-      <w:r>
-        <w:t>based</w:t>
-      </w:r>
-      <w:proofErr w:type="spellEnd"/>
-      <w:r>
-        <w:t xml:space="preserve"> testen</w:t>
+        <w:t>Risk based testen</w:t>
       </w:r>
       <w:bookmarkEnd w:id="6"/>
     </w:p>
     <w:p>
       <w:r>
-        <w:t xml:space="preserve">Om te beginnen ga ik mijn </w:t>
-      </w:r>
-      <w:proofErr w:type="spellStart"/>
-      <w:r>
-        <w:t>use</w:t>
-      </w:r>
-      <w:proofErr w:type="spellEnd"/>
-      <w:r>
-        <w:t xml:space="preserve"> cases analyseren en bekijken hoe hoog de risk is per user story. </w:t>
+        <w:t xml:space="preserve">Om te beginnen ga ik mijn use cases analyseren en bekijken hoe hoog de risk is per user story. </w:t>
       </w:r>
     </w:p>
     <w:p>
@@ -1964,15 +1843,7 @@
         </w:numPr>
       </w:pPr>
       <w:r>
-        <w:t xml:space="preserve">Als Gebruiker, wil ik een groep chat kunnen </w:t>
-      </w:r>
-      <w:proofErr w:type="spellStart"/>
-      <w:r>
-        <w:t>muten</w:t>
-      </w:r>
-      <w:proofErr w:type="spellEnd"/>
-      <w:r>
-        <w:t xml:space="preserve"> , zodat ik niet altijd een melding krijg bij een nieuw bericht.</w:t>
+        <w:t>Als Gebruiker, wil ik een groep chat kunnen muten , zodat ik niet altijd een melding krijg bij een nieuw bericht.</w:t>
       </w:r>
       <w:r>
         <w:t xml:space="preserve"> </w:t>
@@ -2064,15 +1935,7 @@
         </w:numPr>
       </w:pPr>
       <w:r>
-        <w:t xml:space="preserve">Als Gebruiker, wil ik een vriend kunnen </w:t>
-      </w:r>
-      <w:proofErr w:type="spellStart"/>
-      <w:r>
-        <w:t>muten</w:t>
-      </w:r>
-      <w:proofErr w:type="spellEnd"/>
-      <w:r>
-        <w:t>, zodat ik niet altijd een melding krijg van een nieuw bericht.</w:t>
+        <w:t>Als Gebruiker, wil ik een vriend kunnen muten, zodat ik niet altijd een melding krijg van een nieuw bericht.</w:t>
       </w:r>
       <w:r>
         <w:t xml:space="preserve"> </w:t>
@@ -2095,15 +1958,7 @@
         </w:numPr>
       </w:pPr>
       <w:r>
-        <w:t xml:space="preserve">Als </w:t>
-      </w:r>
-      <w:proofErr w:type="spellStart"/>
-      <w:r>
-        <w:t>Admin</w:t>
-      </w:r>
-      <w:proofErr w:type="spellEnd"/>
-      <w:r>
-        <w:t>, wil ik iemand een waarschuwing kunnen geven , zodat ik iemand die zich misdraagt kan benaderen.</w:t>
+        <w:t>Als Admin, wil ik iemand een waarschuwing kunnen geven , zodat ik iemand die zich misdraagt kan benaderen.</w:t>
       </w:r>
       <w:r>
         <w:t xml:space="preserve"> </w:t>
@@ -2126,15 +1981,7 @@
         </w:numPr>
       </w:pPr>
       <w:r>
-        <w:t xml:space="preserve">Als </w:t>
-      </w:r>
-      <w:proofErr w:type="spellStart"/>
-      <w:r>
-        <w:t>Admin</w:t>
-      </w:r>
-      <w:proofErr w:type="spellEnd"/>
-      <w:r>
-        <w:t>, wil ik een account inactief kunnen zetten, zodat lang niet gebruikte accounts weg kunnen.</w:t>
+        <w:t>Als Admin, wil ik een account inactief kunnen zetten, zodat lang niet gebruikte accounts weg kunnen.</w:t>
       </w:r>
       <w:r>
         <w:t xml:space="preserve"> </w:t>
@@ -2157,15 +2004,7 @@
         </w:numPr>
       </w:pPr>
       <w:r>
-        <w:t xml:space="preserve">Als </w:t>
-      </w:r>
-      <w:proofErr w:type="spellStart"/>
-      <w:r>
-        <w:t>Admin</w:t>
-      </w:r>
-      <w:proofErr w:type="spellEnd"/>
-      <w:r>
-        <w:t>, wil ik een account kunnen bewerken , zodat gegevens die ongepast zijn weg kunnen worden gehaald.</w:t>
+        <w:t>Als Admin, wil ik een account kunnen bewerken , zodat gegevens die ongepast zijn weg kunnen worden gehaald.</w:t>
       </w:r>
       <w:r>
         <w:t xml:space="preserve"> </w:t>
@@ -2305,31 +2144,10 @@
     </w:p>
     <w:p>
       <w:r>
-        <w:t xml:space="preserve">Al de testen die ik in mijn ci pipeline kan hebben wil ik er natuurlijk ook gewoon inhebben. Dit betekent dat bij het pushen naar git en de pipeline in zijn werk gaat het project gebouwd wordt met de unit testen erbij. En voor zowel mijn front-end als </w:t>
-      </w:r>
-      <w:proofErr w:type="spellStart"/>
-      <w:r>
-        <w:t>back-end</w:t>
-      </w:r>
-      <w:proofErr w:type="spellEnd"/>
-      <w:r>
-        <w:t xml:space="preserve"> </w:t>
-      </w:r>
-      <w:proofErr w:type="spellStart"/>
-      <w:r>
-        <w:t>repo</w:t>
-      </w:r>
-      <w:proofErr w:type="spellEnd"/>
-      <w:r>
-        <w:t xml:space="preserve"> wil ik in de pipeline dat er een scan van </w:t>
-      </w:r>
-      <w:proofErr w:type="spellStart"/>
-      <w:r>
-        <w:t>sonarcloud</w:t>
-      </w:r>
-      <w:proofErr w:type="spellEnd"/>
-      <w:r>
-        <w:t xml:space="preserve"> wordt gedaan.</w:t>
+        <w:t>Al de testen die ik in mijn ci pipeline kan hebben wil ik er natuurlijk ook gewoon inhebben. Dit betekent dat bij het pushen naar git en de pipeline in zijn werk gaat het project gebouwd wordt met de unit testen erbij. En voor zowel mijn front-end als back-end repo</w:t>
+      </w:r>
+      <w:r>
+        <w:t xml:space="preserve"> wil ik in de pipeline dat er een scan van sonarcloud wordt gedaan.</w:t>
       </w:r>
     </w:p>
     <w:p>
@@ -2339,23 +2157,7 @@
     </w:p>
     <w:p>
       <w:r>
-        <w:t xml:space="preserve">Zeker, Voor de unit testen kan het tegelijkertijd met het bouwen van de app worden gebouwd omdat het allebei een .net app is. En voor beide </w:t>
-      </w:r>
-      <w:proofErr w:type="spellStart"/>
-      <w:r>
-        <w:t>repo’s</w:t>
-      </w:r>
-      <w:proofErr w:type="spellEnd"/>
-      <w:r>
-        <w:t xml:space="preserve"> heb ik ook </w:t>
-      </w:r>
-      <w:proofErr w:type="spellStart"/>
-      <w:r>
-        <w:t>scanns</w:t>
-      </w:r>
-      <w:proofErr w:type="spellEnd"/>
-      <w:r>
-        <w:t xml:space="preserve"> toegevoegd dus voor de testen die ik heb uitgevoerd heb ik alles wat automatisch kan ook automatisch gemaakt.</w:t>
+        <w:t>Zeker, Voor de unit testen kan het tegelijkertijd met het bouwen van de app worden gebouwd omdat het allebei een .net app is. En voor beide repo’s heb ik ook scanns toegevoegd dus voor de testen die ik heb uitgevoerd heb ik alles wat automatisch kan ook automatisch gemaakt.</w:t>
       </w:r>
     </w:p>
     <w:p/>
@@ -2461,39 +2263,41 @@
                 <w:lang w:val="en-US"/>
               </w:rPr>
             </w:pPr>
-            <w:proofErr w:type="spellStart"/>
             <w:r>
               <w:rPr>
                 <w:b/>
                 <w:bCs/>
                 <w:lang w:val="en-US"/>
               </w:rPr>
-              <w:t>Verwachte</w:t>
-            </w:r>
-            <w:proofErr w:type="spellEnd"/>
-            <w:r>
+              <w:t>Verwachte uitvoer</w:t>
+            </w:r>
+          </w:p>
+        </w:tc>
+        <w:tc>
+          <w:tcPr>
+            <w:tcW w:w="1613" w:type="dxa"/>
+          </w:tcPr>
+          <w:p>
+            <w:pPr>
               <w:rPr>
                 <w:b/>
                 <w:bCs/>
                 <w:lang w:val="en-US"/>
               </w:rPr>
-              <w:t xml:space="preserve"> </w:t>
-            </w:r>
-            <w:proofErr w:type="spellStart"/>
+            </w:pPr>
             <w:r>
               <w:rPr>
                 <w:b/>
                 <w:bCs/>
                 <w:lang w:val="en-US"/>
               </w:rPr>
-              <w:t>uitvoer</w:t>
-            </w:r>
-            <w:proofErr w:type="spellEnd"/>
-          </w:p>
-        </w:tc>
-        <w:tc>
-          <w:tcPr>
-            <w:tcW w:w="1613" w:type="dxa"/>
+              <w:t>Geobserveerde resultaat</w:t>
+            </w:r>
+          </w:p>
+        </w:tc>
+        <w:tc>
+          <w:tcPr>
+            <w:tcW w:w="1468" w:type="dxa"/>
           </w:tcPr>
           <w:p>
             <w:pPr>
@@ -2503,65 +2307,13 @@
                 <w:lang w:val="en-US"/>
               </w:rPr>
             </w:pPr>
-            <w:proofErr w:type="spellStart"/>
             <w:r>
               <w:rPr>
                 <w:b/>
                 <w:bCs/>
                 <w:lang w:val="en-US"/>
               </w:rPr>
-              <w:t>Geobserveerde</w:t>
-            </w:r>
-            <w:proofErr w:type="spellEnd"/>
-            <w:r>
-              <w:rPr>
-                <w:b/>
-                <w:bCs/>
-                <w:lang w:val="en-US"/>
-              </w:rPr>
-              <w:t xml:space="preserve"> </w:t>
-            </w:r>
-            <w:proofErr w:type="spellStart"/>
-            <w:r>
-              <w:rPr>
-                <w:b/>
-                <w:bCs/>
-                <w:lang w:val="en-US"/>
-              </w:rPr>
-              <w:t>resultaat</w:t>
-            </w:r>
-            <w:proofErr w:type="spellEnd"/>
-          </w:p>
-        </w:tc>
-        <w:tc>
-          <w:tcPr>
-            <w:tcW w:w="1468" w:type="dxa"/>
-          </w:tcPr>
-          <w:p>
-            <w:pPr>
-              <w:rPr>
-                <w:b/>
-                <w:bCs/>
-                <w:lang w:val="en-US"/>
-              </w:rPr>
-            </w:pPr>
-            <w:proofErr w:type="spellStart"/>
-            <w:r>
-              <w:rPr>
-                <w:b/>
-                <w:bCs/>
-                <w:lang w:val="en-US"/>
-              </w:rPr>
-              <w:t>Resultaat</w:t>
-            </w:r>
-            <w:proofErr w:type="spellEnd"/>
-            <w:r>
-              <w:rPr>
-                <w:b/>
-                <w:bCs/>
-                <w:lang w:val="en-US"/>
-              </w:rPr>
-              <w:t xml:space="preserve"> van testcase</w:t>
+              <w:t>Resultaat van testcase</w:t>
             </w:r>
           </w:p>
         </w:tc>
@@ -2599,15 +2351,7 @@
           </w:tcPr>
           <w:p>
             <w:r>
-              <w:t xml:space="preserve">De </w:t>
-            </w:r>
-            <w:proofErr w:type="spellStart"/>
-            <w:r>
-              <w:t>back-end</w:t>
-            </w:r>
-            <w:proofErr w:type="spellEnd"/>
-            <w:r>
-              <w:t xml:space="preserve"> geeft een token terug en logt in</w:t>
+              <w:t>De back-end geeft een token terug en logt in</w:t>
             </w:r>
           </w:p>
         </w:tc>
@@ -2617,15 +2361,7 @@
           </w:tcPr>
           <w:p>
             <w:r>
-              <w:t xml:space="preserve">De </w:t>
-            </w:r>
-            <w:proofErr w:type="spellStart"/>
-            <w:r>
-              <w:t>back-end</w:t>
-            </w:r>
-            <w:proofErr w:type="spellEnd"/>
-            <w:r>
-              <w:t xml:space="preserve"> geeft een token terug en logt in</w:t>
+              <w:t>De back-end geeft een token terug en logt in</w:t>
             </w:r>
           </w:p>
         </w:tc>
@@ -2675,59 +2411,31 @@
               <w:rPr>
                 <w:lang w:val="en-US"/>
               </w:rPr>
-              <w:t xml:space="preserve">De back-end </w:t>
-            </w:r>
-            <w:proofErr w:type="spellStart"/>
+              <w:t>De back-end logt i</w:t>
+            </w:r>
             <w:r>
               <w:rPr>
                 <w:lang w:val="en-US"/>
               </w:rPr>
-              <w:t>logt</w:t>
-            </w:r>
-            <w:proofErr w:type="spellEnd"/>
-            <w:r>
+              <w:t>n</w:t>
+            </w:r>
+          </w:p>
+        </w:tc>
+        <w:tc>
+          <w:tcPr>
+            <w:tcW w:w="1613" w:type="dxa"/>
+          </w:tcPr>
+          <w:p>
+            <w:pPr>
               <w:rPr>
                 <w:lang w:val="en-US"/>
               </w:rPr>
-              <w:t xml:space="preserve"> i</w:t>
-            </w:r>
+            </w:pPr>
             <w:r>
               <w:rPr>
                 <w:lang w:val="en-US"/>
               </w:rPr>
-              <w:t>n</w:t>
-            </w:r>
-          </w:p>
-        </w:tc>
-        <w:tc>
-          <w:tcPr>
-            <w:tcW w:w="1613" w:type="dxa"/>
-          </w:tcPr>
-          <w:p>
-            <w:pPr>
-              <w:rPr>
-                <w:lang w:val="en-US"/>
-              </w:rPr>
-            </w:pPr>
-            <w:r>
-              <w:rPr>
-                <w:lang w:val="en-US"/>
-              </w:rPr>
-              <w:t xml:space="preserve">De back-end </w:t>
-            </w:r>
-            <w:proofErr w:type="spellStart"/>
-            <w:r>
-              <w:rPr>
-                <w:lang w:val="en-US"/>
-              </w:rPr>
-              <w:t>logt</w:t>
-            </w:r>
-            <w:proofErr w:type="spellEnd"/>
-            <w:r>
-              <w:rPr>
-                <w:lang w:val="en-US"/>
-              </w:rPr>
-              <w:t xml:space="preserve"> i</w:t>
+              <w:t>De back-end logt i</w:t>
             </w:r>
             <w:r>
               <w:rPr>
@@ -2775,15 +2483,7 @@
           </w:tcPr>
           <w:p>
             <w:r>
-              <w:t xml:space="preserve">De </w:t>
-            </w:r>
-            <w:proofErr w:type="spellStart"/>
-            <w:r>
-              <w:t>back-end</w:t>
-            </w:r>
-            <w:proofErr w:type="spellEnd"/>
-            <w:r>
-              <w:t xml:space="preserve"> registreert een gebruiker</w:t>
+              <w:t>De back-end registreert een gebruiker</w:t>
             </w:r>
           </w:p>
         </w:tc>
@@ -2793,15 +2493,7 @@
           </w:tcPr>
           <w:p>
             <w:r>
-              <w:t xml:space="preserve">De </w:t>
-            </w:r>
-            <w:proofErr w:type="spellStart"/>
-            <w:r>
-              <w:t>back-end</w:t>
-            </w:r>
-            <w:proofErr w:type="spellEnd"/>
-            <w:r>
-              <w:t xml:space="preserve"> registreert een gebruiker</w:t>
+              <w:t>De back-end registreert een gebruiker</w:t>
             </w:r>
           </w:p>
         </w:tc>
@@ -2843,15 +2535,7 @@
           </w:tcPr>
           <w:p>
             <w:r>
-              <w:t xml:space="preserve">De </w:t>
-            </w:r>
-            <w:proofErr w:type="spellStart"/>
-            <w:r>
-              <w:t>back-end</w:t>
-            </w:r>
-            <w:proofErr w:type="spellEnd"/>
-            <w:r>
-              <w:t xml:space="preserve"> haalt een User op</w:t>
+              <w:t>De back-end haalt een User op</w:t>
             </w:r>
           </w:p>
         </w:tc>
@@ -2861,15 +2545,7 @@
           </w:tcPr>
           <w:p>
             <w:r>
-              <w:t xml:space="preserve">De </w:t>
-            </w:r>
-            <w:proofErr w:type="spellStart"/>
-            <w:r>
-              <w:t>back-end</w:t>
-            </w:r>
-            <w:proofErr w:type="spellEnd"/>
-            <w:r>
-              <w:t xml:space="preserve"> haalt een User op</w:t>
+              <w:t>De back-end haalt een User op</w:t>
             </w:r>
           </w:p>
         </w:tc>
@@ -2911,15 +2587,7 @@
           </w:tcPr>
           <w:p>
             <w:r>
-              <w:t xml:space="preserve">De </w:t>
-            </w:r>
-            <w:proofErr w:type="spellStart"/>
-            <w:r>
-              <w:t>back-end</w:t>
-            </w:r>
-            <w:proofErr w:type="spellEnd"/>
-            <w:r>
-              <w:t xml:space="preserve"> maakt een token aan</w:t>
+              <w:t>De back-end maakt een token aan</w:t>
             </w:r>
           </w:p>
         </w:tc>
@@ -2929,15 +2597,7 @@
           </w:tcPr>
           <w:p>
             <w:r>
-              <w:t xml:space="preserve">De </w:t>
-            </w:r>
-            <w:proofErr w:type="spellStart"/>
-            <w:r>
-              <w:t>back-end</w:t>
-            </w:r>
-            <w:proofErr w:type="spellEnd"/>
-            <w:r>
-              <w:t xml:space="preserve"> maakt een token aan</w:t>
+              <w:t>De back-end maakt een token aan</w:t>
             </w:r>
           </w:p>
         </w:tc>
@@ -2979,15 +2639,7 @@
           </w:tcPr>
           <w:p>
             <w:r>
-              <w:t xml:space="preserve">De </w:t>
-            </w:r>
-            <w:proofErr w:type="spellStart"/>
-            <w:r>
-              <w:t>back-end</w:t>
-            </w:r>
-            <w:proofErr w:type="spellEnd"/>
-            <w:r>
-              <w:t xml:space="preserve"> leest een token uit</w:t>
+              <w:t>De back-end leest een token uit</w:t>
             </w:r>
           </w:p>
         </w:tc>
@@ -2997,15 +2649,7 @@
           </w:tcPr>
           <w:p>
             <w:r>
-              <w:t xml:space="preserve">De </w:t>
-            </w:r>
-            <w:proofErr w:type="spellStart"/>
-            <w:r>
-              <w:t>back-end</w:t>
-            </w:r>
-            <w:proofErr w:type="spellEnd"/>
-            <w:r>
-              <w:t xml:space="preserve"> leest een token uit</w:t>
+              <w:t>De back-end leest een token uit</w:t>
             </w:r>
           </w:p>
         </w:tc>
@@ -3047,15 +2691,7 @@
           </w:tcPr>
           <w:p>
             <w:r>
-              <w:t xml:space="preserve">De </w:t>
-            </w:r>
-            <w:proofErr w:type="spellStart"/>
-            <w:r>
-              <w:t>back-end</w:t>
-            </w:r>
-            <w:proofErr w:type="spellEnd"/>
-            <w:r>
-              <w:t xml:space="preserve"> creëert een nieuwe token voor een verlopen token</w:t>
+              <w:t>De back-end creëert een nieuwe token voor een verlopen token</w:t>
             </w:r>
           </w:p>
         </w:tc>
@@ -3065,15 +2701,7 @@
           </w:tcPr>
           <w:p>
             <w:r>
-              <w:t xml:space="preserve">De </w:t>
-            </w:r>
-            <w:proofErr w:type="spellStart"/>
-            <w:r>
-              <w:t>back-end</w:t>
-            </w:r>
-            <w:proofErr w:type="spellEnd"/>
-            <w:r>
-              <w:t xml:space="preserve"> creëert een nieuwe token voor een verlopen token</w:t>
+              <w:t>De back-end creëert een nieuwe token voor een verlopen token</w:t>
             </w:r>
           </w:p>
         </w:tc>
@@ -3115,15 +2743,7 @@
           </w:tcPr>
           <w:p>
             <w:r>
-              <w:t xml:space="preserve">De </w:t>
-            </w:r>
-            <w:proofErr w:type="spellStart"/>
-            <w:r>
-              <w:t>back-end</w:t>
-            </w:r>
-            <w:proofErr w:type="spellEnd"/>
-            <w:r>
-              <w:t xml:space="preserve"> maakt een token aan </w:t>
+              <w:t xml:space="preserve">De back-end maakt een token aan </w:t>
             </w:r>
           </w:p>
         </w:tc>
@@ -3133,15 +2753,7 @@
           </w:tcPr>
           <w:p>
             <w:r>
-              <w:t xml:space="preserve">De </w:t>
-            </w:r>
-            <w:proofErr w:type="spellStart"/>
-            <w:r>
-              <w:t>back-end</w:t>
-            </w:r>
-            <w:proofErr w:type="spellEnd"/>
-            <w:r>
-              <w:t xml:space="preserve"> maakt een token aan</w:t>
+              <w:t>De back-end maakt een token aan</w:t>
             </w:r>
           </w:p>
         </w:tc>
@@ -3282,7 +2894,6 @@
                 <w:lang w:val="en-US"/>
               </w:rPr>
             </w:pPr>
-            <w:proofErr w:type="spellStart"/>
             <w:r>
               <w:rPr>
                 <w:b/>
@@ -3291,7 +2902,6 @@
               </w:rPr>
               <w:t>Invoer</w:t>
             </w:r>
-            <w:proofErr w:type="spellEnd"/>
           </w:p>
         </w:tc>
         <w:tc>
@@ -3306,39 +2916,41 @@
                 <w:lang w:val="en-US"/>
               </w:rPr>
             </w:pPr>
-            <w:proofErr w:type="spellStart"/>
             <w:r>
               <w:rPr>
                 <w:b/>
                 <w:bCs/>
                 <w:lang w:val="en-US"/>
               </w:rPr>
-              <w:t>Verwachte</w:t>
-            </w:r>
-            <w:proofErr w:type="spellEnd"/>
-            <w:r>
+              <w:t>Verwachte uitvoer</w:t>
+            </w:r>
+          </w:p>
+        </w:tc>
+        <w:tc>
+          <w:tcPr>
+            <w:tcW w:w="1378" w:type="dxa"/>
+          </w:tcPr>
+          <w:p>
+            <w:pPr>
               <w:rPr>
                 <w:b/>
                 <w:bCs/>
                 <w:lang w:val="en-US"/>
               </w:rPr>
-              <w:t xml:space="preserve"> </w:t>
-            </w:r>
-            <w:proofErr w:type="spellStart"/>
+            </w:pPr>
             <w:r>
               <w:rPr>
                 <w:b/>
                 <w:bCs/>
                 <w:lang w:val="en-US"/>
               </w:rPr>
-              <w:t>uitvoer</w:t>
-            </w:r>
-            <w:proofErr w:type="spellEnd"/>
-          </w:p>
-        </w:tc>
-        <w:tc>
-          <w:tcPr>
-            <w:tcW w:w="1378" w:type="dxa"/>
+              <w:t>Geobserveerde resultaat</w:t>
+            </w:r>
+          </w:p>
+        </w:tc>
+        <w:tc>
+          <w:tcPr>
+            <w:tcW w:w="1507" w:type="dxa"/>
           </w:tcPr>
           <w:p>
             <w:pPr>
@@ -3348,65 +2960,13 @@
                 <w:lang w:val="en-US"/>
               </w:rPr>
             </w:pPr>
-            <w:proofErr w:type="spellStart"/>
             <w:r>
               <w:rPr>
                 <w:b/>
                 <w:bCs/>
                 <w:lang w:val="en-US"/>
               </w:rPr>
-              <w:t>Geobserveerde</w:t>
-            </w:r>
-            <w:proofErr w:type="spellEnd"/>
-            <w:r>
-              <w:rPr>
-                <w:b/>
-                <w:bCs/>
-                <w:lang w:val="en-US"/>
-              </w:rPr>
-              <w:t xml:space="preserve"> </w:t>
-            </w:r>
-            <w:proofErr w:type="spellStart"/>
-            <w:r>
-              <w:rPr>
-                <w:b/>
-                <w:bCs/>
-                <w:lang w:val="en-US"/>
-              </w:rPr>
-              <w:t>resultaat</w:t>
-            </w:r>
-            <w:proofErr w:type="spellEnd"/>
-          </w:p>
-        </w:tc>
-        <w:tc>
-          <w:tcPr>
-            <w:tcW w:w="1507" w:type="dxa"/>
-          </w:tcPr>
-          <w:p>
-            <w:pPr>
-              <w:rPr>
-                <w:b/>
-                <w:bCs/>
-                <w:lang w:val="en-US"/>
-              </w:rPr>
-            </w:pPr>
-            <w:proofErr w:type="spellStart"/>
-            <w:r>
-              <w:rPr>
-                <w:b/>
-                <w:bCs/>
-                <w:lang w:val="en-US"/>
-              </w:rPr>
-              <w:t>Resultaat</w:t>
-            </w:r>
-            <w:proofErr w:type="spellEnd"/>
-            <w:r>
-              <w:rPr>
-                <w:b/>
-                <w:bCs/>
-                <w:lang w:val="en-US"/>
-              </w:rPr>
-              <w:t xml:space="preserve"> van testcase</w:t>
+              <w:t>Resultaat van testcase</w:t>
             </w:r>
           </w:p>
         </w:tc>
@@ -3442,13 +3002,8 @@
             <w:tcW w:w="1616" w:type="dxa"/>
           </w:tcPr>
           <w:p>
-            <w:proofErr w:type="spellStart"/>
-            <w:r>
-              <w:t>Cypress</w:t>
-            </w:r>
-            <w:proofErr w:type="spellEnd"/>
-            <w:r>
-              <w:t xml:space="preserve"> </w:t>
+            <w:r>
+              <w:t xml:space="preserve">Cypress </w:t>
             </w:r>
             <w:r>
               <w:t>navigeert na</w:t>
@@ -3532,13 +3087,8 @@
             <w:tcW w:w="1616" w:type="dxa"/>
           </w:tcPr>
           <w:p>
-            <w:proofErr w:type="spellStart"/>
-            <w:r>
-              <w:t>Cypress</w:t>
-            </w:r>
-            <w:proofErr w:type="spellEnd"/>
-            <w:r>
-              <w:t xml:space="preserve"> vult de juiste gegevens in.</w:t>
+            <w:r>
+              <w:t>Cypress vult de juiste gegevens in.</w:t>
             </w:r>
           </w:p>
         </w:tc>
@@ -3599,13 +3149,8 @@
             <w:tcW w:w="1616" w:type="dxa"/>
           </w:tcPr>
           <w:p>
-            <w:proofErr w:type="spellStart"/>
-            <w:r>
-              <w:t>Cypress</w:t>
-            </w:r>
-            <w:proofErr w:type="spellEnd"/>
-            <w:r>
-              <w:t xml:space="preserve"> </w:t>
+            <w:r>
+              <w:t xml:space="preserve">Cypress </w:t>
             </w:r>
             <w:r>
               <w:t>navigeert na</w:t>
@@ -3682,13 +3227,8 @@
             <w:tcW w:w="1616" w:type="dxa"/>
           </w:tcPr>
           <w:p>
-            <w:proofErr w:type="spellStart"/>
-            <w:r>
-              <w:t>Cypress</w:t>
-            </w:r>
-            <w:proofErr w:type="spellEnd"/>
-            <w:r>
-              <w:t xml:space="preserve"> vult de juiste gegevens in.</w:t>
+            <w:r>
+              <w:t>Cypress vult de juiste gegevens in.</w:t>
             </w:r>
           </w:p>
         </w:tc>
@@ -3749,13 +3289,8 @@
             <w:tcW w:w="1616" w:type="dxa"/>
           </w:tcPr>
           <w:p>
-            <w:proofErr w:type="spellStart"/>
-            <w:r>
-              <w:t>Cypress</w:t>
-            </w:r>
-            <w:proofErr w:type="spellEnd"/>
-            <w:r>
-              <w:t xml:space="preserve"> vult onjuiste gegevens in.</w:t>
+            <w:r>
+              <w:t>Cypress vult onjuiste gegevens in.</w:t>
             </w:r>
           </w:p>
         </w:tc>
@@ -3816,13 +3351,8 @@
             <w:tcW w:w="1616" w:type="dxa"/>
           </w:tcPr>
           <w:p>
-            <w:proofErr w:type="spellStart"/>
-            <w:r>
-              <w:t>Cypress</w:t>
-            </w:r>
-            <w:proofErr w:type="spellEnd"/>
-            <w:r>
-              <w:t xml:space="preserve"> vult geen gegevens in.</w:t>
+            <w:r>
+              <w:t>Cypress vult geen gegevens in.</w:t>
             </w:r>
           </w:p>
         </w:tc>
@@ -3883,21 +3413,8 @@
             <w:tcW w:w="1616" w:type="dxa"/>
           </w:tcPr>
           <w:p>
-            <w:proofErr w:type="spellStart"/>
-            <w:r>
-              <w:t>Cypress</w:t>
-            </w:r>
-            <w:proofErr w:type="spellEnd"/>
-            <w:r>
-              <w:t xml:space="preserve"> typt een bericht en drukt op </w:t>
-            </w:r>
-            <w:proofErr w:type="spellStart"/>
-            <w:r>
-              <w:t>send</w:t>
-            </w:r>
-            <w:proofErr w:type="spellEnd"/>
-            <w:r>
-              <w:t>.</w:t>
+            <w:r>
+              <w:t>Cypress typt een bericht en drukt op send.</w:t>
             </w:r>
           </w:p>
         </w:tc>

--- a/Docs/Testplan Semester 3.docx
+++ b/Docs/Testplan Semester 3.docx
@@ -610,7 +610,7 @@
           <w:r>
             <w:fldChar w:fldCharType="separate"/>
           </w:r>
-          <w:hyperlink w:anchor="_Toc92535146" w:history="1">
+          <w:hyperlink w:anchor="_Toc92793277" w:history="1">
             <w:r>
               <w:rPr>
                 <w:rStyle w:val="Hyperlink"/>
@@ -637,7 +637,7 @@
                 <w:noProof/>
                 <w:webHidden/>
               </w:rPr>
-              <w:instrText xml:space="preserve"> PAGEREF _Toc92535146 \h </w:instrText>
+              <w:instrText xml:space="preserve"> PAGEREF _Toc92793277 \h </w:instrText>
             </w:r>
             <w:r>
               <w:rPr>
@@ -680,7 +680,7 @@
               <w:lang w:eastAsia="nl-NL"/>
             </w:rPr>
           </w:pPr>
-          <w:hyperlink w:anchor="_Toc92535147" w:history="1">
+          <w:hyperlink w:anchor="_Toc92793278" w:history="1">
             <w:r>
               <w:rPr>
                 <w:rStyle w:val="Hyperlink"/>
@@ -708,7 +708,7 @@
                 <w:noProof/>
                 <w:webHidden/>
               </w:rPr>
-              <w:instrText xml:space="preserve"> PAGEREF _Toc92535147 \h </w:instrText>
+              <w:instrText xml:space="preserve"> PAGEREF _Toc92793278 \h </w:instrText>
             </w:r>
             <w:r>
               <w:rPr>
@@ -751,7 +751,7 @@
               <w:lang w:eastAsia="nl-NL"/>
             </w:rPr>
           </w:pPr>
-          <w:hyperlink w:anchor="_Toc92535148" w:history="1">
+          <w:hyperlink w:anchor="_Toc92793279" w:history="1">
             <w:r>
               <w:rPr>
                 <w:rStyle w:val="Hyperlink"/>
@@ -778,7 +778,7 @@
                 <w:noProof/>
                 <w:webHidden/>
               </w:rPr>
-              <w:instrText xml:space="preserve"> PAGEREF _Toc92535148 \h </w:instrText>
+              <w:instrText xml:space="preserve"> PAGEREF _Toc92793279 \h </w:instrText>
             </w:r>
             <w:r>
               <w:rPr>
@@ -821,7 +821,7 @@
               <w:lang w:eastAsia="nl-NL"/>
             </w:rPr>
           </w:pPr>
-          <w:hyperlink w:anchor="_Toc92535149" w:history="1">
+          <w:hyperlink w:anchor="_Toc92793280" w:history="1">
             <w:r>
               <w:rPr>
                 <w:rStyle w:val="Hyperlink"/>
@@ -848,7 +848,7 @@
                 <w:noProof/>
                 <w:webHidden/>
               </w:rPr>
-              <w:instrText xml:space="preserve"> PAGEREF _Toc92535149 \h </w:instrText>
+              <w:instrText xml:space="preserve"> PAGEREF _Toc92793280 \h </w:instrText>
             </w:r>
             <w:r>
               <w:rPr>
@@ -891,7 +891,7 @@
               <w:lang w:eastAsia="nl-NL"/>
             </w:rPr>
           </w:pPr>
-          <w:hyperlink w:anchor="_Toc92535150" w:history="1">
+          <w:hyperlink w:anchor="_Toc92793281" w:history="1">
             <w:r>
               <w:rPr>
                 <w:rStyle w:val="Hyperlink"/>
@@ -918,7 +918,7 @@
                 <w:noProof/>
                 <w:webHidden/>
               </w:rPr>
-              <w:instrText xml:space="preserve"> PAGEREF _Toc92535150 \h </w:instrText>
+              <w:instrText xml:space="preserve"> PAGEREF _Toc92793281 \h </w:instrText>
             </w:r>
             <w:r>
               <w:rPr>
@@ -961,7 +961,7 @@
               <w:lang w:eastAsia="nl-NL"/>
             </w:rPr>
           </w:pPr>
-          <w:hyperlink w:anchor="_Toc92535151" w:history="1">
+          <w:hyperlink w:anchor="_Toc92793282" w:history="1">
             <w:r>
               <w:rPr>
                 <w:rStyle w:val="Hyperlink"/>
@@ -988,7 +988,7 @@
                 <w:noProof/>
                 <w:webHidden/>
               </w:rPr>
-              <w:instrText xml:space="preserve"> PAGEREF _Toc92535151 \h </w:instrText>
+              <w:instrText xml:space="preserve"> PAGEREF _Toc92793282 \h </w:instrText>
             </w:r>
             <w:r>
               <w:rPr>
@@ -1031,7 +1031,7 @@
               <w:lang w:eastAsia="nl-NL"/>
             </w:rPr>
           </w:pPr>
-          <w:hyperlink w:anchor="_Toc92535152" w:history="1">
+          <w:hyperlink w:anchor="_Toc92793283" w:history="1">
             <w:r>
               <w:rPr>
                 <w:rStyle w:val="Hyperlink"/>
@@ -1058,7 +1058,7 @@
                 <w:noProof/>
                 <w:webHidden/>
               </w:rPr>
-              <w:instrText xml:space="preserve"> PAGEREF _Toc92535152 \h </w:instrText>
+              <w:instrText xml:space="preserve"> PAGEREF _Toc92793283 \h </w:instrText>
             </w:r>
             <w:r>
               <w:rPr>
@@ -1101,7 +1101,7 @@
               <w:lang w:eastAsia="nl-NL"/>
             </w:rPr>
           </w:pPr>
-          <w:hyperlink w:anchor="_Toc92535153" w:history="1">
+          <w:hyperlink w:anchor="_Toc92793284" w:history="1">
             <w:r>
               <w:rPr>
                 <w:rStyle w:val="Hyperlink"/>
@@ -1128,7 +1128,7 @@
                 <w:noProof/>
                 <w:webHidden/>
               </w:rPr>
-              <w:instrText xml:space="preserve"> PAGEREF _Toc92535153 \h </w:instrText>
+              <w:instrText xml:space="preserve"> PAGEREF _Toc92793284 \h </w:instrText>
             </w:r>
             <w:r>
               <w:rPr>
@@ -1171,7 +1171,7 @@
               <w:lang w:eastAsia="nl-NL"/>
             </w:rPr>
           </w:pPr>
-          <w:hyperlink w:anchor="_Toc92535154" w:history="1">
+          <w:hyperlink w:anchor="_Toc92793285" w:history="1">
             <w:r>
               <w:rPr>
                 <w:rStyle w:val="Hyperlink"/>
@@ -1198,7 +1198,7 @@
                 <w:noProof/>
                 <w:webHidden/>
               </w:rPr>
-              <w:instrText xml:space="preserve"> PAGEREF _Toc92535154 \h </w:instrText>
+              <w:instrText xml:space="preserve"> PAGEREF _Toc92793285 \h </w:instrText>
             </w:r>
             <w:r>
               <w:rPr>
@@ -1269,7 +1269,7 @@
       <w:pPr>
         <w:pStyle w:val="Kop1"/>
       </w:pPr>
-      <w:bookmarkStart w:id="0" w:name="_Toc92535146"/>
+      <w:bookmarkStart w:id="0" w:name="_Toc92793277"/>
       <w:r>
         <w:lastRenderedPageBreak/>
         <w:t>Unit testen</w:t>
@@ -1281,7 +1281,23 @@
         <w:t>Unit testen gaan over de</w:t>
       </w:r>
       <w:r>
-        <w:t xml:space="preserve"> back-end ze gaan vooral over de authenticatie, dit betekent dat er getest wordt over de controller en model van de User en het creëren van een webtoken. </w:t>
+        <w:t xml:space="preserve"> </w:t>
+      </w:r>
+      <w:proofErr w:type="spellStart"/>
+      <w:r>
+        <w:t>back-end</w:t>
+      </w:r>
+      <w:proofErr w:type="spellEnd"/>
+      <w:r>
+        <w:t xml:space="preserve"> ze gaan vooral over de authenticatie, dit betekent dat er getest wordt over de controller en model van de User en het creëren van een </w:t>
+      </w:r>
+      <w:proofErr w:type="spellStart"/>
+      <w:r>
+        <w:t>webtoken</w:t>
+      </w:r>
+      <w:proofErr w:type="spellEnd"/>
+      <w:r>
+        <w:t xml:space="preserve">. </w:t>
       </w:r>
       <w:r>
         <w:t>Deze unit testen zijn een apart project en kunnen d</w:t>
@@ -1298,7 +1314,7 @@
           <w:lang w:val="en-US"/>
         </w:rPr>
       </w:pPr>
-      <w:bookmarkStart w:id="1" w:name="_Toc92535147"/>
+      <w:bookmarkStart w:id="1" w:name="_Toc92793278"/>
       <w:r>
         <w:rPr>
           <w:lang w:val="en-US"/>
@@ -1308,17 +1324,75 @@
       <w:bookmarkEnd w:id="1"/>
     </w:p>
     <w:p>
+      <w:proofErr w:type="spellStart"/>
       <w:r>
         <w:rPr>
           <w:lang w:val="en-US"/>
         </w:rPr>
-        <w:t xml:space="preserve">Mijn end-to-end testen zijn geschreven in cypress. </w:t>
+        <w:t>Mijn</w:t>
+      </w:r>
+      <w:proofErr w:type="spellEnd"/>
+      <w:r>
+        <w:rPr>
+          <w:lang w:val="en-US"/>
+        </w:rPr>
+        <w:t xml:space="preserve"> end-to-end </w:t>
+      </w:r>
+      <w:proofErr w:type="spellStart"/>
+      <w:r>
+        <w:rPr>
+          <w:lang w:val="en-US"/>
+        </w:rPr>
+        <w:t>testen</w:t>
+      </w:r>
+      <w:proofErr w:type="spellEnd"/>
+      <w:r>
+        <w:rPr>
+          <w:lang w:val="en-US"/>
+        </w:rPr>
+        <w:t xml:space="preserve"> </w:t>
+      </w:r>
+      <w:proofErr w:type="spellStart"/>
+      <w:r>
+        <w:rPr>
+          <w:lang w:val="en-US"/>
+        </w:rPr>
+        <w:t>zijn</w:t>
+      </w:r>
+      <w:proofErr w:type="spellEnd"/>
+      <w:r>
+        <w:rPr>
+          <w:lang w:val="en-US"/>
+        </w:rPr>
+        <w:t xml:space="preserve"> </w:t>
+      </w:r>
+      <w:proofErr w:type="spellStart"/>
+      <w:r>
+        <w:rPr>
+          <w:lang w:val="en-US"/>
+        </w:rPr>
+        <w:t>geschreven</w:t>
+      </w:r>
+      <w:proofErr w:type="spellEnd"/>
+      <w:r>
+        <w:rPr>
+          <w:lang w:val="en-US"/>
+        </w:rPr>
+        <w:t xml:space="preserve"> in cypress. </w:t>
       </w:r>
       <w:r>
         <w:t>Ik test hier ook wat dingen op de front-end om te kijken of deze ook werken. Ze gaan vooral over het inloggen, registreren en het versturen van een bericht.</w:t>
       </w:r>
       <w:r>
-        <w:t xml:space="preserve"> Wat ik nog zou kunnen doen is er voor zorgen dat deze test ook kijken naar het aanpassen van het account, denk hierbij aan het aanpassen van de naam of het email van de gebruiker. Omdat deze testen zijn geschreven in cypress is het erg lastig om deze aan mijn CI toe te voegen</w:t>
+        <w:t xml:space="preserve"> Wat ik nog zou kunnen doen is er voor zorgen dat deze test ook kijken naar het aanpassen van het account, denk hierbij aan het aanpassen van de naam of het email van de gebruiker. Omdat deze testen zijn geschreven in </w:t>
+      </w:r>
+      <w:proofErr w:type="spellStart"/>
+      <w:r>
+        <w:t>cypress</w:t>
+      </w:r>
+      <w:proofErr w:type="spellEnd"/>
+      <w:r>
+        <w:t xml:space="preserve"> is het erg lastig om deze aan mijn CI toe te voegen</w:t>
       </w:r>
       <w:r>
         <w:t>. Het runt namelijk op een browser en kan ik vanaf daar alle testen bekijken.</w:t>
@@ -1328,18 +1402,36 @@
       <w:pPr>
         <w:pStyle w:val="Kop1"/>
       </w:pPr>
-      <w:bookmarkStart w:id="2" w:name="_Toc92535148"/>
+      <w:bookmarkStart w:id="2" w:name="_Toc92793279"/>
+      <w:proofErr w:type="spellStart"/>
       <w:r>
         <w:t>SonarCloud</w:t>
       </w:r>
       <w:bookmarkEnd w:id="2"/>
+      <w:proofErr w:type="spellEnd"/>
     </w:p>
     <w:p>
       <w:r>
         <w:t>Wanneer is mijn project acceptabel om online te zetten? Kan ik zien of het beter is dan de vorige push? Kunnen mijn gebruikers meteen aan de slag? Dit zijn de vragen die met acceptatie testen beantwoord kunnen worden.</w:t>
       </w:r>
       <w:r>
-        <w:t xml:space="preserve"> Om deze vragen te kunnen beantwoorden en snel te kunnen kijken of de laatste push acceptabel is. Om dit te doen heb ik sonarqube, sonarqube kijkt naar je pushes</w:t>
+        <w:t xml:space="preserve"> Om deze vragen te kunnen beantwoorden en snel te kunnen kijken of de laatste push acceptabel is. Om dit te doen heb ik </w:t>
+      </w:r>
+      <w:proofErr w:type="spellStart"/>
+      <w:r>
+        <w:t>sonarqube</w:t>
+      </w:r>
+      <w:proofErr w:type="spellEnd"/>
+      <w:r>
+        <w:t xml:space="preserve">, </w:t>
+      </w:r>
+      <w:proofErr w:type="spellStart"/>
+      <w:r>
+        <w:t>sonarqube</w:t>
+      </w:r>
+      <w:proofErr w:type="spellEnd"/>
+      <w:r>
+        <w:t xml:space="preserve"> kijkt naar je pushes</w:t>
       </w:r>
       <w:r>
         <w:t xml:space="preserve"> en zet dan een code review op je push. Op basis van de aangegeven bugs kan ik bepalen of het product acceptabel is.</w:t>
@@ -1360,25 +1452,57 @@
       <w:pPr>
         <w:pStyle w:val="Kop1"/>
       </w:pPr>
-      <w:bookmarkStart w:id="3" w:name="_Toc92535149"/>
-      <w:r>
-        <w:t>Non functional test</w:t>
+      <w:bookmarkStart w:id="3" w:name="_Toc92793280"/>
+      <w:r>
+        <w:t xml:space="preserve">Non </w:t>
+      </w:r>
+      <w:proofErr w:type="spellStart"/>
+      <w:r>
+        <w:t>functional</w:t>
+      </w:r>
+      <w:proofErr w:type="spellEnd"/>
+      <w:r>
+        <w:t xml:space="preserve"> test</w:t>
       </w:r>
       <w:bookmarkEnd w:id="3"/>
     </w:p>
     <w:p>
       <w:r>
-        <w:t>Voor de non-funtional system tests uit te</w:t>
-      </w:r>
-      <w:r>
-        <w:t xml:space="preserve"> voeren wil ik me gaan focussen op een stress test. Dit wil ik gaan uitvoeren op de connectie tussen de clients en de server om te kijken of de websocket server het aan kan om meerdere requests af te handelen in een korte tijd. Natuurlijk moet de server ook al deze berichten weer doorsturen. Aan het einde van de stress test hoop ik natuurlijk alle berichten die ik heb verstuurd weer terug te kunnen lezen op de andere client en natuurlijk vanaf de andere kant ook. De stress test kan ik helaas ook niet aan mijn CI toevoegen.</w:t>
+        <w:t>Voor de non-</w:t>
+      </w:r>
+      <w:proofErr w:type="spellStart"/>
+      <w:r>
+        <w:t>funtional</w:t>
+      </w:r>
+      <w:proofErr w:type="spellEnd"/>
+      <w:r>
+        <w:t xml:space="preserve"> system tests uit te</w:t>
+      </w:r>
+      <w:r>
+        <w:t xml:space="preserve"> voeren wil ik me gaan focussen op een stress test. Dit wil ik gaan uitvoeren op de connectie tussen de clients en de server om te kijken of de </w:t>
+      </w:r>
+      <w:proofErr w:type="spellStart"/>
+      <w:r>
+        <w:t>websocket</w:t>
+      </w:r>
+      <w:proofErr w:type="spellEnd"/>
+      <w:r>
+        <w:t xml:space="preserve"> server het aan kan om meerdere </w:t>
+      </w:r>
+      <w:proofErr w:type="spellStart"/>
+      <w:r>
+        <w:t>requests</w:t>
+      </w:r>
+      <w:proofErr w:type="spellEnd"/>
+      <w:r>
+        <w:t xml:space="preserve"> af te handelen in een korte tijd. Natuurlijk moet de server ook al deze berichten weer doorsturen. Aan het einde van de stress test hoop ik natuurlijk alle berichten die ik heb verstuurd weer terug te kunnen lezen op de andere client en natuurlijk vanaf de andere kant ook. De stress test kan ik helaas ook niet aan mijn CI toevoegen.</w:t>
       </w:r>
     </w:p>
     <w:p>
       <w:pPr>
         <w:pStyle w:val="Kop1"/>
       </w:pPr>
-      <w:bookmarkStart w:id="4" w:name="_Toc92535150"/>
+      <w:bookmarkStart w:id="4" w:name="_Toc92793281"/>
       <w:r>
         <w:t>Performance test</w:t>
       </w:r>
@@ -1386,7 +1510,15 @@
     </w:p>
     <w:p>
       <w:r>
-        <w:t>Tot slot wil ik nog een performance test gaan uitvoeren. Om dit aan te tonen wil ik een lighthouse test doen op mijn applicatie. Dit is een snelle en simpele vorm om de performance aan te geven. Dit heb ik zo gedaan omdat er niet heel veel tijd meer over is in dit semester. Deze vorm van testen wordt gedaan in de browser zelf en kan ik daarom ook niet aan mijn ci pipeline toevoegen</w:t>
+        <w:t xml:space="preserve">Tot slot wil ik nog een performance test gaan uitvoeren. Om dit aan te tonen wil ik een </w:t>
+      </w:r>
+      <w:proofErr w:type="spellStart"/>
+      <w:r>
+        <w:t>lighthouse</w:t>
+      </w:r>
+      <w:proofErr w:type="spellEnd"/>
+      <w:r>
+        <w:t xml:space="preserve"> test doen op mijn applicatie. Dit is een snelle en simpele vorm om de performance aan te geven. Dit heb ik zo gedaan omdat er niet heel veel tijd meer over is in dit semester. Deze vorm van testen wordt gedaan in de browser zelf en kan ik daarom ook niet aan mijn ci pipeline toevoegen</w:t>
       </w:r>
     </w:p>
     <w:p/>
@@ -1400,7 +1532,7 @@
       <w:pPr>
         <w:pStyle w:val="Kop1"/>
       </w:pPr>
-      <w:bookmarkStart w:id="5" w:name="_Toc92535151"/>
+      <w:bookmarkStart w:id="5" w:name="_Toc92793282"/>
       <w:r>
         <w:lastRenderedPageBreak/>
         <w:t xml:space="preserve">Test </w:t>
@@ -1418,7 +1550,15 @@
         <w:t xml:space="preserve"> er moet nog wat gebeuren aan het project, ook moet er nog wat getest worden. Maar welke test ga ik wel doen en welke wat minder. Mijn hoogste prioriteit ligt bij het </w:t>
       </w:r>
       <w:r>
-        <w:t>maken van de unit testen, hierna komen de cypress testen en als laatste de code analysis. Ook ga ik kijken naar welke onderdelen ik ga testen. Voor nu zijn er testen op het inloggen en registreren, dit is gedaan omdat dit moet. Als dit niet werkt heb je niks aan de applicatie. Hetzelfde gaat dus ook gelden voor het sturen van berichten, als deze functie faalt dan is er niks wat je met de app kan doen.</w:t>
+        <w:t xml:space="preserve">maken van de unit testen, hierna komen de </w:t>
+      </w:r>
+      <w:proofErr w:type="spellStart"/>
+      <w:r>
+        <w:t>cypress</w:t>
+      </w:r>
+      <w:proofErr w:type="spellEnd"/>
+      <w:r>
+        <w:t xml:space="preserve"> testen en als laatste de code analysis. Ook ga ik kijken naar welke onderdelen ik ga testen. Voor nu zijn er testen op het inloggen en registreren, dit is gedaan omdat dit moet. Als dit niet werkt heb je niks aan de applicatie. Hetzelfde gaat dus ook gelden voor het sturen van berichten, als deze functie faalt dan is er niks wat je met de app kan doen.</w:t>
       </w:r>
       <w:r>
         <w:t xml:space="preserve"> Ook moet er natuurlijk naar de UX worden gekeken. Dit wil ik gaan doen door iemand door mijn applicatie te laten lopen en feedback te geven. Dat betekent wel dat dit niet automatisch kan.</w:t>
@@ -1476,16 +1616,32 @@
       <w:pPr>
         <w:pStyle w:val="Kop1"/>
       </w:pPr>
-      <w:bookmarkStart w:id="6" w:name="_Toc92535152"/>
+      <w:bookmarkStart w:id="6" w:name="_Toc92793283"/>
       <w:r>
         <w:lastRenderedPageBreak/>
-        <w:t>Risk based testen</w:t>
+        <w:t xml:space="preserve">Risk </w:t>
+      </w:r>
+      <w:proofErr w:type="spellStart"/>
+      <w:r>
+        <w:t>based</w:t>
+      </w:r>
+      <w:proofErr w:type="spellEnd"/>
+      <w:r>
+        <w:t xml:space="preserve"> testen</w:t>
       </w:r>
       <w:bookmarkEnd w:id="6"/>
     </w:p>
     <w:p>
       <w:r>
-        <w:t xml:space="preserve">Om te beginnen ga ik mijn use cases analyseren en bekijken hoe hoog de risk is per user story. </w:t>
+        <w:t xml:space="preserve">Om te beginnen ga ik mijn </w:t>
+      </w:r>
+      <w:proofErr w:type="spellStart"/>
+      <w:r>
+        <w:t>use</w:t>
+      </w:r>
+      <w:proofErr w:type="spellEnd"/>
+      <w:r>
+        <w:t xml:space="preserve"> cases analyseren en bekijken hoe hoog de risk is per user story. </w:t>
       </w:r>
     </w:p>
     <w:p>
@@ -1843,7 +1999,15 @@
         </w:numPr>
       </w:pPr>
       <w:r>
-        <w:t>Als Gebruiker, wil ik een groep chat kunnen muten , zodat ik niet altijd een melding krijg bij een nieuw bericht.</w:t>
+        <w:t xml:space="preserve">Als Gebruiker, wil ik een groep chat kunnen </w:t>
+      </w:r>
+      <w:proofErr w:type="spellStart"/>
+      <w:r>
+        <w:t>muten</w:t>
+      </w:r>
+      <w:proofErr w:type="spellEnd"/>
+      <w:r>
+        <w:t xml:space="preserve"> , zodat ik niet altijd een melding krijg bij een nieuw bericht.</w:t>
       </w:r>
       <w:r>
         <w:t xml:space="preserve"> </w:t>
@@ -1935,7 +2099,15 @@
         </w:numPr>
       </w:pPr>
       <w:r>
-        <w:t>Als Gebruiker, wil ik een vriend kunnen muten, zodat ik niet altijd een melding krijg van een nieuw bericht.</w:t>
+        <w:t xml:space="preserve">Als Gebruiker, wil ik een vriend kunnen </w:t>
+      </w:r>
+      <w:proofErr w:type="spellStart"/>
+      <w:r>
+        <w:t>muten</w:t>
+      </w:r>
+      <w:proofErr w:type="spellEnd"/>
+      <w:r>
+        <w:t>, zodat ik niet altijd een melding krijg van een nieuw bericht.</w:t>
       </w:r>
       <w:r>
         <w:t xml:space="preserve"> </w:t>
@@ -1958,7 +2130,15 @@
         </w:numPr>
       </w:pPr>
       <w:r>
-        <w:t>Als Admin, wil ik iemand een waarschuwing kunnen geven , zodat ik iemand die zich misdraagt kan benaderen.</w:t>
+        <w:t xml:space="preserve">Als </w:t>
+      </w:r>
+      <w:proofErr w:type="spellStart"/>
+      <w:r>
+        <w:t>Admin</w:t>
+      </w:r>
+      <w:proofErr w:type="spellEnd"/>
+      <w:r>
+        <w:t>, wil ik iemand een waarschuwing kunnen geven , zodat ik iemand die zich misdraagt kan benaderen.</w:t>
       </w:r>
       <w:r>
         <w:t xml:space="preserve"> </w:t>
@@ -1981,7 +2161,15 @@
         </w:numPr>
       </w:pPr>
       <w:r>
-        <w:t>Als Admin, wil ik een account inactief kunnen zetten, zodat lang niet gebruikte accounts weg kunnen.</w:t>
+        <w:t xml:space="preserve">Als </w:t>
+      </w:r>
+      <w:proofErr w:type="spellStart"/>
+      <w:r>
+        <w:t>Admin</w:t>
+      </w:r>
+      <w:proofErr w:type="spellEnd"/>
+      <w:r>
+        <w:t>, wil ik een account inactief kunnen zetten, zodat lang niet gebruikte accounts weg kunnen.</w:t>
       </w:r>
       <w:r>
         <w:t xml:space="preserve"> </w:t>
@@ -2004,7 +2192,15 @@
         </w:numPr>
       </w:pPr>
       <w:r>
-        <w:t>Als Admin, wil ik een account kunnen bewerken , zodat gegevens die ongepast zijn weg kunnen worden gehaald.</w:t>
+        <w:t xml:space="preserve">Als </w:t>
+      </w:r>
+      <w:proofErr w:type="spellStart"/>
+      <w:r>
+        <w:t>Admin</w:t>
+      </w:r>
+      <w:proofErr w:type="spellEnd"/>
+      <w:r>
+        <w:t>, wil ik een account kunnen bewerken , zodat gegevens die ongepast zijn weg kunnen worden gehaald.</w:t>
       </w:r>
       <w:r>
         <w:t xml:space="preserve"> </w:t>
@@ -2136,7 +2332,7 @@
       <w:pPr>
         <w:pStyle w:val="Kop1"/>
       </w:pPr>
-      <w:bookmarkStart w:id="7" w:name="_Toc92535153"/>
+      <w:bookmarkStart w:id="7" w:name="_Toc92793284"/>
       <w:r>
         <w:t>Ideale pipeline</w:t>
       </w:r>
@@ -2144,10 +2340,31 @@
     </w:p>
     <w:p>
       <w:r>
-        <w:t>Al de testen die ik in mijn ci pipeline kan hebben wil ik er natuurlijk ook gewoon inhebben. Dit betekent dat bij het pushen naar git en de pipeline in zijn werk gaat het project gebouwd wordt met de unit testen erbij. En voor zowel mijn front-end als back-end repo</w:t>
-      </w:r>
-      <w:r>
-        <w:t xml:space="preserve"> wil ik in de pipeline dat er een scan van sonarcloud wordt gedaan.</w:t>
+        <w:t xml:space="preserve">Al de testen die ik in mijn ci pipeline kan hebben wil ik er natuurlijk ook gewoon inhebben. Dit betekent dat bij het pushen naar git en de pipeline in zijn werk gaat het project gebouwd wordt met de unit testen erbij. En voor zowel mijn front-end als </w:t>
+      </w:r>
+      <w:proofErr w:type="spellStart"/>
+      <w:r>
+        <w:t>back-end</w:t>
+      </w:r>
+      <w:proofErr w:type="spellEnd"/>
+      <w:r>
+        <w:t xml:space="preserve"> </w:t>
+      </w:r>
+      <w:proofErr w:type="spellStart"/>
+      <w:r>
+        <w:t>repo</w:t>
+      </w:r>
+      <w:proofErr w:type="spellEnd"/>
+      <w:r>
+        <w:t xml:space="preserve"> wil ik in de pipeline dat er een scan van </w:t>
+      </w:r>
+      <w:proofErr w:type="spellStart"/>
+      <w:r>
+        <w:t>sonarcloud</w:t>
+      </w:r>
+      <w:proofErr w:type="spellEnd"/>
+      <w:r>
+        <w:t xml:space="preserve"> wordt gedaan.</w:t>
       </w:r>
     </w:p>
     <w:p>
@@ -2157,7 +2374,70 @@
     </w:p>
     <w:p>
       <w:r>
-        <w:t>Zeker, Voor de unit testen kan het tegelijkertijd met het bouwen van de app worden gebouwd omdat het allebei een .net app is. En voor beide repo’s heb ik ook scanns toegevoegd dus voor de testen die ik heb uitgevoerd heb ik alles wat automatisch kan ook automatisch gemaakt.</w:t>
+        <w:t xml:space="preserve">Zeker, Voor de unit testen kan het tegelijkertijd met het bouwen van de app worden gebouwd omdat het allebei een .net app is. En voor beide </w:t>
+      </w:r>
+      <w:proofErr w:type="spellStart"/>
+      <w:r>
+        <w:t>repo’s</w:t>
+      </w:r>
+      <w:proofErr w:type="spellEnd"/>
+      <w:r>
+        <w:t xml:space="preserve"> heb ik ook scans toegevoegd dus voor de testen die ik heb uitgevoerd heb ik alles wat automatisch kan ook automatisch gemaakt.</w:t>
+      </w:r>
+    </w:p>
+    <w:p>
+      <w:r>
+        <w:rPr>
+          <w:noProof/>
+        </w:rPr>
+        <w:drawing>
+          <wp:inline distT="0" distB="0" distL="0" distR="0" wp14:anchorId="6DD2674E" wp14:editId="4021A03A">
+            <wp:extent cx="5749290" cy="2752725"/>
+            <wp:effectExtent l="0" t="0" r="3810" b="9525"/>
+            <wp:docPr id="4" name="Afbeelding 4"/>
+            <wp:cNvGraphicFramePr>
+              <a:graphicFrameLocks xmlns:a="http://schemas.openxmlformats.org/drawingml/2006/main" noChangeAspect="1"/>
+            </wp:cNvGraphicFramePr>
+            <a:graphic xmlns:a="http://schemas.openxmlformats.org/drawingml/2006/main">
+              <a:graphicData uri="http://schemas.openxmlformats.org/drawingml/2006/picture">
+                <pic:pic xmlns:pic="http://schemas.openxmlformats.org/drawingml/2006/picture">
+                  <pic:nvPicPr>
+                    <pic:cNvPr id="0" name="Picture 1"/>
+                    <pic:cNvPicPr>
+                      <a:picLocks noChangeAspect="1" noChangeArrowheads="1"/>
+                    </pic:cNvPicPr>
+                  </pic:nvPicPr>
+                  <pic:blipFill>
+                    <a:blip r:embed="rId9">
+                      <a:extLst>
+                        <a:ext uri="{28A0092B-C50C-407E-A947-70E740481C1C}">
+                          <a14:useLocalDpi xmlns:a14="http://schemas.microsoft.com/office/drawing/2010/main" val="0"/>
+                        </a:ext>
+                      </a:extLst>
+                    </a:blip>
+                    <a:srcRect/>
+                    <a:stretch>
+                      <a:fillRect/>
+                    </a:stretch>
+                  </pic:blipFill>
+                  <pic:spPr bwMode="auto">
+                    <a:xfrm>
+                      <a:off x="0" y="0"/>
+                      <a:ext cx="5749290" cy="2752725"/>
+                    </a:xfrm>
+                    <a:prstGeom prst="rect">
+                      <a:avLst/>
+                    </a:prstGeom>
+                    <a:noFill/>
+                    <a:ln>
+                      <a:noFill/>
+                    </a:ln>
+                  </pic:spPr>
+                </pic:pic>
+              </a:graphicData>
+            </a:graphic>
+          </wp:inline>
+        </w:drawing>
       </w:r>
     </w:p>
     <w:p/>
@@ -2165,22 +2445,11 @@
     <w:p/>
     <w:p/>
     <w:p/>
-    <w:p/>
-    <w:p/>
-    <w:p/>
-    <w:p/>
-    <w:p/>
-    <w:p/>
-    <w:p/>
-    <w:p/>
-    <w:p/>
-    <w:p/>
-    <w:p/>
     <w:p>
       <w:pPr>
         <w:pStyle w:val="Kop1"/>
       </w:pPr>
-      <w:bookmarkStart w:id="8" w:name="_Toc92535154"/>
+      <w:bookmarkStart w:id="8" w:name="_Toc92793285"/>
       <w:r>
         <w:lastRenderedPageBreak/>
         <w:t>Bijlage</w:t>
@@ -2263,41 +2532,39 @@
                 <w:lang w:val="en-US"/>
               </w:rPr>
             </w:pPr>
+            <w:proofErr w:type="spellStart"/>
             <w:r>
               <w:rPr>
                 <w:b/>
                 <w:bCs/>
                 <w:lang w:val="en-US"/>
               </w:rPr>
-              <w:t>Verwachte uitvoer</w:t>
-            </w:r>
-          </w:p>
-        </w:tc>
-        <w:tc>
-          <w:tcPr>
-            <w:tcW w:w="1613" w:type="dxa"/>
-          </w:tcPr>
-          <w:p>
-            <w:pPr>
+              <w:t>Verwachte</w:t>
+            </w:r>
+            <w:proofErr w:type="spellEnd"/>
+            <w:r>
               <w:rPr>
                 <w:b/>
                 <w:bCs/>
                 <w:lang w:val="en-US"/>
               </w:rPr>
-            </w:pPr>
+              <w:t xml:space="preserve"> </w:t>
+            </w:r>
+            <w:proofErr w:type="spellStart"/>
             <w:r>
               <w:rPr>
                 <w:b/>
                 <w:bCs/>
                 <w:lang w:val="en-US"/>
               </w:rPr>
-              <w:t>Geobserveerde resultaat</w:t>
-            </w:r>
-          </w:p>
-        </w:tc>
-        <w:tc>
-          <w:tcPr>
-            <w:tcW w:w="1468" w:type="dxa"/>
+              <w:t>uitvoer</w:t>
+            </w:r>
+            <w:proofErr w:type="spellEnd"/>
+          </w:p>
+        </w:tc>
+        <w:tc>
+          <w:tcPr>
+            <w:tcW w:w="1613" w:type="dxa"/>
           </w:tcPr>
           <w:p>
             <w:pPr>
@@ -2307,13 +2574,65 @@
                 <w:lang w:val="en-US"/>
               </w:rPr>
             </w:pPr>
+            <w:proofErr w:type="spellStart"/>
             <w:r>
               <w:rPr>
                 <w:b/>
                 <w:bCs/>
                 <w:lang w:val="en-US"/>
               </w:rPr>
-              <w:t>Resultaat van testcase</w:t>
+              <w:t>Geobserveerde</w:t>
+            </w:r>
+            <w:proofErr w:type="spellEnd"/>
+            <w:r>
+              <w:rPr>
+                <w:b/>
+                <w:bCs/>
+                <w:lang w:val="en-US"/>
+              </w:rPr>
+              <w:t xml:space="preserve"> </w:t>
+            </w:r>
+            <w:proofErr w:type="spellStart"/>
+            <w:r>
+              <w:rPr>
+                <w:b/>
+                <w:bCs/>
+                <w:lang w:val="en-US"/>
+              </w:rPr>
+              <w:t>resultaat</w:t>
+            </w:r>
+            <w:proofErr w:type="spellEnd"/>
+          </w:p>
+        </w:tc>
+        <w:tc>
+          <w:tcPr>
+            <w:tcW w:w="1468" w:type="dxa"/>
+          </w:tcPr>
+          <w:p>
+            <w:pPr>
+              <w:rPr>
+                <w:b/>
+                <w:bCs/>
+                <w:lang w:val="en-US"/>
+              </w:rPr>
+            </w:pPr>
+            <w:proofErr w:type="spellStart"/>
+            <w:r>
+              <w:rPr>
+                <w:b/>
+                <w:bCs/>
+                <w:lang w:val="en-US"/>
+              </w:rPr>
+              <w:t>Resultaat</w:t>
+            </w:r>
+            <w:proofErr w:type="spellEnd"/>
+            <w:r>
+              <w:rPr>
+                <w:b/>
+                <w:bCs/>
+                <w:lang w:val="en-US"/>
+              </w:rPr>
+              <w:t xml:space="preserve"> van testcase</w:t>
             </w:r>
           </w:p>
         </w:tc>
@@ -2351,7 +2670,15 @@
           </w:tcPr>
           <w:p>
             <w:r>
-              <w:t>De back-end geeft een token terug en logt in</w:t>
+              <w:t xml:space="preserve">De </w:t>
+            </w:r>
+            <w:proofErr w:type="spellStart"/>
+            <w:r>
+              <w:t>back-end</w:t>
+            </w:r>
+            <w:proofErr w:type="spellEnd"/>
+            <w:r>
+              <w:t xml:space="preserve"> geeft een token terug en logt in</w:t>
             </w:r>
           </w:p>
         </w:tc>
@@ -2361,7 +2688,15 @@
           </w:tcPr>
           <w:p>
             <w:r>
-              <w:t>De back-end geeft een token terug en logt in</w:t>
+              <w:t xml:space="preserve">De </w:t>
+            </w:r>
+            <w:proofErr w:type="spellStart"/>
+            <w:r>
+              <w:t>back-end</w:t>
+            </w:r>
+            <w:proofErr w:type="spellEnd"/>
+            <w:r>
+              <w:t xml:space="preserve"> geeft een token terug en logt in</w:t>
             </w:r>
           </w:p>
         </w:tc>
@@ -2411,12 +2746,26 @@
               <w:rPr>
                 <w:lang w:val="en-US"/>
               </w:rPr>
-              <w:t>De back-end logt i</w:t>
-            </w:r>
+              <w:t xml:space="preserve">De back-end </w:t>
+            </w:r>
+            <w:proofErr w:type="spellStart"/>
             <w:r>
               <w:rPr>
                 <w:lang w:val="en-US"/>
               </w:rPr>
+              <w:t>logt</w:t>
+            </w:r>
+            <w:proofErr w:type="spellEnd"/>
+            <w:r>
+              <w:rPr>
+                <w:lang w:val="en-US"/>
+              </w:rPr>
+              <w:t xml:space="preserve"> i</w:t>
+            </w:r>
+            <w:r>
+              <w:rPr>
+                <w:lang w:val="en-US"/>
+              </w:rPr>
               <w:t>n</w:t>
             </w:r>
           </w:p>
@@ -2435,7 +2784,21 @@
               <w:rPr>
                 <w:lang w:val="en-US"/>
               </w:rPr>
-              <w:t>De back-end logt i</w:t>
+              <w:t xml:space="preserve">De back-end </w:t>
+            </w:r>
+            <w:proofErr w:type="spellStart"/>
+            <w:r>
+              <w:rPr>
+                <w:lang w:val="en-US"/>
+              </w:rPr>
+              <w:t>logt</w:t>
+            </w:r>
+            <w:proofErr w:type="spellEnd"/>
+            <w:r>
+              <w:rPr>
+                <w:lang w:val="en-US"/>
+              </w:rPr>
+              <w:t xml:space="preserve"> i</w:t>
             </w:r>
             <w:r>
               <w:rPr>
@@ -2483,7 +2846,15 @@
           </w:tcPr>
           <w:p>
             <w:r>
-              <w:t>De back-end registreert een gebruiker</w:t>
+              <w:t xml:space="preserve">De </w:t>
+            </w:r>
+            <w:proofErr w:type="spellStart"/>
+            <w:r>
+              <w:t>back-end</w:t>
+            </w:r>
+            <w:proofErr w:type="spellEnd"/>
+            <w:r>
+              <w:t xml:space="preserve"> registreert een gebruiker</w:t>
             </w:r>
           </w:p>
         </w:tc>
@@ -2493,7 +2864,15 @@
           </w:tcPr>
           <w:p>
             <w:r>
-              <w:t>De back-end registreert een gebruiker</w:t>
+              <w:t xml:space="preserve">De </w:t>
+            </w:r>
+            <w:proofErr w:type="spellStart"/>
+            <w:r>
+              <w:t>back-end</w:t>
+            </w:r>
+            <w:proofErr w:type="spellEnd"/>
+            <w:r>
+              <w:t xml:space="preserve"> registreert een gebruiker</w:t>
             </w:r>
           </w:p>
         </w:tc>
@@ -2535,7 +2914,15 @@
           </w:tcPr>
           <w:p>
             <w:r>
-              <w:t>De back-end haalt een User op</w:t>
+              <w:t xml:space="preserve">De </w:t>
+            </w:r>
+            <w:proofErr w:type="spellStart"/>
+            <w:r>
+              <w:t>back-end</w:t>
+            </w:r>
+            <w:proofErr w:type="spellEnd"/>
+            <w:r>
+              <w:t xml:space="preserve"> haalt een User op</w:t>
             </w:r>
           </w:p>
         </w:tc>
@@ -2545,7 +2932,15 @@
           </w:tcPr>
           <w:p>
             <w:r>
-              <w:t>De back-end haalt een User op</w:t>
+              <w:t xml:space="preserve">De </w:t>
+            </w:r>
+            <w:proofErr w:type="spellStart"/>
+            <w:r>
+              <w:t>back-end</w:t>
+            </w:r>
+            <w:proofErr w:type="spellEnd"/>
+            <w:r>
+              <w:t xml:space="preserve"> haalt een User op</w:t>
             </w:r>
           </w:p>
         </w:tc>
@@ -2587,7 +2982,15 @@
           </w:tcPr>
           <w:p>
             <w:r>
-              <w:t>De back-end maakt een token aan</w:t>
+              <w:t xml:space="preserve">De </w:t>
+            </w:r>
+            <w:proofErr w:type="spellStart"/>
+            <w:r>
+              <w:t>back-end</w:t>
+            </w:r>
+            <w:proofErr w:type="spellEnd"/>
+            <w:r>
+              <w:t xml:space="preserve"> maakt een token aan</w:t>
             </w:r>
           </w:p>
         </w:tc>
@@ -2597,7 +3000,15 @@
           </w:tcPr>
           <w:p>
             <w:r>
-              <w:t>De back-end maakt een token aan</w:t>
+              <w:t xml:space="preserve">De </w:t>
+            </w:r>
+            <w:proofErr w:type="spellStart"/>
+            <w:r>
+              <w:t>back-end</w:t>
+            </w:r>
+            <w:proofErr w:type="spellEnd"/>
+            <w:r>
+              <w:t xml:space="preserve"> maakt een token aan</w:t>
             </w:r>
           </w:p>
         </w:tc>
@@ -2639,7 +3050,15 @@
           </w:tcPr>
           <w:p>
             <w:r>
-              <w:t>De back-end leest een token uit</w:t>
+              <w:t xml:space="preserve">De </w:t>
+            </w:r>
+            <w:proofErr w:type="spellStart"/>
+            <w:r>
+              <w:t>back-end</w:t>
+            </w:r>
+            <w:proofErr w:type="spellEnd"/>
+            <w:r>
+              <w:t xml:space="preserve"> leest een token uit</w:t>
             </w:r>
           </w:p>
         </w:tc>
@@ -2649,7 +3068,15 @@
           </w:tcPr>
           <w:p>
             <w:r>
-              <w:t>De back-end leest een token uit</w:t>
+              <w:t xml:space="preserve">De </w:t>
+            </w:r>
+            <w:proofErr w:type="spellStart"/>
+            <w:r>
+              <w:t>back-end</w:t>
+            </w:r>
+            <w:proofErr w:type="spellEnd"/>
+            <w:r>
+              <w:t xml:space="preserve"> leest een token uit</w:t>
             </w:r>
           </w:p>
         </w:tc>
@@ -2691,7 +3118,15 @@
           </w:tcPr>
           <w:p>
             <w:r>
-              <w:t>De back-end creëert een nieuwe token voor een verlopen token</w:t>
+              <w:t xml:space="preserve">De </w:t>
+            </w:r>
+            <w:proofErr w:type="spellStart"/>
+            <w:r>
+              <w:t>back-end</w:t>
+            </w:r>
+            <w:proofErr w:type="spellEnd"/>
+            <w:r>
+              <w:t xml:space="preserve"> creëert een nieuwe token voor een verlopen token</w:t>
             </w:r>
           </w:p>
         </w:tc>
@@ -2701,7 +3136,15 @@
           </w:tcPr>
           <w:p>
             <w:r>
-              <w:t>De back-end creëert een nieuwe token voor een verlopen token</w:t>
+              <w:t xml:space="preserve">De </w:t>
+            </w:r>
+            <w:proofErr w:type="spellStart"/>
+            <w:r>
+              <w:t>back-end</w:t>
+            </w:r>
+            <w:proofErr w:type="spellEnd"/>
+            <w:r>
+              <w:t xml:space="preserve"> creëert een nieuwe token voor een verlopen token</w:t>
             </w:r>
           </w:p>
         </w:tc>
@@ -2743,7 +3186,15 @@
           </w:tcPr>
           <w:p>
             <w:r>
-              <w:t xml:space="preserve">De back-end maakt een token aan </w:t>
+              <w:t xml:space="preserve">De </w:t>
+            </w:r>
+            <w:proofErr w:type="spellStart"/>
+            <w:r>
+              <w:t>back-end</w:t>
+            </w:r>
+            <w:proofErr w:type="spellEnd"/>
+            <w:r>
+              <w:t xml:space="preserve"> maakt een token aan </w:t>
             </w:r>
           </w:p>
         </w:tc>
@@ -2753,7 +3204,15 @@
           </w:tcPr>
           <w:p>
             <w:r>
-              <w:t>De back-end maakt een token aan</w:t>
+              <w:t xml:space="preserve">De </w:t>
+            </w:r>
+            <w:proofErr w:type="spellStart"/>
+            <w:r>
+              <w:t>back-end</w:t>
+            </w:r>
+            <w:proofErr w:type="spellEnd"/>
+            <w:r>
+              <w:t xml:space="preserve"> maakt een token aan</w:t>
             </w:r>
           </w:p>
         </w:tc>
@@ -2796,7 +3255,7 @@
                     <pic:cNvPicPr/>
                   </pic:nvPicPr>
                   <pic:blipFill>
-                    <a:blip r:embed="rId9"/>
+                    <a:blip r:embed="rId10"/>
                     <a:stretch>
                       <a:fillRect/>
                     </a:stretch>
@@ -2894,6 +3353,7 @@
                 <w:lang w:val="en-US"/>
               </w:rPr>
             </w:pPr>
+            <w:proofErr w:type="spellStart"/>
             <w:r>
               <w:rPr>
                 <w:b/>
@@ -2902,6 +3362,7 @@
               </w:rPr>
               <w:t>Invoer</w:t>
             </w:r>
+            <w:proofErr w:type="spellEnd"/>
           </w:p>
         </w:tc>
         <w:tc>
@@ -2916,41 +3377,39 @@
                 <w:lang w:val="en-US"/>
               </w:rPr>
             </w:pPr>
+            <w:proofErr w:type="spellStart"/>
             <w:r>
               <w:rPr>
                 <w:b/>
                 <w:bCs/>
                 <w:lang w:val="en-US"/>
               </w:rPr>
-              <w:t>Verwachte uitvoer</w:t>
-            </w:r>
-          </w:p>
-        </w:tc>
-        <w:tc>
-          <w:tcPr>
-            <w:tcW w:w="1378" w:type="dxa"/>
-          </w:tcPr>
-          <w:p>
-            <w:pPr>
+              <w:t>Verwachte</w:t>
+            </w:r>
+            <w:proofErr w:type="spellEnd"/>
+            <w:r>
               <w:rPr>
                 <w:b/>
                 <w:bCs/>
                 <w:lang w:val="en-US"/>
               </w:rPr>
-            </w:pPr>
+              <w:t xml:space="preserve"> </w:t>
+            </w:r>
+            <w:proofErr w:type="spellStart"/>
             <w:r>
               <w:rPr>
                 <w:b/>
                 <w:bCs/>
                 <w:lang w:val="en-US"/>
               </w:rPr>
-              <w:t>Geobserveerde resultaat</w:t>
-            </w:r>
-          </w:p>
-        </w:tc>
-        <w:tc>
-          <w:tcPr>
-            <w:tcW w:w="1507" w:type="dxa"/>
+              <w:t>uitvoer</w:t>
+            </w:r>
+            <w:proofErr w:type="spellEnd"/>
+          </w:p>
+        </w:tc>
+        <w:tc>
+          <w:tcPr>
+            <w:tcW w:w="1378" w:type="dxa"/>
           </w:tcPr>
           <w:p>
             <w:pPr>
@@ -2960,13 +3419,65 @@
                 <w:lang w:val="en-US"/>
               </w:rPr>
             </w:pPr>
+            <w:proofErr w:type="spellStart"/>
             <w:r>
               <w:rPr>
                 <w:b/>
                 <w:bCs/>
                 <w:lang w:val="en-US"/>
               </w:rPr>
-              <w:t>Resultaat van testcase</w:t>
+              <w:t>Geobserveerde</w:t>
+            </w:r>
+            <w:proofErr w:type="spellEnd"/>
+            <w:r>
+              <w:rPr>
+                <w:b/>
+                <w:bCs/>
+                <w:lang w:val="en-US"/>
+              </w:rPr>
+              <w:t xml:space="preserve"> </w:t>
+            </w:r>
+            <w:proofErr w:type="spellStart"/>
+            <w:r>
+              <w:rPr>
+                <w:b/>
+                <w:bCs/>
+                <w:lang w:val="en-US"/>
+              </w:rPr>
+              <w:t>resultaat</w:t>
+            </w:r>
+            <w:proofErr w:type="spellEnd"/>
+          </w:p>
+        </w:tc>
+        <w:tc>
+          <w:tcPr>
+            <w:tcW w:w="1507" w:type="dxa"/>
+          </w:tcPr>
+          <w:p>
+            <w:pPr>
+              <w:rPr>
+                <w:b/>
+                <w:bCs/>
+                <w:lang w:val="en-US"/>
+              </w:rPr>
+            </w:pPr>
+            <w:proofErr w:type="spellStart"/>
+            <w:r>
+              <w:rPr>
+                <w:b/>
+                <w:bCs/>
+                <w:lang w:val="en-US"/>
+              </w:rPr>
+              <w:t>Resultaat</w:t>
+            </w:r>
+            <w:proofErr w:type="spellEnd"/>
+            <w:r>
+              <w:rPr>
+                <w:b/>
+                <w:bCs/>
+                <w:lang w:val="en-US"/>
+              </w:rPr>
+              <w:t xml:space="preserve"> van testcase</w:t>
             </w:r>
           </w:p>
         </w:tc>
@@ -3002,8 +3513,13 @@
             <w:tcW w:w="1616" w:type="dxa"/>
           </w:tcPr>
           <w:p>
-            <w:r>
-              <w:t xml:space="preserve">Cypress </w:t>
+            <w:proofErr w:type="spellStart"/>
+            <w:r>
+              <w:t>Cypress</w:t>
+            </w:r>
+            <w:proofErr w:type="spellEnd"/>
+            <w:r>
+              <w:t xml:space="preserve"> </w:t>
             </w:r>
             <w:r>
               <w:t>navigeert na</w:t>
@@ -3087,8 +3603,13 @@
             <w:tcW w:w="1616" w:type="dxa"/>
           </w:tcPr>
           <w:p>
-            <w:r>
-              <w:t>Cypress vult de juiste gegevens in.</w:t>
+            <w:proofErr w:type="spellStart"/>
+            <w:r>
+              <w:t>Cypress</w:t>
+            </w:r>
+            <w:proofErr w:type="spellEnd"/>
+            <w:r>
+              <w:t xml:space="preserve"> vult de juiste gegevens in.</w:t>
             </w:r>
           </w:p>
         </w:tc>
@@ -3149,8 +3670,13 @@
             <w:tcW w:w="1616" w:type="dxa"/>
           </w:tcPr>
           <w:p>
-            <w:r>
-              <w:t xml:space="preserve">Cypress </w:t>
+            <w:proofErr w:type="spellStart"/>
+            <w:r>
+              <w:t>Cypress</w:t>
+            </w:r>
+            <w:proofErr w:type="spellEnd"/>
+            <w:r>
+              <w:t xml:space="preserve"> </w:t>
             </w:r>
             <w:r>
               <w:t>navigeert na</w:t>
@@ -3227,8 +3753,13 @@
             <w:tcW w:w="1616" w:type="dxa"/>
           </w:tcPr>
           <w:p>
-            <w:r>
-              <w:t>Cypress vult de juiste gegevens in.</w:t>
+            <w:proofErr w:type="spellStart"/>
+            <w:r>
+              <w:t>Cypress</w:t>
+            </w:r>
+            <w:proofErr w:type="spellEnd"/>
+            <w:r>
+              <w:t xml:space="preserve"> vult de juiste gegevens in.</w:t>
             </w:r>
           </w:p>
         </w:tc>
@@ -3289,8 +3820,13 @@
             <w:tcW w:w="1616" w:type="dxa"/>
           </w:tcPr>
           <w:p>
-            <w:r>
-              <w:t>Cypress vult onjuiste gegevens in.</w:t>
+            <w:proofErr w:type="spellStart"/>
+            <w:r>
+              <w:t>Cypress</w:t>
+            </w:r>
+            <w:proofErr w:type="spellEnd"/>
+            <w:r>
+              <w:t xml:space="preserve"> vult onjuiste gegevens in.</w:t>
             </w:r>
           </w:p>
         </w:tc>
@@ -3351,8 +3887,13 @@
             <w:tcW w:w="1616" w:type="dxa"/>
           </w:tcPr>
           <w:p>
-            <w:r>
-              <w:t>Cypress vult geen gegevens in.</w:t>
+            <w:proofErr w:type="spellStart"/>
+            <w:r>
+              <w:t>Cypress</w:t>
+            </w:r>
+            <w:proofErr w:type="spellEnd"/>
+            <w:r>
+              <w:t xml:space="preserve"> vult geen gegevens in.</w:t>
             </w:r>
           </w:p>
         </w:tc>
@@ -3413,8 +3954,21 @@
             <w:tcW w:w="1616" w:type="dxa"/>
           </w:tcPr>
           <w:p>
-            <w:r>
-              <w:t>Cypress typt een bericht en drukt op send.</w:t>
+            <w:proofErr w:type="spellStart"/>
+            <w:r>
+              <w:t>Cypress</w:t>
+            </w:r>
+            <w:proofErr w:type="spellEnd"/>
+            <w:r>
+              <w:t xml:space="preserve"> typt een bericht en drukt op </w:t>
+            </w:r>
+            <w:proofErr w:type="spellStart"/>
+            <w:r>
+              <w:t>send</w:t>
+            </w:r>
+            <w:proofErr w:type="spellEnd"/>
+            <w:r>
+              <w:t>.</w:t>
             </w:r>
           </w:p>
         </w:tc>
@@ -3540,7 +4094,7 @@
                     <pic:cNvPicPr/>
                   </pic:nvPicPr>
                   <pic:blipFill>
-                    <a:blip r:embed="rId10"/>
+                    <a:blip r:embed="rId11"/>
                     <a:stretch>
                       <a:fillRect/>
                     </a:stretch>
@@ -3582,7 +4136,7 @@
                     <pic:cNvPicPr/>
                   </pic:nvPicPr>
                   <pic:blipFill>
-                    <a:blip r:embed="rId11"/>
+                    <a:blip r:embed="rId12"/>
                     <a:stretch>
                       <a:fillRect/>
                     </a:stretch>

--- a/Docs/Testplan Semester 3.docx
+++ b/Docs/Testplan Semester 3.docx
@@ -235,7 +235,7 @@
                     <v:stroke joinstyle="miter"/>
                     <v:path gradientshapeok="t" o:connecttype="rect"/>
                   </v:shapetype>
-                  <v:shape id="Tekstvak 131" o:spid="_x0000_s1026" type="#_x0000_t202" style="position:absolute;margin-left:0;margin-top:0;width:369pt;height:529.2pt;z-index:251660288;visibility:visible;mso-wrap-style:square;mso-width-percent:790;mso-height-percent:350;mso-left-percent:77;mso-top-percent:540;mso-wrap-distance-left:14.4pt;mso-wrap-distance-top:0;mso-wrap-distance-right:14.4pt;mso-wrap-distance-bottom:0;mso-position-horizontal-relative:margin;mso-position-vertical-relative:page;mso-width-percent:790;mso-height-percent:350;mso-left-percent:77;mso-top-percent:540;mso-width-relative:margin;mso-height-relative:page;v-text-anchor:top" o:gfxdata="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" filled="f" stroked="f" strokeweight=".5pt">
+                  <v:shape id="Tekstvak 131" o:spid="_x0000_s1026" type="#_x0000_t202" style="position:absolute;margin-left:0;margin-top:0;width:369pt;height:529.2pt;z-index:251660288;visibility:visible;mso-wrap-style:square;mso-width-percent:790;mso-height-percent:350;mso-left-percent:77;mso-top-percent:540;mso-wrap-distance-left:14.4pt;mso-wrap-distance-top:0;mso-wrap-distance-right:14.4pt;mso-wrap-distance-bottom:0;mso-position-horizontal-relative:margin;mso-position-vertical-relative:page;mso-width-percent:790;mso-height-percent:350;mso-left-percent:77;mso-top-percent:540;mso-width-relative:margin;mso-height-relative:page;v-text-anchor:top" o:gfxdata="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" filled="f" stroked="f" strokeweight=".5pt">
                     <v:textbox style="mso-fit-shape-to-text:t" inset="0,0,0,0">
                       <w:txbxContent>
                         <w:p>
@@ -490,7 +490,7 @@
               </mc:Choice>
               <mc:Fallback>
                 <w:pict>
-                  <v:rect w14:anchorId="7DDB9692" id="Rechthoek 132" o:spid="_x0000_s1027" style="position:absolute;margin-left:-4.4pt;margin-top:0;width:46.8pt;height:77.75pt;z-index:251659264;visibility:visible;mso-wrap-style:square;mso-width-percent:76;mso-height-percent:98;mso-top-percent:23;mso-wrap-distance-left:9pt;mso-wrap-distance-top:0;mso-wrap-distance-right:9pt;mso-wrap-distance-bottom:0;mso-position-horizontal:right;mso-position-horizontal-relative:margin;mso-position-vertical-relative:page;mso-width-percent:76;mso-height-percent:98;mso-top-percent:23;mso-width-relative:page;mso-height-relative:page;v-text-anchor:bottom" o:gfxdata="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" fillcolor="#4472c4 [3204]" stroked="f" strokeweight="1pt">
+                  <v:rect w14:anchorId="7DDB9692" id="Rechthoek 132" o:spid="_x0000_s1027" style="position:absolute;margin-left:-4.4pt;margin-top:0;width:46.8pt;height:77.75pt;z-index:251659264;visibility:visible;mso-wrap-style:square;mso-width-percent:76;mso-height-percent:98;mso-top-percent:23;mso-wrap-distance-left:9pt;mso-wrap-distance-top:0;mso-wrap-distance-right:9pt;mso-wrap-distance-bottom:0;mso-position-horizontal:right;mso-position-horizontal-relative:margin;mso-position-vertical-relative:page;mso-width-percent:76;mso-height-percent:98;mso-top-percent:23;mso-width-relative:page;mso-height-relative:page;v-text-anchor:bottom" o:gfxdata="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" fillcolor="#4472c4 [3204]" stroked="f" strokeweight="1pt">
                     <o:lock v:ext="edit" aspectratio="t"/>
                     <v:textbox inset="3.6pt,,3.6pt">
                       <w:txbxContent>
@@ -1281,23 +1281,7 @@
         <w:t>Unit testen gaan over de</w:t>
       </w:r>
       <w:r>
-        <w:t xml:space="preserve"> </w:t>
-      </w:r>
-      <w:proofErr w:type="spellStart"/>
-      <w:r>
-        <w:t>back-end</w:t>
-      </w:r>
-      <w:proofErr w:type="spellEnd"/>
-      <w:r>
-        <w:t xml:space="preserve"> ze gaan vooral over de authenticatie, dit betekent dat er getest wordt over de controller en model van de User en het creëren van een </w:t>
-      </w:r>
-      <w:proofErr w:type="spellStart"/>
-      <w:r>
-        <w:t>webtoken</w:t>
-      </w:r>
-      <w:proofErr w:type="spellEnd"/>
-      <w:r>
-        <w:t xml:space="preserve">. </w:t>
+        <w:t xml:space="preserve"> back-end ze gaan vooral over de authenticatie, dit betekent dat er getest wordt over de controller en model van de User en het creëren van een webtoken. </w:t>
       </w:r>
       <w:r>
         <w:t>Deze unit testen zijn een apart project en kunnen d</w:t>
@@ -1324,75 +1308,17 @@
       <w:bookmarkEnd w:id="1"/>
     </w:p>
     <w:p>
-      <w:proofErr w:type="spellStart"/>
       <w:r>
         <w:rPr>
           <w:lang w:val="en-US"/>
         </w:rPr>
-        <w:t>Mijn</w:t>
-      </w:r>
-      <w:proofErr w:type="spellEnd"/>
-      <w:r>
-        <w:rPr>
-          <w:lang w:val="en-US"/>
-        </w:rPr>
-        <w:t xml:space="preserve"> end-to-end </w:t>
-      </w:r>
-      <w:proofErr w:type="spellStart"/>
-      <w:r>
-        <w:rPr>
-          <w:lang w:val="en-US"/>
-        </w:rPr>
-        <w:t>testen</w:t>
-      </w:r>
-      <w:proofErr w:type="spellEnd"/>
-      <w:r>
-        <w:rPr>
-          <w:lang w:val="en-US"/>
-        </w:rPr>
-        <w:t xml:space="preserve"> </w:t>
-      </w:r>
-      <w:proofErr w:type="spellStart"/>
-      <w:r>
-        <w:rPr>
-          <w:lang w:val="en-US"/>
-        </w:rPr>
-        <w:t>zijn</w:t>
-      </w:r>
-      <w:proofErr w:type="spellEnd"/>
-      <w:r>
-        <w:rPr>
-          <w:lang w:val="en-US"/>
-        </w:rPr>
-        <w:t xml:space="preserve"> </w:t>
-      </w:r>
-      <w:proofErr w:type="spellStart"/>
-      <w:r>
-        <w:rPr>
-          <w:lang w:val="en-US"/>
-        </w:rPr>
-        <w:t>geschreven</w:t>
-      </w:r>
-      <w:proofErr w:type="spellEnd"/>
-      <w:r>
-        <w:rPr>
-          <w:lang w:val="en-US"/>
-        </w:rPr>
-        <w:t xml:space="preserve"> in cypress. </w:t>
+        <w:t xml:space="preserve">Mijn end-to-end testen zijn geschreven in cypress. </w:t>
       </w:r>
       <w:r>
         <w:t>Ik test hier ook wat dingen op de front-end om te kijken of deze ook werken. Ze gaan vooral over het inloggen, registreren en het versturen van een bericht.</w:t>
       </w:r>
       <w:r>
-        <w:t xml:space="preserve"> Wat ik nog zou kunnen doen is er voor zorgen dat deze test ook kijken naar het aanpassen van het account, denk hierbij aan het aanpassen van de naam of het email van de gebruiker. Omdat deze testen zijn geschreven in </w:t>
-      </w:r>
-      <w:proofErr w:type="spellStart"/>
-      <w:r>
-        <w:t>cypress</w:t>
-      </w:r>
-      <w:proofErr w:type="spellEnd"/>
-      <w:r>
-        <w:t xml:space="preserve"> is het erg lastig om deze aan mijn CI toe te voegen</w:t>
+        <w:t xml:space="preserve"> Wat ik nog zou kunnen doen is er voor zorgen dat deze test ook kijken naar het aanpassen van het account, denk hierbij aan het aanpassen van de naam of het email van de gebruiker. Omdat deze testen zijn geschreven in cypress is het erg lastig om deze aan mijn CI toe te voegen</w:t>
       </w:r>
       <w:r>
         <w:t>. Het runt namelijk op een browser en kan ik vanaf daar alle testen bekijken.</w:t>
@@ -1403,35 +1329,17 @@
         <w:pStyle w:val="Kop1"/>
       </w:pPr>
       <w:bookmarkStart w:id="2" w:name="_Toc92793279"/>
-      <w:proofErr w:type="spellStart"/>
       <w:r>
         <w:t>SonarCloud</w:t>
       </w:r>
       <w:bookmarkEnd w:id="2"/>
-      <w:proofErr w:type="spellEnd"/>
     </w:p>
     <w:p>
       <w:r>
         <w:t>Wanneer is mijn project acceptabel om online te zetten? Kan ik zien of het beter is dan de vorige push? Kunnen mijn gebruikers meteen aan de slag? Dit zijn de vragen die met acceptatie testen beantwoord kunnen worden.</w:t>
       </w:r>
       <w:r>
-        <w:t xml:space="preserve"> Om deze vragen te kunnen beantwoorden en snel te kunnen kijken of de laatste push acceptabel is. Om dit te doen heb ik </w:t>
-      </w:r>
-      <w:proofErr w:type="spellStart"/>
-      <w:r>
-        <w:t>sonarqube</w:t>
-      </w:r>
-      <w:proofErr w:type="spellEnd"/>
-      <w:r>
-        <w:t xml:space="preserve">, </w:t>
-      </w:r>
-      <w:proofErr w:type="spellStart"/>
-      <w:r>
-        <w:t>sonarqube</w:t>
-      </w:r>
-      <w:proofErr w:type="spellEnd"/>
-      <w:r>
-        <w:t xml:space="preserve"> kijkt naar je pushes</w:t>
+        <w:t xml:space="preserve"> Om deze vragen te kunnen beantwoorden en snel te kunnen kijken of de laatste push acceptabel is. Om dit te doen heb ik sonarqube, sonarqube kijkt naar je pushes</w:t>
       </w:r>
       <w:r>
         <w:t xml:space="preserve"> en zet dan een code review op je push. Op basis van de aangegeven bugs kan ik bepalen of het product acceptabel is.</w:t>
@@ -1442,6 +1350,12 @@
         </w:rPr>
         <w:t xml:space="preserve"> </w:t>
       </w:r>
+      <w:r>
+        <w:rPr>
+          <w:noProof/>
+        </w:rPr>
+        <w:t>Ook is het erg belangrijk om te kijken of er bugs op smells in je applicatie zitten. Daarom is het eigenlijk best belangrijk op dit zo vroeg mogelijk te implementeren want als bugs blijven zittten dan wordt het steeds lastiger om ze op te lossen.</w:t>
+      </w:r>
     </w:p>
     <w:p>
       <w:r>
@@ -1454,48 +1368,16 @@
       </w:pPr>
       <w:bookmarkStart w:id="3" w:name="_Toc92793280"/>
       <w:r>
-        <w:t xml:space="preserve">Non </w:t>
-      </w:r>
-      <w:proofErr w:type="spellStart"/>
-      <w:r>
-        <w:t>functional</w:t>
-      </w:r>
-      <w:proofErr w:type="spellEnd"/>
-      <w:r>
-        <w:t xml:space="preserve"> test</w:t>
+        <w:t>Non functional test</w:t>
       </w:r>
       <w:bookmarkEnd w:id="3"/>
     </w:p>
     <w:p>
       <w:r>
-        <w:t>Voor de non-</w:t>
-      </w:r>
-      <w:proofErr w:type="spellStart"/>
-      <w:r>
-        <w:t>funtional</w:t>
-      </w:r>
-      <w:proofErr w:type="spellEnd"/>
-      <w:r>
-        <w:t xml:space="preserve"> system tests uit te</w:t>
-      </w:r>
-      <w:r>
-        <w:t xml:space="preserve"> voeren wil ik me gaan focussen op een stress test. Dit wil ik gaan uitvoeren op de connectie tussen de clients en de server om te kijken of de </w:t>
-      </w:r>
-      <w:proofErr w:type="spellStart"/>
-      <w:r>
-        <w:t>websocket</w:t>
-      </w:r>
-      <w:proofErr w:type="spellEnd"/>
-      <w:r>
-        <w:t xml:space="preserve"> server het aan kan om meerdere </w:t>
-      </w:r>
-      <w:proofErr w:type="spellStart"/>
-      <w:r>
-        <w:t>requests</w:t>
-      </w:r>
-      <w:proofErr w:type="spellEnd"/>
-      <w:r>
-        <w:t xml:space="preserve"> af te handelen in een korte tijd. Natuurlijk moet de server ook al deze berichten weer doorsturen. Aan het einde van de stress test hoop ik natuurlijk alle berichten die ik heb verstuurd weer terug te kunnen lezen op de andere client en natuurlijk vanaf de andere kant ook. De stress test kan ik helaas ook niet aan mijn CI toevoegen.</w:t>
+        <w:t>Voor de non-funtional system tests uit te</w:t>
+      </w:r>
+      <w:r>
+        <w:t xml:space="preserve"> voeren wil ik me gaan focussen op een stress test. Dit wil ik gaan uitvoeren op de connectie tussen de clients en de server om te kijken of de websocket server het aan kan om meerdere requests af te handelen in een korte tijd. Natuurlijk moet de server ook al deze berichten weer doorsturen. Aan het einde van de stress test hoop ik natuurlijk alle berichten die ik heb verstuurd weer terug te kunnen lezen op de andere client en natuurlijk vanaf de andere kant ook. De stress test kan ik helaas ook niet aan mijn CI toevoegen.</w:t>
       </w:r>
     </w:p>
     <w:p>
@@ -1510,15 +1392,7 @@
     </w:p>
     <w:p>
       <w:r>
-        <w:t xml:space="preserve">Tot slot wil ik nog een performance test gaan uitvoeren. Om dit aan te tonen wil ik een </w:t>
-      </w:r>
-      <w:proofErr w:type="spellStart"/>
-      <w:r>
-        <w:t>lighthouse</w:t>
-      </w:r>
-      <w:proofErr w:type="spellEnd"/>
-      <w:r>
-        <w:t xml:space="preserve"> test doen op mijn applicatie. Dit is een snelle en simpele vorm om de performance aan te geven. Dit heb ik zo gedaan omdat er niet heel veel tijd meer over is in dit semester. Deze vorm van testen wordt gedaan in de browser zelf en kan ik daarom ook niet aan mijn ci pipeline toevoegen</w:t>
+        <w:t>Tot slot wil ik nog een performance test gaan uitvoeren. Om dit aan te tonen wil ik een lighthouse test doen op mijn applicatie. Dit is een snelle en simpele vorm om de performance aan te geven. Dit heb ik zo gedaan omdat er niet heel veel tijd meer over is in dit semester. Deze vorm van testen wordt gedaan in de browser zelf en kan ik daarom ook niet aan mijn ci pipeline toevoegen</w:t>
       </w:r>
     </w:p>
     <w:p/>
@@ -1550,15 +1424,7 @@
         <w:t xml:space="preserve"> er moet nog wat gebeuren aan het project, ook moet er nog wat getest worden. Maar welke test ga ik wel doen en welke wat minder. Mijn hoogste prioriteit ligt bij het </w:t>
       </w:r>
       <w:r>
-        <w:t xml:space="preserve">maken van de unit testen, hierna komen de </w:t>
-      </w:r>
-      <w:proofErr w:type="spellStart"/>
-      <w:r>
-        <w:t>cypress</w:t>
-      </w:r>
-      <w:proofErr w:type="spellEnd"/>
-      <w:r>
-        <w:t xml:space="preserve"> testen en als laatste de code analysis. Ook ga ik kijken naar welke onderdelen ik ga testen. Voor nu zijn er testen op het inloggen en registreren, dit is gedaan omdat dit moet. Als dit niet werkt heb je niks aan de applicatie. Hetzelfde gaat dus ook gelden voor het sturen van berichten, als deze functie faalt dan is er niks wat je met de app kan doen.</w:t>
+        <w:t>maken van de unit testen, hierna komen de cypress testen en als laatste de code analysis. Ook ga ik kijken naar welke onderdelen ik ga testen. Voor nu zijn er testen op het inloggen en registreren, dit is gedaan omdat dit moet. Als dit niet werkt heb je niks aan de applicatie. Hetzelfde gaat dus ook gelden voor het sturen van berichten, als deze functie faalt dan is er niks wat je met de app kan doen.</w:t>
       </w:r>
       <w:r>
         <w:t xml:space="preserve"> Ook moet er natuurlijk naar de UX worden gekeken. Dit wil ik gaan doen door iemand door mijn applicatie te laten lopen en feedback te geven. Dat betekent wel dat dit niet automatisch kan.</w:t>
@@ -1619,29 +1485,13 @@
       <w:bookmarkStart w:id="6" w:name="_Toc92793283"/>
       <w:r>
         <w:lastRenderedPageBreak/>
-        <w:t xml:space="preserve">Risk </w:t>
-      </w:r>
-      <w:proofErr w:type="spellStart"/>
-      <w:r>
-        <w:t>based</w:t>
-      </w:r>
-      <w:proofErr w:type="spellEnd"/>
-      <w:r>
-        <w:t xml:space="preserve"> testen</w:t>
+        <w:t>Risk based testen</w:t>
       </w:r>
       <w:bookmarkEnd w:id="6"/>
     </w:p>
     <w:p>
       <w:r>
-        <w:t xml:space="preserve">Om te beginnen ga ik mijn </w:t>
-      </w:r>
-      <w:proofErr w:type="spellStart"/>
-      <w:r>
-        <w:t>use</w:t>
-      </w:r>
-      <w:proofErr w:type="spellEnd"/>
-      <w:r>
-        <w:t xml:space="preserve"> cases analyseren en bekijken hoe hoog de risk is per user story. </w:t>
+        <w:t xml:space="preserve">Om te beginnen ga ik mijn use cases analyseren en bekijken hoe hoog de risk is per user story. </w:t>
       </w:r>
     </w:p>
     <w:p>
@@ -1999,15 +1849,7 @@
         </w:numPr>
       </w:pPr>
       <w:r>
-        <w:t xml:space="preserve">Als Gebruiker, wil ik een groep chat kunnen </w:t>
-      </w:r>
-      <w:proofErr w:type="spellStart"/>
-      <w:r>
-        <w:t>muten</w:t>
-      </w:r>
-      <w:proofErr w:type="spellEnd"/>
-      <w:r>
-        <w:t xml:space="preserve"> , zodat ik niet altijd een melding krijg bij een nieuw bericht.</w:t>
+        <w:t>Als Gebruiker, wil ik een groep chat kunnen muten , zodat ik niet altijd een melding krijg bij een nieuw bericht.</w:t>
       </w:r>
       <w:r>
         <w:t xml:space="preserve"> </w:t>
@@ -2099,15 +1941,7 @@
         </w:numPr>
       </w:pPr>
       <w:r>
-        <w:t xml:space="preserve">Als Gebruiker, wil ik een vriend kunnen </w:t>
-      </w:r>
-      <w:proofErr w:type="spellStart"/>
-      <w:r>
-        <w:t>muten</w:t>
-      </w:r>
-      <w:proofErr w:type="spellEnd"/>
-      <w:r>
-        <w:t>, zodat ik niet altijd een melding krijg van een nieuw bericht.</w:t>
+        <w:t>Als Gebruiker, wil ik een vriend kunnen muten, zodat ik niet altijd een melding krijg van een nieuw bericht.</w:t>
       </w:r>
       <w:r>
         <w:t xml:space="preserve"> </w:t>
@@ -2130,15 +1964,7 @@
         </w:numPr>
       </w:pPr>
       <w:r>
-        <w:t xml:space="preserve">Als </w:t>
-      </w:r>
-      <w:proofErr w:type="spellStart"/>
-      <w:r>
-        <w:t>Admin</w:t>
-      </w:r>
-      <w:proofErr w:type="spellEnd"/>
-      <w:r>
-        <w:t>, wil ik iemand een waarschuwing kunnen geven , zodat ik iemand die zich misdraagt kan benaderen.</w:t>
+        <w:t>Als Admin, wil ik iemand een waarschuwing kunnen geven , zodat ik iemand die zich misdraagt kan benaderen.</w:t>
       </w:r>
       <w:r>
         <w:t xml:space="preserve"> </w:t>
@@ -2161,15 +1987,7 @@
         </w:numPr>
       </w:pPr>
       <w:r>
-        <w:t xml:space="preserve">Als </w:t>
-      </w:r>
-      <w:proofErr w:type="spellStart"/>
-      <w:r>
-        <w:t>Admin</w:t>
-      </w:r>
-      <w:proofErr w:type="spellEnd"/>
-      <w:r>
-        <w:t>, wil ik een account inactief kunnen zetten, zodat lang niet gebruikte accounts weg kunnen.</w:t>
+        <w:t>Als Admin, wil ik een account inactief kunnen zetten, zodat lang niet gebruikte accounts weg kunnen.</w:t>
       </w:r>
       <w:r>
         <w:t xml:space="preserve"> </w:t>
@@ -2192,15 +2010,7 @@
         </w:numPr>
       </w:pPr>
       <w:r>
-        <w:t xml:space="preserve">Als </w:t>
-      </w:r>
-      <w:proofErr w:type="spellStart"/>
-      <w:r>
-        <w:t>Admin</w:t>
-      </w:r>
-      <w:proofErr w:type="spellEnd"/>
-      <w:r>
-        <w:t>, wil ik een account kunnen bewerken , zodat gegevens die ongepast zijn weg kunnen worden gehaald.</w:t>
+        <w:t>Als Admin, wil ik een account kunnen bewerken , zodat gegevens die ongepast zijn weg kunnen worden gehaald.</w:t>
       </w:r>
       <w:r>
         <w:t xml:space="preserve"> </w:t>
@@ -2340,49 +2150,18 @@
     </w:p>
     <w:p>
       <w:r>
-        <w:t xml:space="preserve">Al de testen die ik in mijn ci pipeline kan hebben wil ik er natuurlijk ook gewoon inhebben. Dit betekent dat bij het pushen naar git en de pipeline in zijn werk gaat het project gebouwd wordt met de unit testen erbij. En voor zowel mijn front-end als </w:t>
-      </w:r>
-      <w:proofErr w:type="spellStart"/>
-      <w:r>
-        <w:t>back-end</w:t>
-      </w:r>
-      <w:proofErr w:type="spellEnd"/>
-      <w:r>
-        <w:t xml:space="preserve"> </w:t>
-      </w:r>
-      <w:proofErr w:type="spellStart"/>
-      <w:r>
-        <w:t>repo</w:t>
-      </w:r>
-      <w:proofErr w:type="spellEnd"/>
-      <w:r>
-        <w:t xml:space="preserve"> wil ik in de pipeline dat er een scan van </w:t>
-      </w:r>
-      <w:proofErr w:type="spellStart"/>
-      <w:r>
-        <w:t>sonarcloud</w:t>
-      </w:r>
-      <w:proofErr w:type="spellEnd"/>
-      <w:r>
-        <w:t xml:space="preserve"> wordt gedaan.</w:t>
+        <w:t>Al de testen die ik in mijn ci pipeline kan hebben wil ik er natuurlijk ook gewoon inhebben. Dit betekent dat bij het pushen naar git en de pipeline in zijn werk gaat het project gebouwd wordt met de unit testen erbij. En voor zowel mijn front-end als back-end repo</w:t>
+      </w:r>
+      <w:r>
+        <w:t xml:space="preserve"> wil ik in de pipeline dat er een scan van sonarcloud wordt gedaan.</w:t>
+      </w:r>
+      <w:r>
+        <w:t xml:space="preserve"> Ook is het handig om voor mijn websocket server een repo te hebben </w:t>
       </w:r>
     </w:p>
     <w:p>
       <w:r>
         <w:t xml:space="preserve">Dit is alles wat ik wil hebben in mijn pipeline maar is dat ook haalbaar? </w:t>
-      </w:r>
-    </w:p>
-    <w:p>
-      <w:r>
-        <w:t xml:space="preserve">Zeker, Voor de unit testen kan het tegelijkertijd met het bouwen van de app worden gebouwd omdat het allebei een .net app is. En voor beide </w:t>
-      </w:r>
-      <w:proofErr w:type="spellStart"/>
-      <w:r>
-        <w:t>repo’s</w:t>
-      </w:r>
-      <w:proofErr w:type="spellEnd"/>
-      <w:r>
-        <w:t xml:space="preserve"> heb ik ook scans toegevoegd dus voor de testen die ik heb uitgevoerd heb ik alles wat automatisch kan ook automatisch gemaakt.</w:t>
       </w:r>
     </w:p>
     <w:p>
@@ -2391,10 +2170,10 @@
           <w:noProof/>
         </w:rPr>
         <w:drawing>
-          <wp:inline distT="0" distB="0" distL="0" distR="0" wp14:anchorId="6DD2674E" wp14:editId="4021A03A">
-            <wp:extent cx="5749290" cy="2752725"/>
-            <wp:effectExtent l="0" t="0" r="3810" b="9525"/>
-            <wp:docPr id="4" name="Afbeelding 4"/>
+          <wp:inline distT="0" distB="0" distL="0" distR="0" wp14:anchorId="6132A505" wp14:editId="5E20AEDB">
+            <wp:extent cx="5758815" cy="3249295"/>
+            <wp:effectExtent l="0" t="0" r="0" b="8255"/>
+            <wp:docPr id="7" name="Afbeelding 7"/>
             <wp:cNvGraphicFramePr>
               <a:graphicFrameLocks xmlns:a="http://schemas.openxmlformats.org/drawingml/2006/main" noChangeAspect="1"/>
             </wp:cNvGraphicFramePr>
@@ -2423,7 +2202,7 @@
                   <pic:spPr bwMode="auto">
                     <a:xfrm>
                       <a:off x="0" y="0"/>
-                      <a:ext cx="5749290" cy="2752725"/>
+                      <a:ext cx="5758815" cy="3249295"/>
                     </a:xfrm>
                     <a:prstGeom prst="rect">
                       <a:avLst/>
@@ -2440,10 +2219,14 @@
         </w:drawing>
       </w:r>
     </w:p>
-    <w:p/>
-    <w:p/>
-    <w:p/>
-    <w:p/>
+    <w:p>
+      <w:r>
+        <w:t xml:space="preserve">Heb ik het ook gehaald om deze pipeline te realiseren? </w:t>
+      </w:r>
+      <w:r>
+        <w:t>Helaas heb ik niet alles in mijn pipeline kunnen zetten. Mijn back-end CI en CD zijn gerealiseerd en worden dus uitgevoerd. Mijn front-end CI heeft geen cypress testen erin zitten. Deze heb ik wel gemaakt maar ze draaien niet met mijn CI. Bij websockets heb ik alleen het docker gerealiseerd, dit betekent dat het bouwen en het scannen met sonarcloud niet is gemaakt in mijn CI.</w:t>
+      </w:r>
+    </w:p>
     <w:p/>
     <w:p>
       <w:pPr>
@@ -2532,39 +2315,41 @@
                 <w:lang w:val="en-US"/>
               </w:rPr>
             </w:pPr>
-            <w:proofErr w:type="spellStart"/>
             <w:r>
               <w:rPr>
                 <w:b/>
                 <w:bCs/>
                 <w:lang w:val="en-US"/>
               </w:rPr>
-              <w:t>Verwachte</w:t>
-            </w:r>
-            <w:proofErr w:type="spellEnd"/>
-            <w:r>
+              <w:t>Verwachte uitvoer</w:t>
+            </w:r>
+          </w:p>
+        </w:tc>
+        <w:tc>
+          <w:tcPr>
+            <w:tcW w:w="1613" w:type="dxa"/>
+          </w:tcPr>
+          <w:p>
+            <w:pPr>
               <w:rPr>
                 <w:b/>
                 <w:bCs/>
                 <w:lang w:val="en-US"/>
               </w:rPr>
-              <w:t xml:space="preserve"> </w:t>
-            </w:r>
-            <w:proofErr w:type="spellStart"/>
+            </w:pPr>
             <w:r>
               <w:rPr>
                 <w:b/>
                 <w:bCs/>
                 <w:lang w:val="en-US"/>
               </w:rPr>
-              <w:t>uitvoer</w:t>
-            </w:r>
-            <w:proofErr w:type="spellEnd"/>
-          </w:p>
-        </w:tc>
-        <w:tc>
-          <w:tcPr>
-            <w:tcW w:w="1613" w:type="dxa"/>
+              <w:t>Geobserveerde resultaat</w:t>
+            </w:r>
+          </w:p>
+        </w:tc>
+        <w:tc>
+          <w:tcPr>
+            <w:tcW w:w="1468" w:type="dxa"/>
           </w:tcPr>
           <w:p>
             <w:pPr>
@@ -2574,65 +2359,13 @@
                 <w:lang w:val="en-US"/>
               </w:rPr>
             </w:pPr>
-            <w:proofErr w:type="spellStart"/>
             <w:r>
               <w:rPr>
                 <w:b/>
                 <w:bCs/>
                 <w:lang w:val="en-US"/>
               </w:rPr>
-              <w:t>Geobserveerde</w:t>
-            </w:r>
-            <w:proofErr w:type="spellEnd"/>
-            <w:r>
-              <w:rPr>
-                <w:b/>
-                <w:bCs/>
-                <w:lang w:val="en-US"/>
-              </w:rPr>
-              <w:t xml:space="preserve"> </w:t>
-            </w:r>
-            <w:proofErr w:type="spellStart"/>
-            <w:r>
-              <w:rPr>
-                <w:b/>
-                <w:bCs/>
-                <w:lang w:val="en-US"/>
-              </w:rPr>
-              <w:t>resultaat</w:t>
-            </w:r>
-            <w:proofErr w:type="spellEnd"/>
-          </w:p>
-        </w:tc>
-        <w:tc>
-          <w:tcPr>
-            <w:tcW w:w="1468" w:type="dxa"/>
-          </w:tcPr>
-          <w:p>
-            <w:pPr>
-              <w:rPr>
-                <w:b/>
-                <w:bCs/>
-                <w:lang w:val="en-US"/>
-              </w:rPr>
-            </w:pPr>
-            <w:proofErr w:type="spellStart"/>
-            <w:r>
-              <w:rPr>
-                <w:b/>
-                <w:bCs/>
-                <w:lang w:val="en-US"/>
-              </w:rPr>
-              <w:t>Resultaat</w:t>
-            </w:r>
-            <w:proofErr w:type="spellEnd"/>
-            <w:r>
-              <w:rPr>
-                <w:b/>
-                <w:bCs/>
-                <w:lang w:val="en-US"/>
-              </w:rPr>
-              <w:t xml:space="preserve"> van testcase</w:t>
+              <w:t>Resultaat van testcase</w:t>
             </w:r>
           </w:p>
         </w:tc>
@@ -2670,15 +2403,7 @@
           </w:tcPr>
           <w:p>
             <w:r>
-              <w:t xml:space="preserve">De </w:t>
-            </w:r>
-            <w:proofErr w:type="spellStart"/>
-            <w:r>
-              <w:t>back-end</w:t>
-            </w:r>
-            <w:proofErr w:type="spellEnd"/>
-            <w:r>
-              <w:t xml:space="preserve"> geeft een token terug en logt in</w:t>
+              <w:t>De back-end geeft een token terug en logt in</w:t>
             </w:r>
           </w:p>
         </w:tc>
@@ -2688,15 +2413,7 @@
           </w:tcPr>
           <w:p>
             <w:r>
-              <w:t xml:space="preserve">De </w:t>
-            </w:r>
-            <w:proofErr w:type="spellStart"/>
-            <w:r>
-              <w:t>back-end</w:t>
-            </w:r>
-            <w:proofErr w:type="spellEnd"/>
-            <w:r>
-              <w:t xml:space="preserve"> geeft een token terug en logt in</w:t>
+              <w:t>De back-end geeft een token terug en logt in</w:t>
             </w:r>
           </w:p>
         </w:tc>
@@ -2746,59 +2463,31 @@
               <w:rPr>
                 <w:lang w:val="en-US"/>
               </w:rPr>
-              <w:t xml:space="preserve">De back-end </w:t>
-            </w:r>
-            <w:proofErr w:type="spellStart"/>
+              <w:t>De back-end logt i</w:t>
+            </w:r>
             <w:r>
               <w:rPr>
                 <w:lang w:val="en-US"/>
               </w:rPr>
-              <w:t>logt</w:t>
-            </w:r>
-            <w:proofErr w:type="spellEnd"/>
-            <w:r>
+              <w:t>n</w:t>
+            </w:r>
+          </w:p>
+        </w:tc>
+        <w:tc>
+          <w:tcPr>
+            <w:tcW w:w="1613" w:type="dxa"/>
+          </w:tcPr>
+          <w:p>
+            <w:pPr>
               <w:rPr>
                 <w:lang w:val="en-US"/>
               </w:rPr>
-              <w:t xml:space="preserve"> i</w:t>
-            </w:r>
+            </w:pPr>
             <w:r>
               <w:rPr>
                 <w:lang w:val="en-US"/>
               </w:rPr>
-              <w:t>n</w:t>
-            </w:r>
-          </w:p>
-        </w:tc>
-        <w:tc>
-          <w:tcPr>
-            <w:tcW w:w="1613" w:type="dxa"/>
-          </w:tcPr>
-          <w:p>
-            <w:pPr>
-              <w:rPr>
-                <w:lang w:val="en-US"/>
-              </w:rPr>
-            </w:pPr>
-            <w:r>
-              <w:rPr>
-                <w:lang w:val="en-US"/>
-              </w:rPr>
-              <w:t xml:space="preserve">De back-end </w:t>
-            </w:r>
-            <w:proofErr w:type="spellStart"/>
-            <w:r>
-              <w:rPr>
-                <w:lang w:val="en-US"/>
-              </w:rPr>
-              <w:t>logt</w:t>
-            </w:r>
-            <w:proofErr w:type="spellEnd"/>
-            <w:r>
-              <w:rPr>
-                <w:lang w:val="en-US"/>
-              </w:rPr>
-              <w:t xml:space="preserve"> i</w:t>
+              <w:t>De back-end logt i</w:t>
             </w:r>
             <w:r>
               <w:rPr>
@@ -2846,15 +2535,7 @@
           </w:tcPr>
           <w:p>
             <w:r>
-              <w:t xml:space="preserve">De </w:t>
-            </w:r>
-            <w:proofErr w:type="spellStart"/>
-            <w:r>
-              <w:t>back-end</w:t>
-            </w:r>
-            <w:proofErr w:type="spellEnd"/>
-            <w:r>
-              <w:t xml:space="preserve"> registreert een gebruiker</w:t>
+              <w:t>De back-end registreert een gebruiker</w:t>
             </w:r>
           </w:p>
         </w:tc>
@@ -2864,15 +2545,7 @@
           </w:tcPr>
           <w:p>
             <w:r>
-              <w:t xml:space="preserve">De </w:t>
-            </w:r>
-            <w:proofErr w:type="spellStart"/>
-            <w:r>
-              <w:t>back-end</w:t>
-            </w:r>
-            <w:proofErr w:type="spellEnd"/>
-            <w:r>
-              <w:t xml:space="preserve"> registreert een gebruiker</w:t>
+              <w:t>De back-end registreert een gebruiker</w:t>
             </w:r>
           </w:p>
         </w:tc>
@@ -2914,15 +2587,7 @@
           </w:tcPr>
           <w:p>
             <w:r>
-              <w:t xml:space="preserve">De </w:t>
-            </w:r>
-            <w:proofErr w:type="spellStart"/>
-            <w:r>
-              <w:t>back-end</w:t>
-            </w:r>
-            <w:proofErr w:type="spellEnd"/>
-            <w:r>
-              <w:t xml:space="preserve"> haalt een User op</w:t>
+              <w:t>De back-end haalt een User op</w:t>
             </w:r>
           </w:p>
         </w:tc>
@@ -2932,15 +2597,7 @@
           </w:tcPr>
           <w:p>
             <w:r>
-              <w:t xml:space="preserve">De </w:t>
-            </w:r>
-            <w:proofErr w:type="spellStart"/>
-            <w:r>
-              <w:t>back-end</w:t>
-            </w:r>
-            <w:proofErr w:type="spellEnd"/>
-            <w:r>
-              <w:t xml:space="preserve"> haalt een User op</w:t>
+              <w:t>De back-end haalt een User op</w:t>
             </w:r>
           </w:p>
         </w:tc>
@@ -2982,15 +2639,7 @@
           </w:tcPr>
           <w:p>
             <w:r>
-              <w:t xml:space="preserve">De </w:t>
-            </w:r>
-            <w:proofErr w:type="spellStart"/>
-            <w:r>
-              <w:t>back-end</w:t>
-            </w:r>
-            <w:proofErr w:type="spellEnd"/>
-            <w:r>
-              <w:t xml:space="preserve"> maakt een token aan</w:t>
+              <w:t>De back-end maakt een token aan</w:t>
             </w:r>
           </w:p>
         </w:tc>
@@ -3000,15 +2649,7 @@
           </w:tcPr>
           <w:p>
             <w:r>
-              <w:t xml:space="preserve">De </w:t>
-            </w:r>
-            <w:proofErr w:type="spellStart"/>
-            <w:r>
-              <w:t>back-end</w:t>
-            </w:r>
-            <w:proofErr w:type="spellEnd"/>
-            <w:r>
-              <w:t xml:space="preserve"> maakt een token aan</w:t>
+              <w:t>De back-end maakt een token aan</w:t>
             </w:r>
           </w:p>
         </w:tc>
@@ -3050,15 +2691,7 @@
           </w:tcPr>
           <w:p>
             <w:r>
-              <w:t xml:space="preserve">De </w:t>
-            </w:r>
-            <w:proofErr w:type="spellStart"/>
-            <w:r>
-              <w:t>back-end</w:t>
-            </w:r>
-            <w:proofErr w:type="spellEnd"/>
-            <w:r>
-              <w:t xml:space="preserve"> leest een token uit</w:t>
+              <w:t>De back-end leest een token uit</w:t>
             </w:r>
           </w:p>
         </w:tc>
@@ -3068,15 +2701,7 @@
           </w:tcPr>
           <w:p>
             <w:r>
-              <w:t xml:space="preserve">De </w:t>
-            </w:r>
-            <w:proofErr w:type="spellStart"/>
-            <w:r>
-              <w:t>back-end</w:t>
-            </w:r>
-            <w:proofErr w:type="spellEnd"/>
-            <w:r>
-              <w:t xml:space="preserve"> leest een token uit</w:t>
+              <w:t>De back-end leest een token uit</w:t>
             </w:r>
           </w:p>
         </w:tc>
@@ -3118,15 +2743,7 @@
           </w:tcPr>
           <w:p>
             <w:r>
-              <w:t xml:space="preserve">De </w:t>
-            </w:r>
-            <w:proofErr w:type="spellStart"/>
-            <w:r>
-              <w:t>back-end</w:t>
-            </w:r>
-            <w:proofErr w:type="spellEnd"/>
-            <w:r>
-              <w:t xml:space="preserve"> creëert een nieuwe token voor een verlopen token</w:t>
+              <w:t>De back-end creëert een nieuwe token voor een verlopen token</w:t>
             </w:r>
           </w:p>
         </w:tc>
@@ -3136,15 +2753,7 @@
           </w:tcPr>
           <w:p>
             <w:r>
-              <w:t xml:space="preserve">De </w:t>
-            </w:r>
-            <w:proofErr w:type="spellStart"/>
-            <w:r>
-              <w:t>back-end</w:t>
-            </w:r>
-            <w:proofErr w:type="spellEnd"/>
-            <w:r>
-              <w:t xml:space="preserve"> creëert een nieuwe token voor een verlopen token</w:t>
+              <w:t>De back-end creëert een nieuwe token voor een verlopen token</w:t>
             </w:r>
           </w:p>
         </w:tc>
@@ -3186,15 +2795,7 @@
           </w:tcPr>
           <w:p>
             <w:r>
-              <w:t xml:space="preserve">De </w:t>
-            </w:r>
-            <w:proofErr w:type="spellStart"/>
-            <w:r>
-              <w:t>back-end</w:t>
-            </w:r>
-            <w:proofErr w:type="spellEnd"/>
-            <w:r>
-              <w:t xml:space="preserve"> maakt een token aan </w:t>
+              <w:t xml:space="preserve">De back-end maakt een token aan </w:t>
             </w:r>
           </w:p>
         </w:tc>
@@ -3204,15 +2805,7 @@
           </w:tcPr>
           <w:p>
             <w:r>
-              <w:t xml:space="preserve">De </w:t>
-            </w:r>
-            <w:proofErr w:type="spellStart"/>
-            <w:r>
-              <w:t>back-end</w:t>
-            </w:r>
-            <w:proofErr w:type="spellEnd"/>
-            <w:r>
-              <w:t xml:space="preserve"> maakt een token aan</w:t>
+              <w:t>De back-end maakt een token aan</w:t>
             </w:r>
           </w:p>
         </w:tc>
@@ -3353,7 +2946,6 @@
                 <w:lang w:val="en-US"/>
               </w:rPr>
             </w:pPr>
-            <w:proofErr w:type="spellStart"/>
             <w:r>
               <w:rPr>
                 <w:b/>
@@ -3362,7 +2954,6 @@
               </w:rPr>
               <w:t>Invoer</w:t>
             </w:r>
-            <w:proofErr w:type="spellEnd"/>
           </w:p>
         </w:tc>
         <w:tc>
@@ -3377,39 +2968,41 @@
                 <w:lang w:val="en-US"/>
               </w:rPr>
             </w:pPr>
-            <w:proofErr w:type="spellStart"/>
             <w:r>
               <w:rPr>
                 <w:b/>
                 <w:bCs/>
                 <w:lang w:val="en-US"/>
               </w:rPr>
-              <w:t>Verwachte</w:t>
-            </w:r>
-            <w:proofErr w:type="spellEnd"/>
-            <w:r>
+              <w:t>Verwachte uitvoer</w:t>
+            </w:r>
+          </w:p>
+        </w:tc>
+        <w:tc>
+          <w:tcPr>
+            <w:tcW w:w="1378" w:type="dxa"/>
+          </w:tcPr>
+          <w:p>
+            <w:pPr>
               <w:rPr>
                 <w:b/>
                 <w:bCs/>
                 <w:lang w:val="en-US"/>
               </w:rPr>
-              <w:t xml:space="preserve"> </w:t>
-            </w:r>
-            <w:proofErr w:type="spellStart"/>
+            </w:pPr>
             <w:r>
               <w:rPr>
                 <w:b/>
                 <w:bCs/>
                 <w:lang w:val="en-US"/>
               </w:rPr>
-              <w:t>uitvoer</w:t>
-            </w:r>
-            <w:proofErr w:type="spellEnd"/>
-          </w:p>
-        </w:tc>
-        <w:tc>
-          <w:tcPr>
-            <w:tcW w:w="1378" w:type="dxa"/>
+              <w:t>Geobserveerde resultaat</w:t>
+            </w:r>
+          </w:p>
+        </w:tc>
+        <w:tc>
+          <w:tcPr>
+            <w:tcW w:w="1507" w:type="dxa"/>
           </w:tcPr>
           <w:p>
             <w:pPr>
@@ -3419,65 +3012,13 @@
                 <w:lang w:val="en-US"/>
               </w:rPr>
             </w:pPr>
-            <w:proofErr w:type="spellStart"/>
             <w:r>
               <w:rPr>
                 <w:b/>
                 <w:bCs/>
                 <w:lang w:val="en-US"/>
               </w:rPr>
-              <w:t>Geobserveerde</w:t>
-            </w:r>
-            <w:proofErr w:type="spellEnd"/>
-            <w:r>
-              <w:rPr>
-                <w:b/>
-                <w:bCs/>
-                <w:lang w:val="en-US"/>
-              </w:rPr>
-              <w:t xml:space="preserve"> </w:t>
-            </w:r>
-            <w:proofErr w:type="spellStart"/>
-            <w:r>
-              <w:rPr>
-                <w:b/>
-                <w:bCs/>
-                <w:lang w:val="en-US"/>
-              </w:rPr>
-              <w:t>resultaat</w:t>
-            </w:r>
-            <w:proofErr w:type="spellEnd"/>
-          </w:p>
-        </w:tc>
-        <w:tc>
-          <w:tcPr>
-            <w:tcW w:w="1507" w:type="dxa"/>
-          </w:tcPr>
-          <w:p>
-            <w:pPr>
-              <w:rPr>
-                <w:b/>
-                <w:bCs/>
-                <w:lang w:val="en-US"/>
-              </w:rPr>
-            </w:pPr>
-            <w:proofErr w:type="spellStart"/>
-            <w:r>
-              <w:rPr>
-                <w:b/>
-                <w:bCs/>
-                <w:lang w:val="en-US"/>
-              </w:rPr>
-              <w:t>Resultaat</w:t>
-            </w:r>
-            <w:proofErr w:type="spellEnd"/>
-            <w:r>
-              <w:rPr>
-                <w:b/>
-                <w:bCs/>
-                <w:lang w:val="en-US"/>
-              </w:rPr>
-              <w:t xml:space="preserve"> van testcase</w:t>
+              <w:t>Resultaat van testcase</w:t>
             </w:r>
           </w:p>
         </w:tc>
@@ -3513,13 +3054,8 @@
             <w:tcW w:w="1616" w:type="dxa"/>
           </w:tcPr>
           <w:p>
-            <w:proofErr w:type="spellStart"/>
-            <w:r>
-              <w:t>Cypress</w:t>
-            </w:r>
-            <w:proofErr w:type="spellEnd"/>
-            <w:r>
-              <w:t xml:space="preserve"> </w:t>
+            <w:r>
+              <w:t xml:space="preserve">Cypress </w:t>
             </w:r>
             <w:r>
               <w:t>navigeert na</w:t>
@@ -3603,13 +3139,8 @@
             <w:tcW w:w="1616" w:type="dxa"/>
           </w:tcPr>
           <w:p>
-            <w:proofErr w:type="spellStart"/>
-            <w:r>
-              <w:t>Cypress</w:t>
-            </w:r>
-            <w:proofErr w:type="spellEnd"/>
-            <w:r>
-              <w:t xml:space="preserve"> vult de juiste gegevens in.</w:t>
+            <w:r>
+              <w:t>Cypress vult de juiste gegevens in.</w:t>
             </w:r>
           </w:p>
         </w:tc>
@@ -3670,13 +3201,8 @@
             <w:tcW w:w="1616" w:type="dxa"/>
           </w:tcPr>
           <w:p>
-            <w:proofErr w:type="spellStart"/>
-            <w:r>
-              <w:t>Cypress</w:t>
-            </w:r>
-            <w:proofErr w:type="spellEnd"/>
-            <w:r>
-              <w:t xml:space="preserve"> </w:t>
+            <w:r>
+              <w:t xml:space="preserve">Cypress </w:t>
             </w:r>
             <w:r>
               <w:t>navigeert na</w:t>
@@ -3753,13 +3279,8 @@
             <w:tcW w:w="1616" w:type="dxa"/>
           </w:tcPr>
           <w:p>
-            <w:proofErr w:type="spellStart"/>
-            <w:r>
-              <w:t>Cypress</w:t>
-            </w:r>
-            <w:proofErr w:type="spellEnd"/>
-            <w:r>
-              <w:t xml:space="preserve"> vult de juiste gegevens in.</w:t>
+            <w:r>
+              <w:t>Cypress vult de juiste gegevens in.</w:t>
             </w:r>
           </w:p>
         </w:tc>
@@ -3820,13 +3341,8 @@
             <w:tcW w:w="1616" w:type="dxa"/>
           </w:tcPr>
           <w:p>
-            <w:proofErr w:type="spellStart"/>
-            <w:r>
-              <w:t>Cypress</w:t>
-            </w:r>
-            <w:proofErr w:type="spellEnd"/>
-            <w:r>
-              <w:t xml:space="preserve"> vult onjuiste gegevens in.</w:t>
+            <w:r>
+              <w:t>Cypress vult onjuiste gegevens in.</w:t>
             </w:r>
           </w:p>
         </w:tc>
@@ -3887,13 +3403,8 @@
             <w:tcW w:w="1616" w:type="dxa"/>
           </w:tcPr>
           <w:p>
-            <w:proofErr w:type="spellStart"/>
-            <w:r>
-              <w:t>Cypress</w:t>
-            </w:r>
-            <w:proofErr w:type="spellEnd"/>
-            <w:r>
-              <w:t xml:space="preserve"> vult geen gegevens in.</w:t>
+            <w:r>
+              <w:t>Cypress vult geen gegevens in.</w:t>
             </w:r>
           </w:p>
         </w:tc>
@@ -3954,21 +3465,8 @@
             <w:tcW w:w="1616" w:type="dxa"/>
           </w:tcPr>
           <w:p>
-            <w:proofErr w:type="spellStart"/>
-            <w:r>
-              <w:t>Cypress</w:t>
-            </w:r>
-            <w:proofErr w:type="spellEnd"/>
-            <w:r>
-              <w:t xml:space="preserve"> typt een bericht en drukt op </w:t>
-            </w:r>
-            <w:proofErr w:type="spellStart"/>
-            <w:r>
-              <w:t>send</w:t>
-            </w:r>
-            <w:proofErr w:type="spellEnd"/>
-            <w:r>
-              <w:t>.</w:t>
+            <w:r>
+              <w:t>Cypress typt een bericht en drukt op send.</w:t>
             </w:r>
           </w:p>
         </w:tc>
@@ -4121,10 +3619,10 @@
           <w:noProof/>
         </w:rPr>
         <w:drawing>
-          <wp:inline distT="0" distB="0" distL="0" distR="0" wp14:anchorId="42E9A129" wp14:editId="2BC00E4F">
-            <wp:extent cx="5760720" cy="2451100"/>
-            <wp:effectExtent l="0" t="0" r="0" b="6350"/>
-            <wp:docPr id="3" name="Afbeelding 3" descr="Afbeelding met tekst, schermafbeelding, monitor, scherm&#10;&#10;Automatisch gegenereerde beschrijving"/>
+          <wp:inline distT="0" distB="0" distL="0" distR="0" wp14:anchorId="00687726" wp14:editId="63598C52">
+            <wp:extent cx="5760720" cy="3675380"/>
+            <wp:effectExtent l="0" t="0" r="0" b="1270"/>
+            <wp:docPr id="4" name="Afbeelding 4" descr="Afbeelding met tekst&#10;&#10;Automatisch gegenereerde beschrijving"/>
             <wp:cNvGraphicFramePr>
               <a:graphicFrameLocks xmlns:a="http://schemas.openxmlformats.org/drawingml/2006/main" noChangeAspect="1"/>
             </wp:cNvGraphicFramePr>
@@ -4132,7 +3630,7 @@
               <a:graphicData uri="http://schemas.openxmlformats.org/drawingml/2006/picture">
                 <pic:pic xmlns:pic="http://schemas.openxmlformats.org/drawingml/2006/picture">
                   <pic:nvPicPr>
-                    <pic:cNvPr id="3" name="Afbeelding 3" descr="Afbeelding met tekst, schermafbeelding, monitor, scherm&#10;&#10;Automatisch gegenereerde beschrijving"/>
+                    <pic:cNvPr id="4" name="Afbeelding 4" descr="Afbeelding met tekst&#10;&#10;Automatisch gegenereerde beschrijving"/>
                     <pic:cNvPicPr/>
                   </pic:nvPicPr>
                   <pic:blipFill>
@@ -4144,7 +3642,7 @@
                   <pic:spPr>
                     <a:xfrm>
                       <a:off x="0" y="0"/>
-                      <a:ext cx="5760720" cy="2451100"/>
+                      <a:ext cx="5760720" cy="3675380"/>
                     </a:xfrm>
                     <a:prstGeom prst="rect">
                       <a:avLst/>
@@ -4157,7 +3655,18 @@
         </w:drawing>
       </w:r>
     </w:p>
-    <w:p/>
+    <w:p>
+      <w:r>
+        <w:t xml:space="preserve">Er zijn nog wat errors te zien bij mijn testen. Er is helaas weinig tijd over om de testen te fixen. De app doet het en dat betekent dat het bij de testen fout gaat, ik zie ook waar het fout gaat en </w:t>
+      </w:r>
+      <w:r>
+        <w:lastRenderedPageBreak/>
+        <w:t>waarom. Helaas weet ik niet hoe ik het fix, ik hoop het nog voor elkaar te krijgen voordat het semester is afgelopen</w:t>
+      </w:r>
+      <w:r>
+        <w:t>.</w:t>
+      </w:r>
+    </w:p>
     <w:p/>
     <w:p/>
     <w:p/>
